--- a/RGR_MIPS32_Glovatskiy.docx
+++ b/RGR_MIPS32_Glovatskiy.docx
@@ -247,18 +247,70 @@
           <w:szCs w:val="28"/>
           <w:lang w:eastAsia="uk-UA"/>
         </w:rPr>
-        <w:t>«»</w:t>
-      </w:r>
-    </w:p>
-    <w:p>
-      <w:pPr>
-        <w:spacing w:after="0" w:line="360" w:lineRule="auto"/>
+        <w:t>«</w:t>
+      </w:r>
+      <w:r>
         <w:rPr>
           <w:rFonts w:ascii="Times New Roman" w:eastAsia="Times New Roman" w:hAnsi="Times New Roman" w:cs="Times New Roman"/>
           <w:color w:val="000000"/>
           <w:sz w:val="28"/>
           <w:szCs w:val="28"/>
-          <w:lang w:val="en-US" w:eastAsia="uk-UA"/>
+          <w:lang w:val="ru-RU" w:eastAsia="uk-UA"/>
+        </w:rPr>
+        <w:t xml:space="preserve">Блок </w:t>
+      </w:r>
+      <w:proofErr w:type="spellStart"/>
+      <w:r>
+        <w:rPr>
+          <w:rFonts w:ascii="Times New Roman" w:eastAsia="Times New Roman" w:hAnsi="Times New Roman" w:cs="Times New Roman"/>
+          <w:color w:val="000000"/>
+          <w:sz w:val="28"/>
+          <w:szCs w:val="28"/>
+          <w:lang w:val="ru-RU" w:eastAsia="uk-UA"/>
+        </w:rPr>
+        <w:t>обчислень</w:t>
+      </w:r>
+      <w:proofErr w:type="spellEnd"/>
+      <w:r>
+        <w:rPr>
+          <w:rFonts w:ascii="Times New Roman" w:eastAsia="Times New Roman" w:hAnsi="Times New Roman" w:cs="Times New Roman"/>
+          <w:color w:val="000000"/>
+          <w:sz w:val="28"/>
+          <w:szCs w:val="28"/>
+          <w:lang w:val="ru-RU" w:eastAsia="uk-UA"/>
+        </w:rPr>
+        <w:t xml:space="preserve"> для</w:t>
+      </w:r>
+      <w:r>
+        <w:rPr>
+          <w:rFonts w:ascii="Times New Roman" w:eastAsia="Times New Roman" w:hAnsi="Times New Roman" w:cs="Times New Roman"/>
+          <w:color w:val="000000"/>
+          <w:sz w:val="28"/>
+          <w:szCs w:val="28"/>
+          <w:lang w:eastAsia="uk-UA"/>
+        </w:rPr>
+        <w:t xml:space="preserve"> чисел з фіксованою точкою</w:t>
+      </w:r>
+      <w:r>
+        <w:rPr>
+          <w:rFonts w:ascii="Times New Roman" w:eastAsia="Times New Roman" w:hAnsi="Times New Roman" w:cs="Times New Roman"/>
+          <w:color w:val="000000"/>
+          <w:sz w:val="28"/>
+          <w:szCs w:val="28"/>
+          <w:lang w:eastAsia="uk-UA"/>
+        </w:rPr>
+        <w:t>»</w:t>
+      </w:r>
+    </w:p>
+    <w:p>
+      <w:pPr>
+        <w:spacing w:after="0" w:line="360" w:lineRule="auto"/>
+        <w:rPr>
+          <w:rFonts w:ascii="Times New Roman" w:eastAsia="Times New Roman" w:hAnsi="Times New Roman" w:cs="Times New Roman"/>
+          <w:color w:val="000000"/>
+          <w:sz w:val="28"/>
+          <w:szCs w:val="28"/>
+          <w:lang w:eastAsia="uk-UA"/>
         </w:rPr>
       </w:pPr>
     </w:p>
@@ -419,7 +471,7 @@
           <w:rFonts w:ascii="Times New Roman" w:hAnsi="Times New Roman" w:cs="Times New Roman"/>
           <w:sz w:val="28"/>
           <w:szCs w:val="28"/>
-          <w:lang w:val="en-US"/>
+          <w:lang w:val="ru-RU"/>
         </w:rPr>
       </w:pPr>
       <w:proofErr w:type="spellStart"/>
@@ -505,6 +557,27 @@
     </w:p>
     <w:p>
       <w:pPr>
+        <w:spacing w:after="160" w:line="259" w:lineRule="auto"/>
+        <w:rPr>
+          <w:rFonts w:ascii="Times New Roman" w:hAnsi="Times New Roman" w:cs="Times New Roman"/>
+          <w:b/>
+          <w:sz w:val="28"/>
+          <w:szCs w:val="28"/>
+          <w:lang w:val="ru-RU"/>
+        </w:rPr>
+      </w:pPr>
+      <w:r>
+        <w:rPr>
+          <w:rFonts w:ascii="Times New Roman" w:hAnsi="Times New Roman" w:cs="Times New Roman"/>
+          <w:b/>
+          <w:sz w:val="28"/>
+          <w:szCs w:val="28"/>
+        </w:rPr>
+        <w:br w:type="page"/>
+      </w:r>
+    </w:p>
+    <w:p>
+      <w:pPr>
         <w:spacing w:after="0" w:line="360" w:lineRule="auto"/>
         <w:jc w:val="center"/>
         <w:rPr>
@@ -512,41 +585,20 @@
           <w:b/>
           <w:sz w:val="28"/>
           <w:szCs w:val="28"/>
-        </w:rPr>
-      </w:pPr>
-    </w:p>
-    <w:p>
-      <w:pPr>
-        <w:spacing w:after="0" w:line="360" w:lineRule="auto"/>
-        <w:jc w:val="both"/>
-        <w:rPr>
-          <w:rFonts w:ascii="Times New Roman" w:hAnsi="Times New Roman" w:cs="Times New Roman"/>
-          <w:sz w:val="28"/>
-          <w:szCs w:val="28"/>
           <w:lang w:val="ru-RU"/>
         </w:rPr>
       </w:pPr>
       <w:r>
         <w:rPr>
           <w:rFonts w:ascii="Times New Roman" w:hAnsi="Times New Roman" w:cs="Times New Roman"/>
-          <w:sz w:val="28"/>
-          <w:szCs w:val="28"/>
-        </w:rPr>
-        <w:tab/>
-      </w:r>
-    </w:p>
-    <w:p>
-      <w:pPr>
-        <w:spacing w:after="0" w:line="360" w:lineRule="auto"/>
-        <w:jc w:val="center"/>
-        <w:rPr>
-          <w:rFonts w:ascii="Times New Roman" w:hAnsi="Times New Roman" w:cs="Times New Roman"/>
           <w:b/>
           <w:sz w:val="28"/>
           <w:szCs w:val="28"/>
           <w:lang w:val="ru-RU"/>
         </w:rPr>
-      </w:pPr>
+        <w:lastRenderedPageBreak/>
+        <w:t>З</w:t>
+      </w:r>
       <w:r>
         <w:rPr>
           <w:rFonts w:ascii="Times New Roman" w:hAnsi="Times New Roman" w:cs="Times New Roman"/>
@@ -554,7 +606,7 @@
           <w:sz w:val="28"/>
           <w:szCs w:val="28"/>
         </w:rPr>
-        <w:t>Постановка за</w:t>
+        <w:t>а</w:t>
       </w:r>
       <w:proofErr w:type="spellStart"/>
       <w:r>
@@ -598,20 +650,313 @@
           <w:sz w:val="28"/>
           <w:szCs w:val="28"/>
         </w:rPr>
-        <w:t>Завданням даної роботи</w:t>
-      </w:r>
-      <w:r>
-        <w:rPr>
-          <w:rFonts w:ascii="Times New Roman" w:hAnsi="Times New Roman" w:cs="Times New Roman"/>
-          <w:sz w:val="28"/>
-          <w:szCs w:val="28"/>
-        </w:rPr>
-        <w:t xml:space="preserve"> є реалізація </w:t>
-      </w:r>
-    </w:p>
-    <w:p>
-      <w:pPr>
-        <w:spacing w:after="0" w:line="360" w:lineRule="auto"/>
+        <w:t>За</w:t>
+      </w:r>
+      <w:r>
+        <w:rPr>
+          <w:rFonts w:ascii="Times New Roman" w:hAnsi="Times New Roman" w:cs="Times New Roman"/>
+          <w:sz w:val="28"/>
+          <w:szCs w:val="28"/>
+        </w:rPr>
+        <w:t>вданням даної роботи</w:t>
+      </w:r>
+      <w:r>
+        <w:rPr>
+          <w:rFonts w:ascii="Times New Roman" w:hAnsi="Times New Roman" w:cs="Times New Roman"/>
+          <w:sz w:val="28"/>
+          <w:szCs w:val="28"/>
+        </w:rPr>
+        <w:t xml:space="preserve"> є реалізація</w:t>
+      </w:r>
+      <w:r>
+        <w:rPr>
+          <w:rFonts w:ascii="Times New Roman" w:hAnsi="Times New Roman" w:cs="Times New Roman"/>
+          <w:sz w:val="28"/>
+          <w:szCs w:val="28"/>
+        </w:rPr>
+        <w:t xml:space="preserve"> блоку для апаратного здійснення операцій</w:t>
+      </w:r>
+      <w:r>
+        <w:rPr>
+          <w:rFonts w:ascii="Times New Roman" w:hAnsi="Times New Roman" w:cs="Times New Roman"/>
+          <w:sz w:val="28"/>
+          <w:szCs w:val="28"/>
+        </w:rPr>
+        <w:t xml:space="preserve"> над числами</w:t>
+      </w:r>
+      <w:r>
+        <w:rPr>
+          <w:rFonts w:ascii="Times New Roman" w:hAnsi="Times New Roman" w:cs="Times New Roman"/>
+          <w:sz w:val="28"/>
+          <w:szCs w:val="28"/>
+        </w:rPr>
+        <w:t xml:space="preserve"> </w:t>
+      </w:r>
+      <w:r>
+        <w:rPr>
+          <w:rFonts w:ascii="Times New Roman" w:hAnsi="Times New Roman" w:cs="Times New Roman"/>
+          <w:sz w:val="28"/>
+          <w:szCs w:val="28"/>
+        </w:rPr>
+        <w:t>з ф</w:t>
+      </w:r>
+      <w:r>
+        <w:rPr>
+          <w:rFonts w:ascii="Times New Roman" w:hAnsi="Times New Roman" w:cs="Times New Roman"/>
+          <w:sz w:val="28"/>
+          <w:szCs w:val="28"/>
+        </w:rPr>
+        <w:t xml:space="preserve">іксованою точкою </w:t>
+      </w:r>
+      <w:r>
+        <w:rPr>
+          <w:rFonts w:ascii="Times New Roman" w:hAnsi="Times New Roman" w:cs="Times New Roman"/>
+          <w:sz w:val="28"/>
+          <w:szCs w:val="28"/>
+        </w:rPr>
+        <w:t>(</w:t>
+      </w:r>
+      <w:r>
+        <w:rPr>
+          <w:rFonts w:ascii="Times New Roman" w:hAnsi="Times New Roman" w:cs="Times New Roman"/>
+          <w:sz w:val="28"/>
+          <w:szCs w:val="28"/>
+          <w:lang w:val="en-US"/>
+        </w:rPr>
+        <w:t>fixed</w:t>
+      </w:r>
+      <w:r>
+        <w:rPr>
+          <w:rFonts w:ascii="Times New Roman" w:hAnsi="Times New Roman" w:cs="Times New Roman"/>
+          <w:sz w:val="28"/>
+          <w:szCs w:val="28"/>
+        </w:rPr>
+        <w:t xml:space="preserve"> </w:t>
+      </w:r>
+      <w:r>
+        <w:rPr>
+          <w:rFonts w:ascii="Times New Roman" w:hAnsi="Times New Roman" w:cs="Times New Roman"/>
+          <w:sz w:val="28"/>
+          <w:szCs w:val="28"/>
+          <w:lang w:val="en-US"/>
+        </w:rPr>
+        <w:t>point</w:t>
+      </w:r>
+      <w:r>
+        <w:rPr>
+          <w:rFonts w:ascii="Times New Roman" w:hAnsi="Times New Roman" w:cs="Times New Roman"/>
+          <w:sz w:val="28"/>
+          <w:szCs w:val="28"/>
+        </w:rPr>
+        <w:t>)</w:t>
+      </w:r>
+      <w:r>
+        <w:rPr>
+          <w:rFonts w:ascii="Times New Roman" w:hAnsi="Times New Roman" w:cs="Times New Roman"/>
+          <w:sz w:val="28"/>
+          <w:szCs w:val="28"/>
+        </w:rPr>
+        <w:t xml:space="preserve">. </w:t>
+      </w:r>
+      <w:r>
+        <w:rPr>
+          <w:rFonts w:ascii="Times New Roman" w:hAnsi="Times New Roman" w:cs="Times New Roman"/>
+          <w:sz w:val="28"/>
+          <w:szCs w:val="28"/>
+        </w:rPr>
+        <w:tab/>
+      </w:r>
+      <w:r>
+        <w:rPr>
+          <w:rFonts w:ascii="Times New Roman" w:hAnsi="Times New Roman" w:cs="Times New Roman"/>
+          <w:sz w:val="28"/>
+          <w:szCs w:val="28"/>
+          <w:lang w:val="ru-RU"/>
+        </w:rPr>
+        <w:t>Н</w:t>
+      </w:r>
+      <w:proofErr w:type="spellStart"/>
+      <w:r>
+        <w:rPr>
+          <w:rFonts w:ascii="Times New Roman" w:hAnsi="Times New Roman" w:cs="Times New Roman"/>
+          <w:sz w:val="28"/>
+          <w:szCs w:val="28"/>
+        </w:rPr>
+        <w:t>еобхі</w:t>
+      </w:r>
+      <w:proofErr w:type="gramStart"/>
+      <w:r>
+        <w:rPr>
+          <w:rFonts w:ascii="Times New Roman" w:hAnsi="Times New Roman" w:cs="Times New Roman"/>
+          <w:sz w:val="28"/>
+          <w:szCs w:val="28"/>
+        </w:rPr>
+        <w:t>дн</w:t>
+      </w:r>
+      <w:proofErr w:type="spellEnd"/>
+      <w:r>
+        <w:rPr>
+          <w:rFonts w:ascii="Times New Roman" w:hAnsi="Times New Roman" w:cs="Times New Roman"/>
+          <w:sz w:val="28"/>
+          <w:szCs w:val="28"/>
+          <w:lang w:val="ru-RU"/>
+        </w:rPr>
+        <w:t>о</w:t>
+      </w:r>
+      <w:proofErr w:type="gramEnd"/>
+      <w:r>
+        <w:rPr>
+          <w:rFonts w:ascii="Times New Roman" w:hAnsi="Times New Roman" w:cs="Times New Roman"/>
+          <w:sz w:val="28"/>
+          <w:szCs w:val="28"/>
+        </w:rPr>
+        <w:t xml:space="preserve"> </w:t>
+      </w:r>
+      <w:r>
+        <w:rPr>
+          <w:rFonts w:ascii="Times New Roman" w:hAnsi="Times New Roman" w:cs="Times New Roman"/>
+          <w:sz w:val="28"/>
+          <w:szCs w:val="28"/>
+        </w:rPr>
+        <w:t>п</w:t>
+      </w:r>
+      <w:r>
+        <w:rPr>
+          <w:rFonts w:ascii="Times New Roman" w:hAnsi="Times New Roman" w:cs="Times New Roman"/>
+          <w:sz w:val="28"/>
+          <w:szCs w:val="28"/>
+        </w:rPr>
+        <w:t>еревір</w:t>
+      </w:r>
+      <w:proofErr w:type="spellStart"/>
+      <w:r>
+        <w:rPr>
+          <w:rFonts w:ascii="Times New Roman" w:hAnsi="Times New Roman" w:cs="Times New Roman"/>
+          <w:sz w:val="28"/>
+          <w:szCs w:val="28"/>
+          <w:lang w:val="ru-RU"/>
+        </w:rPr>
+        <w:t>ити</w:t>
+      </w:r>
+      <w:proofErr w:type="spellEnd"/>
+      <w:r>
+        <w:rPr>
+          <w:rFonts w:ascii="Times New Roman" w:hAnsi="Times New Roman" w:cs="Times New Roman"/>
+          <w:sz w:val="28"/>
+          <w:szCs w:val="28"/>
+        </w:rPr>
+        <w:t xml:space="preserve"> </w:t>
+      </w:r>
+      <w:proofErr w:type="spellStart"/>
+      <w:r>
+        <w:rPr>
+          <w:rFonts w:ascii="Times New Roman" w:hAnsi="Times New Roman" w:cs="Times New Roman"/>
+          <w:sz w:val="28"/>
+          <w:szCs w:val="28"/>
+        </w:rPr>
+        <w:t>точн</w:t>
+      </w:r>
+      <w:r>
+        <w:rPr>
+          <w:rFonts w:ascii="Times New Roman" w:hAnsi="Times New Roman" w:cs="Times New Roman"/>
+          <w:sz w:val="28"/>
+          <w:szCs w:val="28"/>
+          <w:lang w:val="ru-RU"/>
+        </w:rPr>
+        <w:t>і</w:t>
+      </w:r>
+      <w:r>
+        <w:rPr>
+          <w:rFonts w:ascii="Times New Roman" w:hAnsi="Times New Roman" w:cs="Times New Roman"/>
+          <w:sz w:val="28"/>
+          <w:szCs w:val="28"/>
+        </w:rPr>
+        <w:t>сть</w:t>
+      </w:r>
+      <w:proofErr w:type="spellEnd"/>
+      <w:r>
+        <w:rPr>
+          <w:rFonts w:ascii="Times New Roman" w:hAnsi="Times New Roman" w:cs="Times New Roman"/>
+          <w:sz w:val="28"/>
+          <w:szCs w:val="28"/>
+        </w:rPr>
+        <w:t xml:space="preserve"> отрим</w:t>
+      </w:r>
+      <w:r>
+        <w:rPr>
+          <w:rFonts w:ascii="Times New Roman" w:hAnsi="Times New Roman" w:cs="Times New Roman"/>
+          <w:sz w:val="28"/>
+          <w:szCs w:val="28"/>
+        </w:rPr>
+        <w:t xml:space="preserve">аних обчислень, адже результат </w:t>
+      </w:r>
+      <w:r>
+        <w:rPr>
+          <w:rFonts w:ascii="Times New Roman" w:hAnsi="Times New Roman" w:cs="Times New Roman"/>
+          <w:sz w:val="28"/>
+          <w:szCs w:val="28"/>
+        </w:rPr>
+        <w:t>матиме фіксовану точність</w:t>
+      </w:r>
+      <w:r>
+        <w:rPr>
+          <w:rFonts w:ascii="Times New Roman" w:hAnsi="Times New Roman" w:cs="Times New Roman"/>
+          <w:sz w:val="28"/>
+          <w:szCs w:val="28"/>
+          <w:lang w:val="ru-RU"/>
+        </w:rPr>
+        <w:t xml:space="preserve"> </w:t>
+      </w:r>
+      <w:proofErr w:type="spellStart"/>
+      <w:r>
+        <w:rPr>
+          <w:rFonts w:ascii="Times New Roman" w:hAnsi="Times New Roman" w:cs="Times New Roman"/>
+          <w:sz w:val="28"/>
+          <w:szCs w:val="28"/>
+          <w:lang w:val="ru-RU"/>
+        </w:rPr>
+        <w:t>завдяки</w:t>
+      </w:r>
+      <w:proofErr w:type="spellEnd"/>
+      <w:r>
+        <w:rPr>
+          <w:rFonts w:ascii="Times New Roman" w:hAnsi="Times New Roman" w:cs="Times New Roman"/>
+          <w:sz w:val="28"/>
+          <w:szCs w:val="28"/>
+        </w:rPr>
+        <w:t xml:space="preserve"> </w:t>
+      </w:r>
+      <w:proofErr w:type="spellStart"/>
+      <w:r>
+        <w:rPr>
+          <w:rFonts w:ascii="Times New Roman" w:hAnsi="Times New Roman" w:cs="Times New Roman"/>
+          <w:sz w:val="28"/>
+          <w:szCs w:val="28"/>
+        </w:rPr>
+        <w:t>представленн</w:t>
+      </w:r>
+      <w:r>
+        <w:rPr>
+          <w:rFonts w:ascii="Times New Roman" w:hAnsi="Times New Roman" w:cs="Times New Roman"/>
+          <w:sz w:val="28"/>
+          <w:szCs w:val="28"/>
+          <w:lang w:val="ru-RU"/>
+        </w:rPr>
+        <w:t>ю</w:t>
+      </w:r>
+      <w:proofErr w:type="spellEnd"/>
+      <w:r>
+        <w:rPr>
+          <w:rFonts w:ascii="Times New Roman" w:hAnsi="Times New Roman" w:cs="Times New Roman"/>
+          <w:sz w:val="28"/>
+          <w:szCs w:val="28"/>
+        </w:rPr>
+        <w:t xml:space="preserve"> у двійковій системі числення.</w:t>
+      </w:r>
+    </w:p>
+    <w:p>
+      <w:pPr>
+        <w:spacing w:after="0" w:line="259" w:lineRule="auto"/>
         <w:jc w:val="both"/>
         <w:rPr>
           <w:rFonts w:ascii="Times New Roman" w:hAnsi="Times New Roman" w:cs="Times New Roman"/>
@@ -622,11 +967,10 @@
     </w:p>
     <w:p>
       <w:pPr>
-        <w:spacing w:after="0" w:line="360" w:lineRule="auto"/>
-        <w:ind w:firstLine="709"/>
+        <w:spacing w:after="0" w:line="259" w:lineRule="auto"/>
         <w:jc w:val="center"/>
         <w:rPr>
-          <w:rFonts w:ascii="Times New Roman" w:eastAsia="Times New Roman" w:hAnsi="Times New Roman" w:cs="Times New Roman"/>
+          <w:rFonts w:ascii="Times New Roman" w:hAnsi="Times New Roman" w:cs="Times New Roman"/>
           <w:b/>
           <w:sz w:val="28"/>
           <w:szCs w:val="28"/>
@@ -634,26 +978,13 @@
       </w:pPr>
       <w:r>
         <w:rPr>
-          <w:rFonts w:ascii="Times New Roman" w:eastAsia="Times New Roman" w:hAnsi="Times New Roman" w:cs="Times New Roman"/>
+          <w:rFonts w:ascii="Times New Roman" w:hAnsi="Times New Roman" w:cs="Times New Roman"/>
           <w:b/>
           <w:sz w:val="28"/>
           <w:szCs w:val="28"/>
         </w:rPr>
-        <w:t>Вирішення поставленого завдання</w:t>
-      </w:r>
-    </w:p>
-    <w:p>
-      <w:pPr>
-        <w:spacing w:after="0" w:line="360" w:lineRule="auto"/>
-        <w:ind w:firstLine="709"/>
-        <w:jc w:val="center"/>
-        <w:rPr>
-          <w:rFonts w:ascii="Times New Roman" w:eastAsia="Times New Roman" w:hAnsi="Times New Roman" w:cs="Times New Roman"/>
-          <w:b/>
-          <w:sz w:val="28"/>
-          <w:szCs w:val="28"/>
-        </w:rPr>
-      </w:pPr>
+        <w:t>Реалізація</w:t>
+      </w:r>
     </w:p>
     <w:p>
       <w:pPr>
@@ -661,12 +992,517 @@
         <w:ind w:firstLine="709"/>
         <w:jc w:val="both"/>
         <w:rPr>
-          <w:rFonts w:ascii="Times New Roman" w:eastAsia="Times New Roman" w:hAnsi="Times New Roman" w:cs="Times New Roman"/>
+          <w:rFonts w:ascii="Times New Roman" w:hAnsi="Times New Roman" w:cs="Times New Roman"/>
+          <w:sz w:val="28"/>
+          <w:szCs w:val="28"/>
+        </w:rPr>
+      </w:pPr>
+      <w:r>
+        <w:rPr>
+          <w:rFonts w:ascii="Times New Roman" w:hAnsi="Times New Roman" w:cs="Times New Roman"/>
+          <w:sz w:val="28"/>
+          <w:szCs w:val="28"/>
+        </w:rPr>
+        <w:t xml:space="preserve">Для дійсних чисел  потрібно використати </w:t>
+      </w:r>
+      <w:r>
+        <w:rPr>
+          <w:rFonts w:ascii="Times New Roman" w:hAnsi="Times New Roman" w:cs="Times New Roman"/>
+          <w:sz w:val="28"/>
+          <w:szCs w:val="28"/>
+          <w:lang w:val="en-US"/>
+        </w:rPr>
+        <w:t>Q</w:t>
+      </w:r>
+      <w:r>
+        <w:rPr>
+          <w:rFonts w:ascii="Times New Roman" w:hAnsi="Times New Roman" w:cs="Times New Roman"/>
+          <w:sz w:val="28"/>
+          <w:szCs w:val="28"/>
+        </w:rPr>
+        <w:t xml:space="preserve"> формат, який передбачує представлення</w:t>
+      </w:r>
+      <w:r>
+        <w:rPr>
+          <w:rFonts w:ascii="Times New Roman" w:hAnsi="Times New Roman" w:cs="Times New Roman"/>
+          <w:sz w:val="28"/>
+          <w:szCs w:val="28"/>
+        </w:rPr>
+        <w:t xml:space="preserve"> цілої та </w:t>
+      </w:r>
+      <w:proofErr w:type="spellStart"/>
+      <w:r>
+        <w:rPr>
+          <w:rFonts w:ascii="Times New Roman" w:hAnsi="Times New Roman" w:cs="Times New Roman"/>
+          <w:sz w:val="28"/>
+          <w:szCs w:val="28"/>
+        </w:rPr>
+        <w:t>дробної</w:t>
+      </w:r>
+      <w:proofErr w:type="spellEnd"/>
+      <w:r>
+        <w:rPr>
+          <w:rFonts w:ascii="Times New Roman" w:hAnsi="Times New Roman" w:cs="Times New Roman"/>
+          <w:sz w:val="28"/>
+          <w:szCs w:val="28"/>
+        </w:rPr>
+        <w:t xml:space="preserve"> частин як бінарне </w:t>
+      </w:r>
+      <w:r>
+        <w:rPr>
+          <w:rFonts w:ascii="Times New Roman" w:hAnsi="Times New Roman" w:cs="Times New Roman"/>
+          <w:sz w:val="28"/>
+          <w:szCs w:val="28"/>
+        </w:rPr>
+        <w:t>слово</w:t>
+      </w:r>
+      <w:r>
+        <w:rPr>
+          <w:rFonts w:ascii="Times New Roman" w:hAnsi="Times New Roman" w:cs="Times New Roman"/>
+          <w:sz w:val="28"/>
+          <w:szCs w:val="28"/>
+        </w:rPr>
+        <w:t xml:space="preserve"> розміру </w:t>
+      </w:r>
+      <w:r>
+        <w:rPr>
+          <w:rFonts w:ascii="Times New Roman" w:hAnsi="Times New Roman" w:cs="Times New Roman"/>
+          <w:sz w:val="28"/>
+          <w:szCs w:val="28"/>
+          <w:lang w:val="en-US"/>
+        </w:rPr>
+        <w:t>N</w:t>
+      </w:r>
+      <w:r>
+        <w:rPr>
+          <w:rFonts w:ascii="Times New Roman" w:hAnsi="Times New Roman" w:cs="Times New Roman"/>
+          <w:sz w:val="28"/>
+          <w:szCs w:val="28"/>
+        </w:rPr>
+        <w:t xml:space="preserve"> б</w:t>
+      </w:r>
+      <w:r>
+        <w:rPr>
+          <w:rFonts w:ascii="Times New Roman" w:hAnsi="Times New Roman" w:cs="Times New Roman"/>
+          <w:sz w:val="28"/>
+          <w:szCs w:val="28"/>
+        </w:rPr>
+        <w:t>іт</w:t>
+      </w:r>
+      <w:r>
+        <w:rPr>
+          <w:rFonts w:ascii="Times New Roman" w:hAnsi="Times New Roman" w:cs="Times New Roman"/>
+          <w:sz w:val="28"/>
+          <w:szCs w:val="28"/>
+        </w:rPr>
+        <w:t>,</w:t>
+      </w:r>
+      <w:r>
+        <w:rPr>
+          <w:rFonts w:ascii="Times New Roman" w:hAnsi="Times New Roman" w:cs="Times New Roman"/>
+          <w:sz w:val="28"/>
+          <w:szCs w:val="28"/>
+        </w:rPr>
+        <w:t xml:space="preserve"> кількість біт для </w:t>
+      </w:r>
+      <w:proofErr w:type="spellStart"/>
+      <w:r>
+        <w:rPr>
+          <w:rFonts w:ascii="Times New Roman" w:hAnsi="Times New Roman" w:cs="Times New Roman"/>
+          <w:sz w:val="28"/>
+          <w:szCs w:val="28"/>
+        </w:rPr>
+        <w:t>дробної</w:t>
+      </w:r>
+      <w:proofErr w:type="spellEnd"/>
+      <w:r>
+        <w:rPr>
+          <w:rFonts w:ascii="Times New Roman" w:hAnsi="Times New Roman" w:cs="Times New Roman"/>
+          <w:sz w:val="28"/>
+          <w:szCs w:val="28"/>
+        </w:rPr>
+        <w:t xml:space="preserve"> частини </w:t>
+      </w:r>
+      <w:r>
+        <w:rPr>
+          <w:rFonts w:ascii="Times New Roman" w:hAnsi="Times New Roman" w:cs="Times New Roman"/>
+          <w:sz w:val="28"/>
+          <w:szCs w:val="28"/>
+          <w:lang w:val="en-US"/>
+        </w:rPr>
+        <w:t>Q</w:t>
+      </w:r>
+      <w:r>
+        <w:rPr>
+          <w:rFonts w:ascii="Times New Roman" w:hAnsi="Times New Roman" w:cs="Times New Roman"/>
+          <w:sz w:val="28"/>
+          <w:szCs w:val="28"/>
+        </w:rPr>
+        <w:t xml:space="preserve">, </w:t>
+      </w:r>
+      <w:r>
+        <w:rPr>
+          <w:rFonts w:ascii="Times New Roman" w:hAnsi="Times New Roman" w:cs="Times New Roman"/>
+          <w:sz w:val="28"/>
+          <w:szCs w:val="28"/>
+        </w:rPr>
+        <w:t>для</w:t>
+      </w:r>
+      <w:r>
+        <w:rPr>
+          <w:rFonts w:ascii="Times New Roman" w:hAnsi="Times New Roman" w:cs="Times New Roman"/>
+          <w:sz w:val="28"/>
+          <w:szCs w:val="28"/>
+        </w:rPr>
+        <w:t xml:space="preserve"> ц</w:t>
+      </w:r>
+      <w:r>
+        <w:rPr>
+          <w:rFonts w:ascii="Times New Roman" w:hAnsi="Times New Roman" w:cs="Times New Roman"/>
+          <w:sz w:val="28"/>
+          <w:szCs w:val="28"/>
+        </w:rPr>
+        <w:t>ілої</w:t>
+      </w:r>
+      <w:r>
+        <w:rPr>
+          <w:rFonts w:ascii="Times New Roman" w:hAnsi="Times New Roman" w:cs="Times New Roman"/>
+          <w:sz w:val="28"/>
+          <w:szCs w:val="28"/>
+        </w:rPr>
+        <w:t xml:space="preserve"> частини</w:t>
+      </w:r>
+      <w:r>
+        <w:rPr>
+          <w:rFonts w:ascii="Times New Roman" w:hAnsi="Times New Roman" w:cs="Times New Roman"/>
+          <w:sz w:val="28"/>
+          <w:szCs w:val="28"/>
+        </w:rPr>
+        <w:t xml:space="preserve"> </w:t>
+      </w:r>
+      <w:r>
+        <w:rPr>
+          <w:rFonts w:ascii="Times New Roman" w:hAnsi="Times New Roman" w:cs="Times New Roman"/>
+          <w:sz w:val="28"/>
+          <w:szCs w:val="28"/>
+          <w:lang w:val="en-US"/>
+        </w:rPr>
+        <w:t>N</w:t>
+      </w:r>
+      <w:r>
+        <w:rPr>
+          <w:rFonts w:ascii="Times New Roman" w:hAnsi="Times New Roman" w:cs="Times New Roman"/>
+          <w:sz w:val="28"/>
+          <w:szCs w:val="28"/>
+        </w:rPr>
+        <w:t>-</w:t>
+      </w:r>
+      <w:r>
+        <w:rPr>
+          <w:rFonts w:ascii="Times New Roman" w:hAnsi="Times New Roman" w:cs="Times New Roman"/>
+          <w:sz w:val="28"/>
+          <w:szCs w:val="28"/>
+          <w:lang w:val="en-US"/>
+        </w:rPr>
+        <w:t>Q</w:t>
+      </w:r>
+      <w:r>
+        <w:rPr>
+          <w:rFonts w:ascii="Times New Roman" w:hAnsi="Times New Roman" w:cs="Times New Roman"/>
+          <w:sz w:val="28"/>
+          <w:szCs w:val="28"/>
+        </w:rPr>
+        <w:t>-1</w:t>
+      </w:r>
+      <w:r>
+        <w:rPr>
+          <w:rFonts w:ascii="Times New Roman" w:hAnsi="Times New Roman" w:cs="Times New Roman"/>
+          <w:sz w:val="28"/>
+          <w:szCs w:val="28"/>
+        </w:rPr>
+        <w:t xml:space="preserve"> та</w:t>
+      </w:r>
+      <w:r>
+        <w:rPr>
+          <w:rFonts w:ascii="Times New Roman" w:hAnsi="Times New Roman" w:cs="Times New Roman"/>
+          <w:sz w:val="28"/>
+          <w:szCs w:val="28"/>
+        </w:rPr>
+        <w:t xml:space="preserve"> 1</w:t>
+      </w:r>
+      <w:r>
+        <w:rPr>
+          <w:rFonts w:ascii="Times New Roman" w:hAnsi="Times New Roman" w:cs="Times New Roman"/>
+          <w:sz w:val="28"/>
+          <w:szCs w:val="28"/>
+        </w:rPr>
+        <w:t xml:space="preserve"> </w:t>
+      </w:r>
+      <w:r>
+        <w:rPr>
+          <w:rFonts w:ascii="Times New Roman" w:hAnsi="Times New Roman" w:cs="Times New Roman"/>
+          <w:sz w:val="28"/>
+          <w:szCs w:val="28"/>
+        </w:rPr>
+        <w:t xml:space="preserve">знаковий </w:t>
+      </w:r>
+      <w:r>
+        <w:rPr>
+          <w:rFonts w:ascii="Times New Roman" w:hAnsi="Times New Roman" w:cs="Times New Roman"/>
+          <w:sz w:val="28"/>
+          <w:szCs w:val="28"/>
+        </w:rPr>
+        <w:t>бі</w:t>
+      </w:r>
+      <w:r>
+        <w:rPr>
+          <w:rFonts w:ascii="Times New Roman" w:hAnsi="Times New Roman" w:cs="Times New Roman"/>
+          <w:sz w:val="28"/>
+          <w:szCs w:val="28"/>
+        </w:rPr>
+        <w:t>т</w:t>
+      </w:r>
+      <w:r>
+        <w:rPr>
+          <w:rFonts w:ascii="Times New Roman" w:hAnsi="Times New Roman" w:cs="Times New Roman"/>
+          <w:sz w:val="28"/>
+          <w:szCs w:val="28"/>
+        </w:rPr>
+        <w:t xml:space="preserve">. Причому </w:t>
+      </w:r>
+      <w:proofErr w:type="spellStart"/>
+      <w:r>
+        <w:rPr>
+          <w:rFonts w:ascii="Times New Roman" w:hAnsi="Times New Roman" w:cs="Times New Roman"/>
+          <w:sz w:val="28"/>
+          <w:szCs w:val="28"/>
+        </w:rPr>
+        <w:t>к-ть</w:t>
+      </w:r>
+      <w:proofErr w:type="spellEnd"/>
+      <w:r>
+        <w:rPr>
+          <w:rFonts w:ascii="Times New Roman" w:hAnsi="Times New Roman" w:cs="Times New Roman"/>
+          <w:sz w:val="28"/>
+          <w:szCs w:val="28"/>
+        </w:rPr>
+        <w:t xml:space="preserve">  бітів буде визначати положення фіксованої точки, яка буде лише умовною</w:t>
+      </w:r>
+      <w:r>
+        <w:rPr>
+          <w:rFonts w:ascii="Times New Roman" w:hAnsi="Times New Roman" w:cs="Times New Roman"/>
+          <w:sz w:val="28"/>
+          <w:szCs w:val="28"/>
+        </w:rPr>
+        <w:t xml:space="preserve">. </w:t>
+      </w:r>
+      <w:r>
+        <w:rPr>
+          <w:rFonts w:ascii="Times New Roman" w:hAnsi="Times New Roman" w:cs="Times New Roman"/>
+          <w:sz w:val="28"/>
+          <w:szCs w:val="28"/>
+        </w:rPr>
+        <w:t>Це</w:t>
+      </w:r>
+      <w:r>
+        <w:rPr>
+          <w:rFonts w:ascii="Times New Roman" w:hAnsi="Times New Roman" w:cs="Times New Roman"/>
+          <w:sz w:val="28"/>
+          <w:szCs w:val="28"/>
+        </w:rPr>
+        <w:t xml:space="preserve"> дозволяє звича</w:t>
+      </w:r>
+      <w:r>
+        <w:rPr>
+          <w:rFonts w:ascii="Times New Roman" w:hAnsi="Times New Roman" w:cs="Times New Roman"/>
+          <w:sz w:val="28"/>
+          <w:szCs w:val="28"/>
+        </w:rPr>
+        <w:t>й</w:t>
+      </w:r>
+      <w:r>
+        <w:rPr>
+          <w:rFonts w:ascii="Times New Roman" w:hAnsi="Times New Roman" w:cs="Times New Roman"/>
+          <w:sz w:val="28"/>
+          <w:szCs w:val="28"/>
+        </w:rPr>
+        <w:t xml:space="preserve">ному </w:t>
+      </w:r>
+      <w:r>
+        <w:rPr>
+          <w:rFonts w:ascii="Times New Roman" w:hAnsi="Times New Roman" w:cs="Times New Roman"/>
+          <w:sz w:val="28"/>
+          <w:szCs w:val="28"/>
+          <w:lang w:val="en-US"/>
+        </w:rPr>
+        <w:t>ALU</w:t>
+      </w:r>
+      <w:r>
+        <w:rPr>
+          <w:rFonts w:ascii="Times New Roman" w:hAnsi="Times New Roman" w:cs="Times New Roman"/>
+          <w:sz w:val="28"/>
+          <w:szCs w:val="28"/>
+        </w:rPr>
+        <w:t xml:space="preserve"> </w:t>
+      </w:r>
+      <w:r>
+        <w:rPr>
+          <w:rFonts w:ascii="Times New Roman" w:hAnsi="Times New Roman" w:cs="Times New Roman"/>
+          <w:sz w:val="28"/>
+          <w:szCs w:val="28"/>
+        </w:rPr>
+        <w:t xml:space="preserve">виконувати </w:t>
+      </w:r>
+      <w:r>
+        <w:rPr>
+          <w:rFonts w:ascii="Times New Roman" w:hAnsi="Times New Roman" w:cs="Times New Roman"/>
+          <w:sz w:val="28"/>
+          <w:szCs w:val="28"/>
+        </w:rPr>
+        <w:t>обчислення для дійсних</w:t>
+      </w:r>
+      <w:r>
+        <w:rPr>
+          <w:rFonts w:ascii="Times New Roman" w:hAnsi="Times New Roman" w:cs="Times New Roman"/>
+          <w:sz w:val="28"/>
+          <w:szCs w:val="28"/>
+        </w:rPr>
+        <w:t xml:space="preserve"> </w:t>
+      </w:r>
+      <w:r>
+        <w:rPr>
+          <w:rFonts w:ascii="Times New Roman" w:hAnsi="Times New Roman" w:cs="Times New Roman"/>
+          <w:sz w:val="28"/>
+          <w:szCs w:val="28"/>
+        </w:rPr>
+        <w:t>чисел, оперуючи двома частинами</w:t>
+      </w:r>
+      <w:r>
+        <w:rPr>
+          <w:rFonts w:ascii="Times New Roman" w:hAnsi="Times New Roman" w:cs="Times New Roman"/>
+          <w:sz w:val="28"/>
+          <w:szCs w:val="28"/>
+        </w:rPr>
+        <w:t xml:space="preserve"> </w:t>
+      </w:r>
+      <w:r>
+        <w:rPr>
+          <w:rFonts w:ascii="Times New Roman" w:hAnsi="Times New Roman" w:cs="Times New Roman"/>
+          <w:sz w:val="28"/>
+          <w:szCs w:val="28"/>
+        </w:rPr>
+        <w:t xml:space="preserve">. Наприклад, при </w:t>
+      </w:r>
+      <w:r>
+        <w:rPr>
+          <w:rFonts w:ascii="Times New Roman" w:hAnsi="Times New Roman" w:cs="Times New Roman"/>
+          <w:sz w:val="28"/>
+          <w:szCs w:val="28"/>
+        </w:rPr>
+        <w:t>знаходженні суми</w:t>
+      </w:r>
+      <w:r>
+        <w:rPr>
+          <w:rFonts w:ascii="Times New Roman" w:hAnsi="Times New Roman" w:cs="Times New Roman"/>
           <w:sz w:val="28"/>
           <w:szCs w:val="28"/>
           <w:lang w:val="ru-RU"/>
         </w:rPr>
-      </w:pPr>
+        <w:t xml:space="preserve"> </w:t>
+      </w:r>
+      <w:proofErr w:type="spellStart"/>
+      <w:r>
+        <w:rPr>
+          <w:rFonts w:ascii="Times New Roman" w:hAnsi="Times New Roman" w:cs="Times New Roman"/>
+          <w:sz w:val="28"/>
+          <w:szCs w:val="28"/>
+          <w:lang w:val="ru-RU"/>
+        </w:rPr>
+        <w:t>потрібно</w:t>
+      </w:r>
+      <w:proofErr w:type="spellEnd"/>
+      <w:r>
+        <w:rPr>
+          <w:rFonts w:ascii="Times New Roman" w:hAnsi="Times New Roman" w:cs="Times New Roman"/>
+          <w:sz w:val="28"/>
+          <w:szCs w:val="28"/>
+        </w:rPr>
+        <w:t xml:space="preserve"> виконувати складання </w:t>
+      </w:r>
+      <w:proofErr w:type="spellStart"/>
+      <w:r>
+        <w:rPr>
+          <w:rFonts w:ascii="Times New Roman" w:hAnsi="Times New Roman" w:cs="Times New Roman"/>
+          <w:sz w:val="28"/>
+          <w:szCs w:val="28"/>
+        </w:rPr>
+        <w:t>дробних</w:t>
+      </w:r>
+      <w:proofErr w:type="spellEnd"/>
+      <w:r>
+        <w:rPr>
+          <w:rFonts w:ascii="Times New Roman" w:hAnsi="Times New Roman" w:cs="Times New Roman"/>
+          <w:sz w:val="28"/>
+          <w:szCs w:val="28"/>
+        </w:rPr>
+        <w:t>,</w:t>
+      </w:r>
+      <w:r>
+        <w:rPr>
+          <w:rFonts w:ascii="Times New Roman" w:hAnsi="Times New Roman" w:cs="Times New Roman"/>
+          <w:sz w:val="28"/>
+          <w:szCs w:val="28"/>
+        </w:rPr>
+        <w:t xml:space="preserve"> а</w:t>
+      </w:r>
+      <w:r>
+        <w:rPr>
+          <w:rFonts w:ascii="Times New Roman" w:hAnsi="Times New Roman" w:cs="Times New Roman"/>
+          <w:sz w:val="28"/>
+          <w:szCs w:val="28"/>
+        </w:rPr>
+        <w:t xml:space="preserve"> біт переповнення додавати до</w:t>
+      </w:r>
+      <w:r>
+        <w:rPr>
+          <w:rFonts w:ascii="Times New Roman" w:hAnsi="Times New Roman" w:cs="Times New Roman"/>
+          <w:sz w:val="28"/>
+          <w:szCs w:val="28"/>
+        </w:rPr>
+        <w:t xml:space="preserve"> суми</w:t>
+      </w:r>
+      <w:r>
+        <w:rPr>
+          <w:rFonts w:ascii="Times New Roman" w:hAnsi="Times New Roman" w:cs="Times New Roman"/>
+          <w:sz w:val="28"/>
+          <w:szCs w:val="28"/>
+        </w:rPr>
+        <w:t xml:space="preserve"> цілих частин чисел</w:t>
+      </w:r>
+      <w:r>
+        <w:rPr>
+          <w:rFonts w:ascii="Times New Roman" w:hAnsi="Times New Roman" w:cs="Times New Roman"/>
+          <w:sz w:val="28"/>
+          <w:szCs w:val="28"/>
+        </w:rPr>
+        <w:t>.</w:t>
+      </w:r>
+      <w:r>
+        <w:rPr>
+          <w:rFonts w:ascii="Times New Roman" w:hAnsi="Times New Roman" w:cs="Times New Roman"/>
+          <w:sz w:val="28"/>
+          <w:szCs w:val="28"/>
+        </w:rPr>
+        <w:t xml:space="preserve"> Точність результату визначається розрядною сіткою</w:t>
+      </w:r>
+      <w:r>
+        <w:rPr>
+          <w:rFonts w:ascii="Times New Roman" w:hAnsi="Times New Roman" w:cs="Times New Roman"/>
+          <w:sz w:val="28"/>
+          <w:szCs w:val="28"/>
+        </w:rPr>
+        <w:t>.</w:t>
+      </w:r>
     </w:p>
     <w:p>
       <w:pPr>
@@ -675,14 +1511,202 @@
         <w:jc w:val="both"/>
         <w:rPr>
           <w:rFonts w:ascii="Times New Roman" w:hAnsi="Times New Roman" w:cs="Times New Roman"/>
-          <w:iCs/>
-          <w:color w:val="222222"/>
-          <w:sz w:val="28"/>
-          <w:szCs w:val="28"/>
-          <w:shd w:val="clear" w:color="auto" w:fill="FFFFFF"/>
-          <w:lang w:val="ru-RU"/>
-        </w:rPr>
-      </w:pPr>
+          <w:sz w:val="28"/>
+          <w:szCs w:val="28"/>
+        </w:rPr>
+      </w:pPr>
+      <w:r>
+        <w:rPr>
+          <w:rFonts w:ascii="Times New Roman" w:hAnsi="Times New Roman" w:cs="Times New Roman"/>
+          <w:sz w:val="28"/>
+          <w:szCs w:val="28"/>
+        </w:rPr>
+        <w:t xml:space="preserve">Для чисел </w:t>
+      </w:r>
+    </w:p>
+    <w:p>
+      <w:pPr>
+        <w:spacing w:after="160" w:line="259" w:lineRule="auto"/>
+        <w:jc w:val="center"/>
+        <w:rPr>
+          <w:rFonts w:ascii="Times New Roman" w:hAnsi="Times New Roman" w:cs="Times New Roman"/>
+          <w:sz w:val="28"/>
+          <w:szCs w:val="28"/>
+        </w:rPr>
+      </w:pPr>
+    </w:p>
+    <w:p>
+      <w:pPr>
+        <w:spacing w:after="160" w:line="259" w:lineRule="auto"/>
+        <w:rPr>
+          <w:rFonts w:ascii="Times New Roman" w:hAnsi="Times New Roman" w:cs="Times New Roman"/>
+          <w:sz w:val="28"/>
+          <w:szCs w:val="28"/>
+        </w:rPr>
+      </w:pPr>
+      <w:r>
+        <w:rPr>
+          <w:rFonts w:ascii="Times New Roman" w:hAnsi="Times New Roman" w:cs="Times New Roman"/>
+          <w:sz w:val="28"/>
+          <w:szCs w:val="28"/>
+        </w:rPr>
+        <w:br w:type="page"/>
+      </w:r>
+      <w:r>
+        <w:rPr>
+          <w:noProof/>
+          <w:lang w:eastAsia="uk-UA"/>
+        </w:rPr>
+        <w:lastRenderedPageBreak/>
+        <w:drawing>
+          <wp:anchor distT="0" distB="0" distL="114300" distR="114300" simplePos="0" relativeHeight="251658240" behindDoc="1" locked="0" layoutInCell="1" allowOverlap="1">
+            <wp:simplePos x="0" y="0"/>
+            <wp:positionH relativeFrom="column">
+              <wp:posOffset>-605790</wp:posOffset>
+            </wp:positionH>
+            <wp:positionV relativeFrom="paragraph">
+              <wp:posOffset>182245</wp:posOffset>
+            </wp:positionV>
+            <wp:extent cx="6976745" cy="2530475"/>
+            <wp:effectExtent l="19050" t="0" r="0" b="0"/>
+            <wp:wrapTight wrapText="bothSides">
+              <wp:wrapPolygon edited="0">
+                <wp:start x="-59" y="0"/>
+                <wp:lineTo x="-59" y="21464"/>
+                <wp:lineTo x="21586" y="21464"/>
+                <wp:lineTo x="21586" y="0"/>
+                <wp:lineTo x="-59" y="0"/>
+              </wp:wrapPolygon>
+            </wp:wrapTight>
+            <wp:docPr id="1" name="Рисунок 1" descr="C:\Q_FORMAT\RTL_viewer\add--sub.PNG"/>
+            <wp:cNvGraphicFramePr>
+              <a:graphicFrameLocks xmlns:a="http://schemas.openxmlformats.org/drawingml/2006/main" noChangeAspect="1"/>
+            </wp:cNvGraphicFramePr>
+            <a:graphic xmlns:a="http://schemas.openxmlformats.org/drawingml/2006/main">
+              <a:graphicData uri="http://schemas.openxmlformats.org/drawingml/2006/picture">
+                <pic:pic xmlns:pic="http://schemas.openxmlformats.org/drawingml/2006/picture">
+                  <pic:nvPicPr>
+                    <pic:cNvPr id="0" name="Picture 1" descr="C:\Q_FORMAT\RTL_viewer\add--sub.PNG"/>
+                    <pic:cNvPicPr>
+                      <a:picLocks noChangeAspect="1" noChangeArrowheads="1"/>
+                    </pic:cNvPicPr>
+                  </pic:nvPicPr>
+                  <pic:blipFill>
+                    <a:blip r:embed="rId8" cstate="print"/>
+                    <a:srcRect/>
+                    <a:stretch>
+                      <a:fillRect/>
+                    </a:stretch>
+                  </pic:blipFill>
+                  <pic:spPr bwMode="auto">
+                    <a:xfrm>
+                      <a:off x="0" y="0"/>
+                      <a:ext cx="6976745" cy="2530475"/>
+                    </a:xfrm>
+                    <a:prstGeom prst="rect">
+                      <a:avLst/>
+                    </a:prstGeom>
+                    <a:noFill/>
+                    <a:ln w="9525">
+                      <a:noFill/>
+                      <a:miter lim="800000"/>
+                      <a:headEnd/>
+                      <a:tailEnd/>
+                    </a:ln>
+                  </pic:spPr>
+                </pic:pic>
+              </a:graphicData>
+            </a:graphic>
+          </wp:anchor>
+        </w:drawing>
+      </w:r>
+      <w:r>
+        <w:rPr>
+          <w:noProof/>
+        </w:rPr>
+        <w:pict>
+          <v:shapetype id="_x0000_t202" coordsize="21600,21600" o:spt="202" path="m,l,21600r21600,l21600,xe">
+            <v:stroke joinstyle="miter"/>
+            <v:path gradientshapeok="t" o:connecttype="rect"/>
+          </v:shapetype>
+          <v:shape id="_x0000_s1026" type="#_x0000_t202" style="position:absolute;margin-left:25.2pt;margin-top:186.85pt;width:549.35pt;height:26.1pt;z-index:251660288;mso-position-horizontal-relative:text;mso-position-vertical-relative:text" wrapcoords="-30 0 -30 20965 21600 20965 21600 0 -30 0" stroked="f">
+            <v:textbox style="mso-fit-shape-to-text:t" inset="0,0,0,0">
+              <w:txbxContent>
+                <w:p>
+                  <w:pPr>
+                    <w:pStyle w:val="ab"/>
+                    <w:rPr>
+                      <w:rFonts w:ascii="Times New Roman" w:hAnsi="Times New Roman" w:cs="Times New Roman"/>
+                      <w:b w:val="0"/>
+                      <w:color w:val="auto"/>
+                      <w:sz w:val="28"/>
+                      <w:szCs w:val="28"/>
+                    </w:rPr>
+                  </w:pPr>
+                  <w:r>
+                    <w:rPr>
+                      <w:rFonts w:ascii="Times New Roman" w:hAnsi="Times New Roman" w:cs="Times New Roman"/>
+                      <w:b w:val="0"/>
+                      <w:color w:val="auto"/>
+                      <w:sz w:val="28"/>
+                      <w:szCs w:val="28"/>
+                    </w:rPr>
+                    <w:t>Рис. 1 Схема додавання та віднімання чисел з фіксованою точкою.</w:t>
+                  </w:r>
+                </w:p>
+              </w:txbxContent>
+            </v:textbox>
+            <w10:wrap type="tight"/>
+          </v:shape>
+        </w:pict>
+      </w:r>
+      <w:r>
+        <w:rPr>
+          <w:rFonts w:ascii="Times New Roman" w:hAnsi="Times New Roman" w:cs="Times New Roman"/>
+          <w:sz w:val="28"/>
+          <w:szCs w:val="28"/>
+        </w:rPr>
+        <w:br w:type="page"/>
+      </w:r>
+    </w:p>
+    <w:p>
+      <w:pPr>
+        <w:spacing w:after="160" w:line="259" w:lineRule="auto"/>
+        <w:jc w:val="center"/>
+        <w:rPr>
+          <w:rFonts w:ascii="Times New Roman" w:hAnsi="Times New Roman" w:cs="Times New Roman"/>
+          <w:sz w:val="28"/>
+          <w:szCs w:val="28"/>
+        </w:rPr>
+      </w:pPr>
+      <w:r>
+        <w:rPr>
+          <w:rFonts w:ascii="Times New Roman" w:hAnsi="Times New Roman" w:cs="Times New Roman"/>
+          <w:sz w:val="28"/>
+          <w:szCs w:val="28"/>
+        </w:rPr>
+        <w:lastRenderedPageBreak/>
+        <w:t>Висновки</w:t>
+      </w:r>
+    </w:p>
+    <w:p>
+      <w:pPr>
+        <w:spacing w:after="160" w:line="259" w:lineRule="auto"/>
+        <w:rPr>
+          <w:rFonts w:ascii="Times New Roman" w:hAnsi="Times New Roman" w:cs="Times New Roman"/>
+          <w:sz w:val="28"/>
+          <w:szCs w:val="28"/>
+        </w:rPr>
+      </w:pPr>
+      <w:r>
+        <w:rPr>
+          <w:rFonts w:ascii="Times New Roman" w:hAnsi="Times New Roman" w:cs="Times New Roman"/>
+          <w:sz w:val="28"/>
+          <w:szCs w:val="28"/>
+        </w:rPr>
+        <w:tab/>
+        <w:t xml:space="preserve">Реалізовані в ході розрахункової роботи модулі для обчислення </w:t>
+      </w:r>
     </w:p>
     <w:sectPr>
       <w:pgSz w:w="11906" w:h="16838"/>
@@ -1377,6 +2401,35 @@
       <w:szCs w:val="16"/>
     </w:rPr>
   </w:style>
+  <w:style w:type="character" w:styleId="aa">
+    <w:name w:val="Placeholder Text"/>
+    <w:basedOn w:val="a0"/>
+    <w:uiPriority w:val="99"/>
+    <w:semiHidden/>
+    <w:rsid w:val="00FD5352"/>
+    <w:rPr>
+      <w:color w:val="808080"/>
+    </w:rPr>
+  </w:style>
+  <w:style w:type="paragraph" w:styleId="ab">
+    <w:name w:val="caption"/>
+    <w:basedOn w:val="a"/>
+    <w:next w:val="a"/>
+    <w:uiPriority w:val="35"/>
+    <w:unhideWhenUsed/>
+    <w:qFormat/>
+    <w:rsid w:val="0054794F"/>
+    <w:pPr>
+      <w:spacing w:line="240" w:lineRule="auto"/>
+    </w:pPr>
+    <w:rPr>
+      <w:b/>
+      <w:bCs/>
+      <w:color w:val="5B9BD5" w:themeColor="accent1"/>
+      <w:sz w:val="18"/>
+      <w:szCs w:val="18"/>
+    </w:rPr>
+  </w:style>
 </w:styles>
 </file>
 
@@ -1635,8 +2688,20 @@
   <a:extraClrSchemeLst/>
   <a:extLst>
     <a:ext uri="{05A4C25C-085E-4340-85A3-A5531E510DB2}">
-      <thm15:themeFamily xmlns:thm15="http://schemas.microsoft.com/office/thememl/2012/main" xmlns="" name="Office Theme" id="{62F939B6-93AF-4DB8-9C6B-D6C7DFDC589F}" vid="{4A3C46E8-61CC-4603-A589-7422A47A8E4A}"/>
+      <thm15:themeFamily xmlns="" xmlns:thm15="http://schemas.microsoft.com/office/thememl/2012/main" name="Office Theme" id="{62F939B6-93AF-4DB8-9C6B-D6C7DFDC589F}" vid="{4A3C46E8-61CC-4603-A589-7422A47A8E4A}"/>
     </a:ext>
   </a:extLst>
 </a:theme>
+</file>
+
+<file path=customXml/item1.xml><?xml version="1.0" encoding="utf-8"?>
+<b:Sources xmlns:b="http://schemas.openxmlformats.org/officeDocument/2006/bibliography" xmlns="http://schemas.openxmlformats.org/officeDocument/2006/bibliography" SelectedStyle="\APA.XSL" StyleName="APA Fifth Edition"/>
+</file>
+
+<file path=customXml/itemProps1.xml><?xml version="1.0" encoding="utf-8"?>
+<ds:datastoreItem xmlns:ds="http://schemas.openxmlformats.org/officeDocument/2006/customXml" ds:itemID="{F29EA7B6-52AC-4B95-9885-384D0EC37CE8}">
+  <ds:schemaRefs>
+    <ds:schemaRef ds:uri="http://schemas.openxmlformats.org/officeDocument/2006/bibliography"/>
+  </ds:schemaRefs>
+</ds:datastoreItem>
 </file>
--- a/RGR_MIPS32_Glovatskiy.docx
+++ b/RGR_MIPS32_Glovatskiy.docx
@@ -174,6 +174,7 @@
         </w:rPr>
         <w:t>«</w:t>
       </w:r>
+      <w:proofErr w:type="spellStart"/>
       <w:r>
         <w:rPr>
           <w:rFonts w:ascii="Times New Roman" w:eastAsia="Times New Roman" w:hAnsi="Times New Roman" w:cs="Times New Roman"/>
@@ -182,7 +183,106 @@
           <w:szCs w:val="28"/>
           <w:lang w:val="ru-RU" w:eastAsia="uk-UA"/>
         </w:rPr>
-        <w:t>Обчислювальні та мікропроцесорні засоби в радіоелектронній апаратурі — 1</w:t>
+        <w:t>Обчислювальні</w:t>
+      </w:r>
+      <w:proofErr w:type="spellEnd"/>
+      <w:r>
+        <w:rPr>
+          <w:rFonts w:ascii="Times New Roman" w:eastAsia="Times New Roman" w:hAnsi="Times New Roman" w:cs="Times New Roman"/>
+          <w:color w:val="000000"/>
+          <w:sz w:val="28"/>
+          <w:szCs w:val="28"/>
+          <w:lang w:val="ru-RU" w:eastAsia="uk-UA"/>
+        </w:rPr>
+        <w:t xml:space="preserve"> та </w:t>
+      </w:r>
+      <w:proofErr w:type="spellStart"/>
+      <w:r>
+        <w:rPr>
+          <w:rFonts w:ascii="Times New Roman" w:eastAsia="Times New Roman" w:hAnsi="Times New Roman" w:cs="Times New Roman"/>
+          <w:color w:val="000000"/>
+          <w:sz w:val="28"/>
+          <w:szCs w:val="28"/>
+          <w:lang w:val="ru-RU" w:eastAsia="uk-UA"/>
+        </w:rPr>
+        <w:t>мікропроцесорні</w:t>
+      </w:r>
+      <w:proofErr w:type="spellEnd"/>
+      <w:r>
+        <w:rPr>
+          <w:rFonts w:ascii="Times New Roman" w:eastAsia="Times New Roman" w:hAnsi="Times New Roman" w:cs="Times New Roman"/>
+          <w:color w:val="000000"/>
+          <w:sz w:val="28"/>
+          <w:szCs w:val="28"/>
+          <w:lang w:val="ru-RU" w:eastAsia="uk-UA"/>
+        </w:rPr>
+        <w:t xml:space="preserve"> </w:t>
+      </w:r>
+      <w:proofErr w:type="spellStart"/>
+      <w:r>
+        <w:rPr>
+          <w:rFonts w:ascii="Times New Roman" w:eastAsia="Times New Roman" w:hAnsi="Times New Roman" w:cs="Times New Roman"/>
+          <w:color w:val="000000"/>
+          <w:sz w:val="28"/>
+          <w:szCs w:val="28"/>
+          <w:lang w:val="ru-RU" w:eastAsia="uk-UA"/>
+        </w:rPr>
+        <w:t>засоби</w:t>
+      </w:r>
+      <w:proofErr w:type="spellEnd"/>
+      <w:r>
+        <w:rPr>
+          <w:rFonts w:ascii="Times New Roman" w:eastAsia="Times New Roman" w:hAnsi="Times New Roman" w:cs="Times New Roman"/>
+          <w:color w:val="000000"/>
+          <w:sz w:val="28"/>
+          <w:szCs w:val="28"/>
+          <w:lang w:val="ru-RU" w:eastAsia="uk-UA"/>
+        </w:rPr>
+        <w:t xml:space="preserve"> в </w:t>
+      </w:r>
+      <w:proofErr w:type="spellStart"/>
+      <w:r>
+        <w:rPr>
+          <w:rFonts w:ascii="Times New Roman" w:eastAsia="Times New Roman" w:hAnsi="Times New Roman" w:cs="Times New Roman"/>
+          <w:color w:val="000000"/>
+          <w:sz w:val="28"/>
+          <w:szCs w:val="28"/>
+          <w:lang w:val="ru-RU" w:eastAsia="uk-UA"/>
+        </w:rPr>
+        <w:t>радіоелектронній</w:t>
+      </w:r>
+      <w:proofErr w:type="spellEnd"/>
+      <w:r>
+        <w:rPr>
+          <w:rFonts w:ascii="Times New Roman" w:eastAsia="Times New Roman" w:hAnsi="Times New Roman" w:cs="Times New Roman"/>
+          <w:color w:val="000000"/>
+          <w:sz w:val="28"/>
+          <w:szCs w:val="28"/>
+          <w:lang w:val="ru-RU" w:eastAsia="uk-UA"/>
+        </w:rPr>
+        <w:t xml:space="preserve"> </w:t>
+      </w:r>
+      <w:proofErr w:type="spellStart"/>
+      <w:r>
+        <w:rPr>
+          <w:rFonts w:ascii="Times New Roman" w:eastAsia="Times New Roman" w:hAnsi="Times New Roman" w:cs="Times New Roman"/>
+          <w:color w:val="000000"/>
+          <w:sz w:val="28"/>
+          <w:szCs w:val="28"/>
+          <w:lang w:val="ru-RU" w:eastAsia="uk-UA"/>
+        </w:rPr>
+        <w:t>апаратурі</w:t>
+      </w:r>
+      <w:proofErr w:type="spellEnd"/>
+      <w:r>
+        <w:rPr>
+          <w:rFonts w:ascii="Times New Roman" w:eastAsia="Times New Roman" w:hAnsi="Times New Roman" w:cs="Times New Roman"/>
+          <w:color w:val="000000"/>
+          <w:sz w:val="28"/>
+          <w:szCs w:val="28"/>
+          <w:lang w:val="ru-RU" w:eastAsia="uk-UA"/>
+        </w:rPr>
+        <w:t xml:space="preserve"> — 1</w:t>
       </w:r>
       <w:r>
         <w:rPr>
@@ -257,7 +357,17 @@
           <w:szCs w:val="28"/>
           <w:lang w:val="ru-RU" w:eastAsia="uk-UA"/>
         </w:rPr>
-        <w:t xml:space="preserve">Блок </w:t>
+        <w:t>Модуль</w:t>
+      </w:r>
+      <w:r>
+        <w:rPr>
+          <w:rFonts w:ascii="Times New Roman" w:eastAsia="Times New Roman" w:hAnsi="Times New Roman" w:cs="Times New Roman"/>
+          <w:color w:val="000000"/>
+          <w:sz w:val="28"/>
+          <w:szCs w:val="28"/>
+          <w:lang w:val="ru-RU" w:eastAsia="uk-UA"/>
+        </w:rPr>
+        <w:t xml:space="preserve"> </w:t>
       </w:r>
       <w:proofErr w:type="spellStart"/>
       <w:r>
@@ -544,26 +654,807 @@
           <w:szCs w:val="28"/>
         </w:rPr>
       </w:pPr>
-      <w:r>
-        <w:rPr>
-          <w:rFonts w:ascii="Times New Roman" w:hAnsi="Times New Roman" w:cs="Times New Roman"/>
-          <w:b/>
-          <w:sz w:val="28"/>
-          <w:szCs w:val="28"/>
-        </w:rPr>
-        <w:lastRenderedPageBreak/>
-        <w:t>Вступ</w:t>
-      </w:r>
     </w:p>
     <w:p>
       <w:pPr>
-        <w:spacing w:after="160" w:line="259" w:lineRule="auto"/>
+        <w:spacing w:after="0" w:line="360" w:lineRule="auto"/>
+        <w:jc w:val="center"/>
         <w:rPr>
           <w:rFonts w:ascii="Times New Roman" w:hAnsi="Times New Roman" w:cs="Times New Roman"/>
           <w:b/>
           <w:sz w:val="28"/>
           <w:szCs w:val="28"/>
-          <w:lang w:val="ru-RU"/>
+        </w:rPr>
+      </w:pPr>
+      <w:r>
+        <w:rPr>
+          <w:rFonts w:ascii="Times New Roman" w:hAnsi="Times New Roman" w:cs="Times New Roman"/>
+          <w:b/>
+          <w:sz w:val="28"/>
+          <w:szCs w:val="28"/>
+        </w:rPr>
+        <w:t>Вступ</w:t>
+      </w:r>
+    </w:p>
+    <w:p>
+      <w:pPr>
+        <w:spacing w:after="160" w:line="360" w:lineRule="auto"/>
+        <w:ind w:firstLine="708"/>
+        <w:jc w:val="both"/>
+        <w:rPr>
+          <w:rFonts w:ascii="Times New Roman" w:hAnsi="Times New Roman" w:cs="Times New Roman"/>
+          <w:sz w:val="28"/>
+          <w:szCs w:val="28"/>
+          <w:lang w:val="ru-RU"/>
+        </w:rPr>
+      </w:pPr>
+      <w:r>
+        <w:rPr>
+          <w:rFonts w:ascii="Times New Roman" w:hAnsi="Times New Roman" w:cs="Times New Roman"/>
+          <w:sz w:val="28"/>
+          <w:szCs w:val="28"/>
+        </w:rPr>
+        <w:t xml:space="preserve">За допомогою обчислень </w:t>
+      </w:r>
+      <w:proofErr w:type="spellStart"/>
+      <w:r>
+        <w:rPr>
+          <w:rFonts w:ascii="Times New Roman" w:hAnsi="Times New Roman" w:cs="Times New Roman"/>
+          <w:sz w:val="28"/>
+          <w:szCs w:val="28"/>
+        </w:rPr>
+        <w:t>комп</w:t>
+      </w:r>
+      <w:proofErr w:type="spellEnd"/>
+      <w:r>
+        <w:rPr>
+          <w:rFonts w:ascii="Times New Roman" w:hAnsi="Times New Roman" w:cs="Times New Roman"/>
+          <w:sz w:val="28"/>
+          <w:szCs w:val="28"/>
+          <w:lang w:val="ru-RU"/>
+        </w:rPr>
+        <w:t>’</w:t>
+      </w:r>
+      <w:proofErr w:type="spellStart"/>
+      <w:r>
+        <w:rPr>
+          <w:rFonts w:ascii="Times New Roman" w:hAnsi="Times New Roman" w:cs="Times New Roman"/>
+          <w:sz w:val="28"/>
+          <w:szCs w:val="28"/>
+        </w:rPr>
+        <w:t>ютер</w:t>
+      </w:r>
+      <w:proofErr w:type="spellEnd"/>
+      <w:r>
+        <w:rPr>
+          <w:rFonts w:ascii="Times New Roman" w:hAnsi="Times New Roman" w:cs="Times New Roman"/>
+          <w:sz w:val="28"/>
+          <w:szCs w:val="28"/>
+        </w:rPr>
+        <w:t xml:space="preserve"> може обробляти дані за певним алгоритмом, таким чином</w:t>
+      </w:r>
+      <w:r>
+        <w:rPr>
+          <w:rFonts w:ascii="Times New Roman" w:hAnsi="Times New Roman" w:cs="Times New Roman"/>
+          <w:sz w:val="28"/>
+          <w:szCs w:val="28"/>
+        </w:rPr>
+        <w:t>,</w:t>
+      </w:r>
+      <w:r>
+        <w:rPr>
+          <w:rFonts w:ascii="Times New Roman" w:hAnsi="Times New Roman" w:cs="Times New Roman"/>
+          <w:sz w:val="28"/>
+          <w:szCs w:val="28"/>
+        </w:rPr>
+        <w:t xml:space="preserve"> </w:t>
+      </w:r>
+      <w:proofErr w:type="spellStart"/>
+      <w:r>
+        <w:rPr>
+          <w:rFonts w:ascii="Times New Roman" w:hAnsi="Times New Roman" w:cs="Times New Roman"/>
+          <w:sz w:val="28"/>
+          <w:szCs w:val="28"/>
+        </w:rPr>
+        <w:t>розв</w:t>
+      </w:r>
+      <w:proofErr w:type="spellEnd"/>
+      <w:r>
+        <w:rPr>
+          <w:rFonts w:ascii="Times New Roman" w:hAnsi="Times New Roman" w:cs="Times New Roman"/>
+          <w:sz w:val="28"/>
+          <w:szCs w:val="28"/>
+          <w:lang w:val="ru-RU"/>
+        </w:rPr>
+        <w:t>’</w:t>
+      </w:r>
+      <w:proofErr w:type="spellStart"/>
+      <w:r>
+        <w:rPr>
+          <w:rFonts w:ascii="Times New Roman" w:hAnsi="Times New Roman" w:cs="Times New Roman"/>
+          <w:sz w:val="28"/>
+          <w:szCs w:val="28"/>
+          <w:lang w:val="ru-RU"/>
+        </w:rPr>
+        <w:t>язуючи</w:t>
+      </w:r>
+      <w:proofErr w:type="spellEnd"/>
+      <w:r>
+        <w:rPr>
+          <w:rFonts w:ascii="Times New Roman" w:hAnsi="Times New Roman" w:cs="Times New Roman"/>
+          <w:sz w:val="28"/>
+          <w:szCs w:val="28"/>
+          <w:lang w:val="ru-RU"/>
+        </w:rPr>
+        <w:t xml:space="preserve"> </w:t>
+      </w:r>
+      <w:proofErr w:type="spellStart"/>
+      <w:r>
+        <w:rPr>
+          <w:rFonts w:ascii="Times New Roman" w:hAnsi="Times New Roman" w:cs="Times New Roman"/>
+          <w:sz w:val="28"/>
+          <w:szCs w:val="28"/>
+          <w:lang w:val="ru-RU"/>
+        </w:rPr>
+        <w:t>майже</w:t>
+      </w:r>
+      <w:proofErr w:type="spellEnd"/>
+      <w:r>
+        <w:rPr>
+          <w:rFonts w:ascii="Times New Roman" w:hAnsi="Times New Roman" w:cs="Times New Roman"/>
+          <w:sz w:val="28"/>
+          <w:szCs w:val="28"/>
+          <w:lang w:val="ru-RU"/>
+        </w:rPr>
+        <w:t xml:space="preserve"> </w:t>
+      </w:r>
+      <w:proofErr w:type="spellStart"/>
+      <w:r>
+        <w:rPr>
+          <w:rFonts w:ascii="Times New Roman" w:hAnsi="Times New Roman" w:cs="Times New Roman"/>
+          <w:sz w:val="28"/>
+          <w:szCs w:val="28"/>
+          <w:lang w:val="ru-RU"/>
+        </w:rPr>
+        <w:t>будь-яку</w:t>
+      </w:r>
+      <w:proofErr w:type="spellEnd"/>
+      <w:r>
+        <w:rPr>
+          <w:rFonts w:ascii="Times New Roman" w:hAnsi="Times New Roman" w:cs="Times New Roman"/>
+          <w:sz w:val="28"/>
+          <w:szCs w:val="28"/>
+          <w:lang w:val="ru-RU"/>
+        </w:rPr>
+        <w:t xml:space="preserve"> </w:t>
+      </w:r>
+      <w:proofErr w:type="spellStart"/>
+      <w:r>
+        <w:rPr>
+          <w:rFonts w:ascii="Times New Roman" w:hAnsi="Times New Roman" w:cs="Times New Roman"/>
+          <w:sz w:val="28"/>
+          <w:szCs w:val="28"/>
+          <w:lang w:val="ru-RU"/>
+        </w:rPr>
+        <w:t>математичну</w:t>
+      </w:r>
+      <w:proofErr w:type="spellEnd"/>
+      <w:r>
+        <w:rPr>
+          <w:rFonts w:ascii="Times New Roman" w:hAnsi="Times New Roman" w:cs="Times New Roman"/>
+          <w:sz w:val="28"/>
+          <w:szCs w:val="28"/>
+          <w:lang w:val="ru-RU"/>
+        </w:rPr>
+        <w:t xml:space="preserve"> задачу.</w:t>
+      </w:r>
+    </w:p>
+    <w:p>
+      <w:pPr>
+        <w:spacing w:after="160" w:line="360" w:lineRule="auto"/>
+        <w:ind w:firstLine="708"/>
+        <w:jc w:val="both"/>
+        <w:rPr>
+          <w:rFonts w:ascii="Times New Roman" w:hAnsi="Times New Roman" w:cs="Times New Roman"/>
+          <w:sz w:val="28"/>
+          <w:szCs w:val="28"/>
+        </w:rPr>
+      </w:pPr>
+      <w:r>
+        <w:rPr>
+          <w:rFonts w:ascii="Times New Roman" w:hAnsi="Times New Roman" w:cs="Times New Roman"/>
+          <w:sz w:val="28"/>
+          <w:szCs w:val="28"/>
+        </w:rPr>
+        <w:t>Центральний процесор (</w:t>
+      </w:r>
+      <w:r>
+        <w:rPr>
+          <w:rFonts w:ascii="Times New Roman" w:hAnsi="Times New Roman" w:cs="Times New Roman"/>
+          <w:sz w:val="28"/>
+          <w:szCs w:val="28"/>
+          <w:lang w:val="en-US"/>
+        </w:rPr>
+        <w:t>CPU</w:t>
+      </w:r>
+      <w:r>
+        <w:rPr>
+          <w:rFonts w:ascii="Times New Roman" w:hAnsi="Times New Roman" w:cs="Times New Roman"/>
+          <w:sz w:val="28"/>
+          <w:szCs w:val="28"/>
+        </w:rPr>
+        <w:t>)</w:t>
+      </w:r>
+      <w:r>
+        <w:rPr>
+          <w:rFonts w:ascii="Times New Roman" w:hAnsi="Times New Roman" w:cs="Times New Roman"/>
+          <w:sz w:val="28"/>
+          <w:szCs w:val="28"/>
+          <w:lang w:val="ru-RU"/>
+        </w:rPr>
+        <w:t xml:space="preserve"> – </w:t>
+      </w:r>
+      <w:proofErr w:type="spellStart"/>
+      <w:r>
+        <w:rPr>
+          <w:rFonts w:ascii="Times New Roman" w:hAnsi="Times New Roman" w:cs="Times New Roman"/>
+          <w:sz w:val="28"/>
+          <w:szCs w:val="28"/>
+          <w:lang w:val="ru-RU"/>
+        </w:rPr>
+        <w:t>функц</w:t>
+      </w:r>
+      <w:r>
+        <w:rPr>
+          <w:rFonts w:ascii="Times New Roman" w:hAnsi="Times New Roman" w:cs="Times New Roman"/>
+          <w:sz w:val="28"/>
+          <w:szCs w:val="28"/>
+        </w:rPr>
+        <w:t>іональна</w:t>
+      </w:r>
+      <w:proofErr w:type="spellEnd"/>
+      <w:r>
+        <w:rPr>
+          <w:rFonts w:ascii="Times New Roman" w:hAnsi="Times New Roman" w:cs="Times New Roman"/>
+          <w:sz w:val="28"/>
+          <w:szCs w:val="28"/>
+        </w:rPr>
+        <w:t xml:space="preserve"> частина</w:t>
+      </w:r>
+      <w:r>
+        <w:rPr>
+          <w:rFonts w:ascii="Times New Roman" w:hAnsi="Times New Roman" w:cs="Times New Roman"/>
+          <w:sz w:val="28"/>
+          <w:szCs w:val="28"/>
+        </w:rPr>
+        <w:t>, що виконує команди програм, керує пристроями ком</w:t>
+      </w:r>
+      <w:proofErr w:type="spellStart"/>
+      <w:r>
+        <w:rPr>
+          <w:rFonts w:ascii="Times New Roman" w:hAnsi="Times New Roman" w:cs="Times New Roman"/>
+          <w:sz w:val="28"/>
+          <w:szCs w:val="28"/>
+          <w:lang w:val="ru-RU"/>
+        </w:rPr>
+        <w:t>п</w:t>
+      </w:r>
+      <w:r>
+        <w:rPr>
+          <w:rFonts w:ascii="Times New Roman" w:hAnsi="Times New Roman" w:cs="Times New Roman"/>
+          <w:sz w:val="28"/>
+          <w:szCs w:val="28"/>
+          <w:lang w:val="ru-RU"/>
+        </w:rPr>
+        <w:t>’</w:t>
+      </w:r>
+      <w:r>
+        <w:rPr>
+          <w:rFonts w:ascii="Times New Roman" w:hAnsi="Times New Roman" w:cs="Times New Roman"/>
+          <w:sz w:val="28"/>
+          <w:szCs w:val="28"/>
+          <w:lang w:val="ru-RU"/>
+        </w:rPr>
+        <w:t>ютера</w:t>
+      </w:r>
+      <w:proofErr w:type="spellEnd"/>
+      <w:r>
+        <w:rPr>
+          <w:rFonts w:ascii="Times New Roman" w:hAnsi="Times New Roman" w:cs="Times New Roman"/>
+          <w:sz w:val="28"/>
+          <w:szCs w:val="28"/>
+          <w:lang w:val="ru-RU"/>
+        </w:rPr>
+        <w:t>,</w:t>
+      </w:r>
+      <w:r>
+        <w:rPr>
+          <w:rFonts w:ascii="Times New Roman" w:hAnsi="Times New Roman" w:cs="Times New Roman"/>
+          <w:sz w:val="28"/>
+          <w:szCs w:val="28"/>
+        </w:rPr>
+        <w:t xml:space="preserve"> виконує арифметичні  і логічні операції</w:t>
+      </w:r>
+      <w:r>
+        <w:rPr>
+          <w:rFonts w:ascii="Times New Roman" w:hAnsi="Times New Roman" w:cs="Times New Roman"/>
+          <w:sz w:val="28"/>
+          <w:szCs w:val="28"/>
+        </w:rPr>
+        <w:t xml:space="preserve">. Для точних обчислень </w:t>
+      </w:r>
+      <w:r>
+        <w:rPr>
+          <w:rFonts w:ascii="Times New Roman" w:hAnsi="Times New Roman" w:cs="Times New Roman"/>
+          <w:sz w:val="28"/>
+          <w:szCs w:val="28"/>
+          <w:lang w:val="en-US"/>
+        </w:rPr>
+        <w:t>CPU</w:t>
+      </w:r>
+      <w:r>
+        <w:rPr>
+          <w:rFonts w:ascii="Times New Roman" w:hAnsi="Times New Roman" w:cs="Times New Roman"/>
+          <w:sz w:val="28"/>
+          <w:szCs w:val="28"/>
+        </w:rPr>
+        <w:t xml:space="preserve"> потребу</w:t>
+      </w:r>
+      <w:r>
+        <w:rPr>
+          <w:rFonts w:ascii="Times New Roman" w:hAnsi="Times New Roman" w:cs="Times New Roman"/>
+          <w:sz w:val="28"/>
+          <w:szCs w:val="28"/>
+        </w:rPr>
+        <w:t xml:space="preserve">є модуля операцій з плаваючою </w:t>
+      </w:r>
+      <w:r>
+        <w:rPr>
+          <w:rFonts w:ascii="Times New Roman" w:hAnsi="Times New Roman" w:cs="Times New Roman"/>
+          <w:sz w:val="28"/>
+          <w:szCs w:val="28"/>
+        </w:rPr>
+        <w:t>точкою</w:t>
+      </w:r>
+      <w:r>
+        <w:rPr>
+          <w:rFonts w:ascii="Times New Roman" w:hAnsi="Times New Roman" w:cs="Times New Roman"/>
+          <w:sz w:val="28"/>
+          <w:szCs w:val="28"/>
+        </w:rPr>
+        <w:t xml:space="preserve"> (</w:t>
+      </w:r>
+      <w:r>
+        <w:rPr>
+          <w:rFonts w:ascii="Times New Roman" w:hAnsi="Times New Roman" w:cs="Times New Roman"/>
+          <w:sz w:val="28"/>
+          <w:szCs w:val="28"/>
+          <w:lang w:val="en-US"/>
+        </w:rPr>
+        <w:t>Floating</w:t>
+      </w:r>
+      <w:r>
+        <w:rPr>
+          <w:rFonts w:ascii="Times New Roman" w:hAnsi="Times New Roman" w:cs="Times New Roman"/>
+          <w:sz w:val="28"/>
+          <w:szCs w:val="28"/>
+        </w:rPr>
+        <w:t xml:space="preserve"> </w:t>
+      </w:r>
+      <w:r>
+        <w:rPr>
+          <w:rFonts w:ascii="Times New Roman" w:hAnsi="Times New Roman" w:cs="Times New Roman"/>
+          <w:sz w:val="28"/>
+          <w:szCs w:val="28"/>
+          <w:lang w:val="en-US"/>
+        </w:rPr>
+        <w:t>point</w:t>
+      </w:r>
+      <w:r>
+        <w:rPr>
+          <w:rFonts w:ascii="Times New Roman" w:hAnsi="Times New Roman" w:cs="Times New Roman"/>
+          <w:sz w:val="28"/>
+          <w:szCs w:val="28"/>
+        </w:rPr>
+        <w:t xml:space="preserve"> </w:t>
+      </w:r>
+      <w:r>
+        <w:rPr>
+          <w:rFonts w:ascii="Times New Roman" w:hAnsi="Times New Roman" w:cs="Times New Roman"/>
+          <w:sz w:val="28"/>
+          <w:szCs w:val="28"/>
+          <w:lang w:val="en-US"/>
+        </w:rPr>
+        <w:t>unit</w:t>
+      </w:r>
+      <w:r>
+        <w:rPr>
+          <w:rFonts w:ascii="Times New Roman" w:hAnsi="Times New Roman" w:cs="Times New Roman"/>
+          <w:sz w:val="28"/>
+          <w:szCs w:val="28"/>
+        </w:rPr>
+        <w:t xml:space="preserve"> (</w:t>
+      </w:r>
+      <w:r>
+        <w:rPr>
+          <w:rFonts w:ascii="Times New Roman" w:hAnsi="Times New Roman" w:cs="Times New Roman"/>
+          <w:sz w:val="28"/>
+          <w:szCs w:val="28"/>
+          <w:lang w:val="en-US"/>
+        </w:rPr>
+        <w:t>FPU</w:t>
+      </w:r>
+      <w:r>
+        <w:rPr>
+          <w:rFonts w:ascii="Times New Roman" w:hAnsi="Times New Roman" w:cs="Times New Roman"/>
+          <w:sz w:val="28"/>
+          <w:szCs w:val="28"/>
+        </w:rPr>
+        <w:t>)), що явля</w:t>
+      </w:r>
+      <w:r>
+        <w:rPr>
+          <w:rFonts w:ascii="Times New Roman" w:hAnsi="Times New Roman" w:cs="Times New Roman"/>
+          <w:sz w:val="28"/>
+          <w:szCs w:val="28"/>
+        </w:rPr>
+        <w:t>ється математичним співпроцесором</w:t>
+      </w:r>
+      <w:r>
+        <w:rPr>
+          <w:rFonts w:ascii="Times New Roman" w:hAnsi="Times New Roman" w:cs="Times New Roman"/>
+          <w:sz w:val="28"/>
+          <w:szCs w:val="28"/>
+        </w:rPr>
+        <w:t xml:space="preserve">. Альтернативою є виконання обчислень для чисел з фіксованою </w:t>
+      </w:r>
+      <w:r>
+        <w:rPr>
+          <w:rFonts w:ascii="Times New Roman" w:hAnsi="Times New Roman" w:cs="Times New Roman"/>
+          <w:sz w:val="28"/>
+          <w:szCs w:val="28"/>
+        </w:rPr>
+        <w:t>точкою</w:t>
+      </w:r>
+      <w:r>
+        <w:rPr>
+          <w:rFonts w:ascii="Times New Roman" w:hAnsi="Times New Roman" w:cs="Times New Roman"/>
+          <w:sz w:val="28"/>
+          <w:szCs w:val="28"/>
+        </w:rPr>
+        <w:t xml:space="preserve">. Такі варіанти реалізовані програмно, наприклад, на </w:t>
+      </w:r>
+      <w:proofErr w:type="spellStart"/>
+      <w:r>
+        <w:rPr>
+          <w:rFonts w:ascii="Times New Roman" w:hAnsi="Times New Roman" w:cs="Times New Roman"/>
+          <w:sz w:val="28"/>
+          <w:szCs w:val="28"/>
+        </w:rPr>
+        <w:t>мікроконтролерах</w:t>
+      </w:r>
+      <w:proofErr w:type="spellEnd"/>
+      <w:r>
+        <w:rPr>
+          <w:rFonts w:ascii="Times New Roman" w:hAnsi="Times New Roman" w:cs="Times New Roman"/>
+          <w:sz w:val="28"/>
+          <w:szCs w:val="28"/>
+        </w:rPr>
+        <w:t xml:space="preserve"> для підтримки </w:t>
+      </w:r>
+      <w:proofErr w:type="spellStart"/>
+      <w:r>
+        <w:rPr>
+          <w:rFonts w:ascii="Times New Roman" w:hAnsi="Times New Roman" w:cs="Times New Roman"/>
+          <w:sz w:val="28"/>
+          <w:szCs w:val="28"/>
+        </w:rPr>
+        <w:t>дробних</w:t>
+      </w:r>
+      <w:proofErr w:type="spellEnd"/>
+      <w:r>
+        <w:rPr>
+          <w:rFonts w:ascii="Times New Roman" w:hAnsi="Times New Roman" w:cs="Times New Roman"/>
+          <w:sz w:val="28"/>
+          <w:szCs w:val="28"/>
+        </w:rPr>
+        <w:t xml:space="preserve"> чисел</w:t>
+      </w:r>
+      <w:r>
+        <w:rPr>
+          <w:rFonts w:ascii="Times New Roman" w:hAnsi="Times New Roman" w:cs="Times New Roman"/>
+          <w:sz w:val="28"/>
+          <w:szCs w:val="28"/>
+        </w:rPr>
+        <w:t xml:space="preserve">, </w:t>
+      </w:r>
+      <w:r>
+        <w:rPr>
+          <w:rFonts w:ascii="Times New Roman" w:hAnsi="Times New Roman" w:cs="Times New Roman"/>
+          <w:sz w:val="28"/>
+          <w:szCs w:val="28"/>
+        </w:rPr>
+        <w:t>при р</w:t>
+      </w:r>
+      <w:r>
+        <w:rPr>
+          <w:rFonts w:ascii="Times New Roman" w:hAnsi="Times New Roman" w:cs="Times New Roman"/>
+          <w:sz w:val="28"/>
+          <w:szCs w:val="28"/>
+        </w:rPr>
+        <w:t>озрахунках</w:t>
+      </w:r>
+      <w:r>
+        <w:rPr>
+          <w:rFonts w:ascii="Times New Roman" w:hAnsi="Times New Roman" w:cs="Times New Roman"/>
+          <w:sz w:val="28"/>
+          <w:szCs w:val="28"/>
+        </w:rPr>
+        <w:t xml:space="preserve"> грішми у платіжних терміналах </w:t>
+      </w:r>
+      <w:r>
+        <w:rPr>
+          <w:rFonts w:ascii="Times New Roman" w:hAnsi="Times New Roman" w:cs="Times New Roman"/>
+          <w:sz w:val="28"/>
+          <w:szCs w:val="28"/>
+          <w:lang w:val="en-US"/>
+        </w:rPr>
+        <w:t>BCD</w:t>
+      </w:r>
+      <w:r>
+        <w:rPr>
+          <w:rFonts w:ascii="Times New Roman" w:hAnsi="Times New Roman" w:cs="Times New Roman"/>
+          <w:sz w:val="28"/>
+          <w:szCs w:val="28"/>
+        </w:rPr>
+        <w:t>, для яких неточності недопустимі</w:t>
+      </w:r>
+      <w:r>
+        <w:rPr>
+          <w:rFonts w:ascii="Times New Roman" w:hAnsi="Times New Roman" w:cs="Times New Roman"/>
+          <w:sz w:val="28"/>
+          <w:szCs w:val="28"/>
+        </w:rPr>
+        <w:t>. Також підтримують таку арифметику різні системи управління базами даних (СУБД) та в</w:t>
+      </w:r>
+      <w:r>
+        <w:rPr>
+          <w:rFonts w:ascii="Times New Roman" w:hAnsi="Times New Roman" w:cs="Times New Roman"/>
+          <w:sz w:val="28"/>
+          <w:szCs w:val="28"/>
+        </w:rPr>
+        <w:t>ідео-співпроцесори</w:t>
+      </w:r>
+      <w:r>
+        <w:rPr>
+          <w:rFonts w:ascii="Times New Roman" w:hAnsi="Times New Roman" w:cs="Times New Roman"/>
+          <w:sz w:val="28"/>
+          <w:szCs w:val="28"/>
+          <w:lang w:val="ru-RU"/>
+        </w:rPr>
+        <w:t xml:space="preserve">. </w:t>
+      </w:r>
+      <w:r>
+        <w:rPr>
+          <w:rFonts w:ascii="Times New Roman" w:hAnsi="Times New Roman" w:cs="Times New Roman"/>
+          <w:sz w:val="28"/>
+          <w:szCs w:val="28"/>
+        </w:rPr>
+        <w:t xml:space="preserve">Це використовується, </w:t>
+      </w:r>
+      <w:r>
+        <w:rPr>
+          <w:rFonts w:ascii="Times New Roman" w:hAnsi="Times New Roman" w:cs="Times New Roman"/>
+          <w:sz w:val="28"/>
+          <w:szCs w:val="28"/>
+        </w:rPr>
+        <w:t xml:space="preserve">щоб покращити пропускну здатність на </w:t>
+      </w:r>
+      <w:proofErr w:type="spellStart"/>
+      <w:r>
+        <w:rPr>
+          <w:rFonts w:ascii="Times New Roman" w:hAnsi="Times New Roman" w:cs="Times New Roman"/>
+          <w:sz w:val="28"/>
+          <w:szCs w:val="28"/>
+        </w:rPr>
+        <w:t>архітектурах</w:t>
+      </w:r>
+      <w:proofErr w:type="spellEnd"/>
+      <w:r>
+        <w:rPr>
+          <w:rFonts w:ascii="Times New Roman" w:hAnsi="Times New Roman" w:cs="Times New Roman"/>
+          <w:sz w:val="28"/>
+          <w:szCs w:val="28"/>
+        </w:rPr>
+        <w:t xml:space="preserve"> без </w:t>
+      </w:r>
+      <w:r>
+        <w:rPr>
+          <w:rFonts w:ascii="Times New Roman" w:hAnsi="Times New Roman" w:cs="Times New Roman"/>
+          <w:sz w:val="28"/>
+          <w:szCs w:val="28"/>
+          <w:lang w:val="en-US"/>
+        </w:rPr>
+        <w:t>FPU</w:t>
+      </w:r>
+      <w:r>
+        <w:rPr>
+          <w:rFonts w:ascii="Times New Roman" w:hAnsi="Times New Roman" w:cs="Times New Roman"/>
+          <w:sz w:val="28"/>
+          <w:szCs w:val="28"/>
+        </w:rPr>
+        <w:t xml:space="preserve">.  У мову </w:t>
+      </w:r>
+      <w:r>
+        <w:rPr>
+          <w:rFonts w:ascii="Times New Roman" w:hAnsi="Times New Roman" w:cs="Times New Roman"/>
+          <w:sz w:val="28"/>
+          <w:szCs w:val="28"/>
+          <w:lang w:val="en-US"/>
+        </w:rPr>
+        <w:t>C</w:t>
+      </w:r>
+      <w:r>
+        <w:rPr>
+          <w:rFonts w:ascii="Times New Roman" w:hAnsi="Times New Roman" w:cs="Times New Roman"/>
+          <w:sz w:val="28"/>
+          <w:szCs w:val="28"/>
+        </w:rPr>
+        <w:t xml:space="preserve"> додає </w:t>
+      </w:r>
+      <w:r>
+        <w:rPr>
+          <w:rFonts w:ascii="Times New Roman" w:hAnsi="Times New Roman" w:cs="Times New Roman"/>
+          <w:sz w:val="28"/>
+          <w:szCs w:val="28"/>
+        </w:rPr>
+        <w:t>п</w:t>
+      </w:r>
+      <w:r>
+        <w:rPr>
+          <w:rFonts w:ascii="Times New Roman" w:hAnsi="Times New Roman" w:cs="Times New Roman"/>
+          <w:sz w:val="28"/>
+          <w:szCs w:val="28"/>
+        </w:rPr>
+        <w:t>і</w:t>
+      </w:r>
+      <w:r>
+        <w:rPr>
+          <w:rFonts w:ascii="Times New Roman" w:hAnsi="Times New Roman" w:cs="Times New Roman"/>
+          <w:sz w:val="28"/>
+          <w:szCs w:val="28"/>
+        </w:rPr>
+        <w:t xml:space="preserve">дтримку стандарт </w:t>
+      </w:r>
+      <w:r>
+        <w:rPr>
+          <w:rFonts w:ascii="Times New Roman" w:hAnsi="Times New Roman" w:cs="Times New Roman"/>
+          <w:sz w:val="28"/>
+          <w:szCs w:val="28"/>
+          <w:lang w:val="en-US"/>
+        </w:rPr>
+        <w:t>ISO</w:t>
+      </w:r>
+      <w:r>
+        <w:rPr>
+          <w:rFonts w:ascii="Times New Roman" w:hAnsi="Times New Roman" w:cs="Times New Roman"/>
+          <w:sz w:val="28"/>
+          <w:szCs w:val="28"/>
+        </w:rPr>
+        <w:t>/</w:t>
+      </w:r>
+      <w:r>
+        <w:rPr>
+          <w:rFonts w:ascii="Times New Roman" w:hAnsi="Times New Roman" w:cs="Times New Roman"/>
+          <w:sz w:val="28"/>
+          <w:szCs w:val="28"/>
+          <w:lang w:val="en-US"/>
+        </w:rPr>
+        <w:t>IEC</w:t>
+      </w:r>
+      <w:r>
+        <w:rPr>
+          <w:rFonts w:ascii="Times New Roman" w:hAnsi="Times New Roman" w:cs="Times New Roman"/>
+          <w:sz w:val="28"/>
+          <w:szCs w:val="28"/>
+        </w:rPr>
+        <w:t xml:space="preserve"> </w:t>
+      </w:r>
+      <w:r>
+        <w:rPr>
+          <w:rFonts w:ascii="Times New Roman" w:hAnsi="Times New Roman" w:cs="Times New Roman"/>
+          <w:sz w:val="28"/>
+          <w:szCs w:val="28"/>
+          <w:lang w:val="en-US"/>
+        </w:rPr>
+        <w:t>TR</w:t>
+      </w:r>
+      <w:r>
+        <w:rPr>
+          <w:rFonts w:ascii="Times New Roman" w:hAnsi="Times New Roman" w:cs="Times New Roman"/>
+          <w:sz w:val="28"/>
+          <w:szCs w:val="28"/>
+        </w:rPr>
+        <w:t xml:space="preserve"> 18037.</w:t>
+      </w:r>
+    </w:p>
+    <w:p>
+      <w:pPr>
+        <w:spacing w:after="160" w:line="360" w:lineRule="auto"/>
+        <w:ind w:firstLine="708"/>
+        <w:jc w:val="both"/>
+        <w:rPr>
+          <w:rFonts w:ascii="Times New Roman" w:hAnsi="Times New Roman" w:cs="Times New Roman"/>
+          <w:sz w:val="28"/>
+          <w:szCs w:val="28"/>
+        </w:rPr>
+      </w:pPr>
+      <w:r>
+        <w:rPr>
+          <w:rFonts w:ascii="Times New Roman" w:hAnsi="Times New Roman" w:cs="Times New Roman"/>
+          <w:sz w:val="28"/>
+          <w:szCs w:val="28"/>
+        </w:rPr>
+        <w:t xml:space="preserve">Тому виникає інтерес реалізувати апаратну підтримку такої арифметики </w:t>
+      </w:r>
+      <w:r>
+        <w:rPr>
+          <w:rFonts w:ascii="Times New Roman" w:hAnsi="Times New Roman" w:cs="Times New Roman"/>
+          <w:sz w:val="28"/>
+          <w:szCs w:val="28"/>
+        </w:rPr>
+        <w:t>у навчальних цілях,</w:t>
+      </w:r>
+      <w:r>
+        <w:rPr>
+          <w:rFonts w:ascii="Times New Roman" w:hAnsi="Times New Roman" w:cs="Times New Roman"/>
+          <w:sz w:val="28"/>
+          <w:szCs w:val="28"/>
+        </w:rPr>
+        <w:t xml:space="preserve"> для</w:t>
+      </w:r>
+      <w:r>
+        <w:rPr>
+          <w:rFonts w:ascii="Times New Roman" w:hAnsi="Times New Roman" w:cs="Times New Roman"/>
+          <w:sz w:val="28"/>
+          <w:szCs w:val="28"/>
+        </w:rPr>
+        <w:t xml:space="preserve"> порівнянь </w:t>
+      </w:r>
+      <w:r>
+        <w:rPr>
+          <w:rFonts w:ascii="Times New Roman" w:hAnsi="Times New Roman" w:cs="Times New Roman"/>
+          <w:sz w:val="28"/>
+          <w:szCs w:val="28"/>
+        </w:rPr>
+        <w:t xml:space="preserve">модулів обчислення та подальшого можливого використання його у архітектурі </w:t>
+      </w:r>
+      <w:r>
+        <w:rPr>
+          <w:rFonts w:ascii="Times New Roman" w:hAnsi="Times New Roman" w:cs="Times New Roman"/>
+          <w:sz w:val="28"/>
+          <w:szCs w:val="28"/>
+          <w:lang w:val="en-US"/>
+        </w:rPr>
+        <w:t>MIPS</w:t>
+      </w:r>
+      <w:r>
+        <w:rPr>
+          <w:rFonts w:ascii="Times New Roman" w:hAnsi="Times New Roman" w:cs="Times New Roman"/>
+          <w:sz w:val="28"/>
+          <w:szCs w:val="28"/>
+        </w:rPr>
+        <w:t>.</w:t>
+      </w:r>
+    </w:p>
+    <w:p>
+      <w:pPr>
+        <w:spacing w:after="160" w:line="360" w:lineRule="auto"/>
+        <w:rPr>
+          <w:rFonts w:ascii="Times New Roman" w:hAnsi="Times New Roman" w:cs="Times New Roman"/>
+          <w:b/>
+          <w:sz w:val="28"/>
+          <w:szCs w:val="28"/>
         </w:rPr>
       </w:pPr>
       <w:r>
@@ -642,6 +1533,7 @@
           <w:rFonts w:ascii="Times New Roman" w:hAnsi="Times New Roman" w:cs="Times New Roman"/>
           <w:sz w:val="28"/>
           <w:szCs w:val="28"/>
+          <w:lang w:val="ru-RU"/>
         </w:rPr>
       </w:pPr>
       <w:r>
@@ -756,6 +1648,88 @@
           <w:sz w:val="28"/>
           <w:szCs w:val="28"/>
         </w:rPr>
+        <w:t xml:space="preserve"> та інтеграція</w:t>
+      </w:r>
+      <w:r>
+        <w:rPr>
+          <w:rFonts w:ascii="Times New Roman" w:hAnsi="Times New Roman" w:cs="Times New Roman"/>
+          <w:sz w:val="28"/>
+          <w:szCs w:val="28"/>
+        </w:rPr>
+        <w:t xml:space="preserve"> </w:t>
+      </w:r>
+      <w:r>
+        <w:rPr>
+          <w:rFonts w:ascii="Times New Roman" w:hAnsi="Times New Roman" w:cs="Times New Roman"/>
+          <w:sz w:val="28"/>
+          <w:szCs w:val="28"/>
+        </w:rPr>
+        <w:t xml:space="preserve">його до </w:t>
+      </w:r>
+      <w:proofErr w:type="spellStart"/>
+      <w:r>
+        <w:rPr>
+          <w:rFonts w:ascii="Times New Roman" w:hAnsi="Times New Roman" w:cs="Times New Roman"/>
+          <w:sz w:val="28"/>
+          <w:szCs w:val="28"/>
+          <w:lang w:val="ru-RU"/>
+        </w:rPr>
+        <w:t>однотактного</w:t>
+      </w:r>
+      <w:proofErr w:type="spellEnd"/>
+      <w:r>
+        <w:rPr>
+          <w:rFonts w:ascii="Times New Roman" w:hAnsi="Times New Roman" w:cs="Times New Roman"/>
+          <w:sz w:val="28"/>
+          <w:szCs w:val="28"/>
+          <w:lang w:val="ru-RU"/>
+        </w:rPr>
+        <w:t xml:space="preserve"> </w:t>
+      </w:r>
+      <w:proofErr w:type="spellStart"/>
+      <w:r>
+        <w:rPr>
+          <w:rFonts w:ascii="Times New Roman" w:hAnsi="Times New Roman" w:cs="Times New Roman"/>
+          <w:sz w:val="28"/>
+          <w:szCs w:val="28"/>
+          <w:lang w:val="ru-RU"/>
+        </w:rPr>
+        <w:t>процесора</w:t>
+      </w:r>
+      <w:proofErr w:type="spellEnd"/>
+      <w:r>
+        <w:rPr>
+          <w:rFonts w:ascii="Times New Roman" w:hAnsi="Times New Roman" w:cs="Times New Roman"/>
+          <w:sz w:val="28"/>
+          <w:szCs w:val="28"/>
+          <w:lang w:val="ru-RU"/>
+        </w:rPr>
+        <w:t xml:space="preserve"> </w:t>
+      </w:r>
+      <w:r>
+        <w:rPr>
+          <w:rFonts w:ascii="Times New Roman" w:hAnsi="Times New Roman" w:cs="Times New Roman"/>
+          <w:sz w:val="28"/>
+          <w:szCs w:val="28"/>
+          <w:lang w:val="en-US"/>
+        </w:rPr>
+        <w:t>MIPS</w:t>
+      </w:r>
+      <w:r>
+        <w:rPr>
+          <w:rFonts w:ascii="Times New Roman" w:hAnsi="Times New Roman" w:cs="Times New Roman"/>
+          <w:sz w:val="28"/>
+          <w:szCs w:val="28"/>
+          <w:lang w:val="ru-RU"/>
+        </w:rPr>
+        <w:t>32</w:t>
+      </w:r>
+      <w:r>
+        <w:rPr>
+          <w:rFonts w:ascii="Times New Roman" w:hAnsi="Times New Roman" w:cs="Times New Roman"/>
+          <w:sz w:val="28"/>
+          <w:szCs w:val="28"/>
+        </w:rPr>
         <w:t xml:space="preserve">. </w:t>
       </w:r>
       <w:r>
@@ -879,24 +1853,41 @@
           <w:rFonts w:ascii="Times New Roman" w:hAnsi="Times New Roman" w:cs="Times New Roman"/>
           <w:sz w:val="28"/>
           <w:szCs w:val="28"/>
-        </w:rPr>
-        <w:t xml:space="preserve"> отрим</w:t>
-      </w:r>
-      <w:r>
-        <w:rPr>
-          <w:rFonts w:ascii="Times New Roman" w:hAnsi="Times New Roman" w:cs="Times New Roman"/>
-          <w:sz w:val="28"/>
-          <w:szCs w:val="28"/>
-        </w:rPr>
-        <w:t xml:space="preserve">аних обчислень, адже результат </w:t>
-      </w:r>
-      <w:r>
-        <w:rPr>
-          <w:rFonts w:ascii="Times New Roman" w:hAnsi="Times New Roman" w:cs="Times New Roman"/>
-          <w:sz w:val="28"/>
-          <w:szCs w:val="28"/>
-        </w:rPr>
-        <w:t>матиме фіксовану точність</w:t>
+          <w:lang w:val="ru-RU"/>
+        </w:rPr>
+        <w:t xml:space="preserve"> </w:t>
+      </w:r>
+      <w:r>
+        <w:rPr>
+          <w:rFonts w:ascii="Times New Roman" w:hAnsi="Times New Roman" w:cs="Times New Roman"/>
+          <w:sz w:val="28"/>
+          <w:szCs w:val="28"/>
+        </w:rPr>
+        <w:t xml:space="preserve">обчислень, адже результат </w:t>
+      </w:r>
+      <w:r>
+        <w:rPr>
+          <w:rFonts w:ascii="Times New Roman" w:hAnsi="Times New Roman" w:cs="Times New Roman"/>
+          <w:sz w:val="28"/>
+          <w:szCs w:val="28"/>
+        </w:rPr>
+        <w:t xml:space="preserve">матиме </w:t>
+      </w:r>
+      <w:r>
+        <w:rPr>
+          <w:rFonts w:ascii="Times New Roman" w:hAnsi="Times New Roman" w:cs="Times New Roman"/>
+          <w:sz w:val="28"/>
+          <w:szCs w:val="28"/>
+        </w:rPr>
+        <w:t>обмежену</w:t>
+      </w:r>
+      <w:r>
+        <w:rPr>
+          <w:rFonts w:ascii="Times New Roman" w:hAnsi="Times New Roman" w:cs="Times New Roman"/>
+          <w:sz w:val="28"/>
+          <w:szCs w:val="28"/>
+        </w:rPr>
+        <w:t xml:space="preserve"> точність</w:t>
       </w:r>
       <w:r>
         <w:rPr>
@@ -952,38 +1943,6 @@
           <w:szCs w:val="28"/>
         </w:rPr>
         <w:t xml:space="preserve"> у двійковій системі числення.</w:t>
-      </w:r>
-    </w:p>
-    <w:p>
-      <w:pPr>
-        <w:spacing w:after="0" w:line="259" w:lineRule="auto"/>
-        <w:jc w:val="both"/>
-        <w:rPr>
-          <w:rFonts w:ascii="Times New Roman" w:hAnsi="Times New Roman" w:cs="Times New Roman"/>
-          <w:sz w:val="28"/>
-          <w:szCs w:val="28"/>
-        </w:rPr>
-      </w:pPr>
-    </w:p>
-    <w:p>
-      <w:pPr>
-        <w:spacing w:after="0" w:line="259" w:lineRule="auto"/>
-        <w:jc w:val="center"/>
-        <w:rPr>
-          <w:rFonts w:ascii="Times New Roman" w:hAnsi="Times New Roman" w:cs="Times New Roman"/>
-          <w:b/>
-          <w:sz w:val="28"/>
-          <w:szCs w:val="28"/>
-        </w:rPr>
-      </w:pPr>
-      <w:r>
-        <w:rPr>
-          <w:rFonts w:ascii="Times New Roman" w:hAnsi="Times New Roman" w:cs="Times New Roman"/>
-          <w:b/>
-          <w:sz w:val="28"/>
-          <w:szCs w:val="28"/>
-        </w:rPr>
-        <w:t>Реалізація</w:t>
       </w:r>
     </w:p>
     <w:p>
@@ -997,13 +1956,45 @@
           <w:szCs w:val="28"/>
         </w:rPr>
       </w:pPr>
-      <w:r>
-        <w:rPr>
-          <w:rFonts w:ascii="Times New Roman" w:hAnsi="Times New Roman" w:cs="Times New Roman"/>
-          <w:sz w:val="28"/>
-          <w:szCs w:val="28"/>
-        </w:rPr>
-        <w:t xml:space="preserve">Для дійсних чисел  потрібно використати </w:t>
+      <w:proofErr w:type="spellStart"/>
+      <w:r>
+        <w:rPr>
+          <w:rFonts w:ascii="Times New Roman" w:hAnsi="Times New Roman" w:cs="Times New Roman"/>
+          <w:sz w:val="28"/>
+          <w:szCs w:val="28"/>
+          <w:lang w:val="ru-RU"/>
+        </w:rPr>
+        <w:t>Використати</w:t>
+      </w:r>
+      <w:proofErr w:type="spellEnd"/>
+      <w:r>
+        <w:rPr>
+          <w:rFonts w:ascii="Times New Roman" w:hAnsi="Times New Roman" w:cs="Times New Roman"/>
+          <w:sz w:val="28"/>
+          <w:szCs w:val="28"/>
+          <w:lang w:val="ru-RU"/>
+        </w:rPr>
+        <w:t xml:space="preserve"> </w:t>
+      </w:r>
+      <w:proofErr w:type="spellStart"/>
+      <w:r>
+        <w:rPr>
+          <w:rFonts w:ascii="Times New Roman" w:hAnsi="Times New Roman" w:cs="Times New Roman"/>
+          <w:sz w:val="28"/>
+          <w:szCs w:val="28"/>
+          <w:lang w:val="ru-RU"/>
+        </w:rPr>
+        <w:t>представлення</w:t>
+      </w:r>
+      <w:proofErr w:type="spellEnd"/>
+      <w:r>
+        <w:rPr>
+          <w:rFonts w:ascii="Times New Roman" w:hAnsi="Times New Roman" w:cs="Times New Roman"/>
+          <w:sz w:val="28"/>
+          <w:szCs w:val="28"/>
+          <w:lang w:val="ru-RU"/>
+        </w:rPr>
+        <w:t xml:space="preserve"> чисел у </w:t>
       </w:r>
       <w:r>
         <w:rPr>
@@ -1019,23 +2010,77 @@
           <w:rFonts w:ascii="Times New Roman" w:hAnsi="Times New Roman" w:cs="Times New Roman"/>
           <w:sz w:val="28"/>
           <w:szCs w:val="28"/>
-        </w:rPr>
-        <w:t xml:space="preserve"> формат, який передбачує представлення</w:t>
-      </w:r>
-      <w:r>
-        <w:rPr>
-          <w:rFonts w:ascii="Times New Roman" w:hAnsi="Times New Roman" w:cs="Times New Roman"/>
-          <w:sz w:val="28"/>
-          <w:szCs w:val="28"/>
-        </w:rPr>
-        <w:t xml:space="preserve"> цілої та </w:t>
-      </w:r>
-      <w:proofErr w:type="spellStart"/>
-      <w:r>
-        <w:rPr>
-          <w:rFonts w:ascii="Times New Roman" w:hAnsi="Times New Roman" w:cs="Times New Roman"/>
-          <w:sz w:val="28"/>
-          <w:szCs w:val="28"/>
+          <w:lang w:val="ru-RU"/>
+        </w:rPr>
+        <w:t>–</w:t>
+      </w:r>
+      <w:proofErr w:type="spellStart"/>
+      <w:r>
+        <w:rPr>
+          <w:rFonts w:ascii="Times New Roman" w:hAnsi="Times New Roman" w:cs="Times New Roman"/>
+          <w:sz w:val="28"/>
+          <w:szCs w:val="28"/>
+          <w:lang w:val="ru-RU"/>
+        </w:rPr>
+        <w:t>форматі</w:t>
+      </w:r>
+      <w:proofErr w:type="spellEnd"/>
+      <w:r>
+        <w:rPr>
+          <w:rFonts w:ascii="Times New Roman" w:hAnsi="Times New Roman" w:cs="Times New Roman"/>
+          <w:sz w:val="28"/>
+          <w:szCs w:val="28"/>
+          <w:lang w:val="ru-RU"/>
+        </w:rPr>
+        <w:t xml:space="preserve">, при </w:t>
+      </w:r>
+      <w:proofErr w:type="spellStart"/>
+      <w:r>
+        <w:rPr>
+          <w:rFonts w:ascii="Times New Roman" w:hAnsi="Times New Roman" w:cs="Times New Roman"/>
+          <w:sz w:val="28"/>
+          <w:szCs w:val="28"/>
+          <w:lang w:val="ru-RU"/>
+        </w:rPr>
+        <w:t>якому</w:t>
+      </w:r>
+      <w:proofErr w:type="spellEnd"/>
+      <w:r>
+        <w:rPr>
+          <w:rFonts w:ascii="Times New Roman" w:hAnsi="Times New Roman" w:cs="Times New Roman"/>
+          <w:sz w:val="28"/>
+          <w:szCs w:val="28"/>
+          <w:lang w:val="ru-RU"/>
+        </w:rPr>
+        <w:t xml:space="preserve"> для </w:t>
+      </w:r>
+      <w:proofErr w:type="spellStart"/>
+      <w:r>
+        <w:rPr>
+          <w:rFonts w:ascii="Times New Roman" w:hAnsi="Times New Roman" w:cs="Times New Roman"/>
+          <w:sz w:val="28"/>
+          <w:szCs w:val="28"/>
+          <w:lang w:val="ru-RU"/>
+        </w:rPr>
+        <w:t>цілої</w:t>
+      </w:r>
+      <w:proofErr w:type="spellEnd"/>
+      <w:r>
+        <w:rPr>
+          <w:rFonts w:ascii="Times New Roman" w:hAnsi="Times New Roman" w:cs="Times New Roman"/>
+          <w:sz w:val="28"/>
+          <w:szCs w:val="28"/>
+          <w:lang w:val="ru-RU"/>
+        </w:rPr>
+        <w:t xml:space="preserve"> та </w:t>
+      </w:r>
+      <w:proofErr w:type="spellStart"/>
+      <w:r>
+        <w:rPr>
+          <w:rFonts w:ascii="Times New Roman" w:hAnsi="Times New Roman" w:cs="Times New Roman"/>
+          <w:sz w:val="28"/>
+          <w:szCs w:val="28"/>
+          <w:lang w:val="ru-RU"/>
         </w:rPr>
         <w:t>дробної</w:t>
       </w:r>
@@ -1045,24 +2090,69 @@
           <w:rFonts w:ascii="Times New Roman" w:hAnsi="Times New Roman" w:cs="Times New Roman"/>
           <w:sz w:val="28"/>
           <w:szCs w:val="28"/>
-        </w:rPr>
-        <w:t xml:space="preserve"> частин як бінарне </w:t>
-      </w:r>
-      <w:r>
-        <w:rPr>
-          <w:rFonts w:ascii="Times New Roman" w:hAnsi="Times New Roman" w:cs="Times New Roman"/>
-          <w:sz w:val="28"/>
-          <w:szCs w:val="28"/>
-        </w:rPr>
-        <w:t>слово</w:t>
-      </w:r>
-      <w:r>
-        <w:rPr>
-          <w:rFonts w:ascii="Times New Roman" w:hAnsi="Times New Roman" w:cs="Times New Roman"/>
-          <w:sz w:val="28"/>
-          <w:szCs w:val="28"/>
-        </w:rPr>
-        <w:t xml:space="preserve"> розміру </w:t>
+          <w:lang w:val="ru-RU"/>
+        </w:rPr>
+        <w:t xml:space="preserve"> </w:t>
+      </w:r>
+      <w:proofErr w:type="spellStart"/>
+      <w:r>
+        <w:rPr>
+          <w:rFonts w:ascii="Times New Roman" w:hAnsi="Times New Roman" w:cs="Times New Roman"/>
+          <w:sz w:val="28"/>
+          <w:szCs w:val="28"/>
+          <w:lang w:val="ru-RU"/>
+        </w:rPr>
+        <w:t>частин</w:t>
+      </w:r>
+      <w:proofErr w:type="spellEnd"/>
+      <w:r>
+        <w:rPr>
+          <w:rFonts w:ascii="Times New Roman" w:hAnsi="Times New Roman" w:cs="Times New Roman"/>
+          <w:sz w:val="28"/>
+          <w:szCs w:val="28"/>
+          <w:lang w:val="ru-RU"/>
+        </w:rPr>
+        <w:t xml:space="preserve"> </w:t>
+      </w:r>
+      <w:proofErr w:type="spellStart"/>
+      <w:r>
+        <w:rPr>
+          <w:rFonts w:ascii="Times New Roman" w:hAnsi="Times New Roman" w:cs="Times New Roman"/>
+          <w:sz w:val="28"/>
+          <w:szCs w:val="28"/>
+          <w:lang w:val="ru-RU"/>
+        </w:rPr>
+        <w:t>виділяється</w:t>
+      </w:r>
+      <w:proofErr w:type="spellEnd"/>
+      <w:r>
+        <w:rPr>
+          <w:rFonts w:ascii="Times New Roman" w:hAnsi="Times New Roman" w:cs="Times New Roman"/>
+          <w:sz w:val="28"/>
+          <w:szCs w:val="28"/>
+          <w:lang w:val="ru-RU"/>
+        </w:rPr>
+        <w:t xml:space="preserve"> </w:t>
+      </w:r>
+      <w:proofErr w:type="spellStart"/>
+      <w:r>
+        <w:rPr>
+          <w:rFonts w:ascii="Times New Roman" w:hAnsi="Times New Roman" w:cs="Times New Roman"/>
+          <w:sz w:val="28"/>
+          <w:szCs w:val="28"/>
+          <w:lang w:val="ru-RU"/>
+        </w:rPr>
+        <w:t>відповідно</w:t>
+      </w:r>
+      <w:proofErr w:type="spellEnd"/>
+      <w:r>
+        <w:rPr>
+          <w:rFonts w:ascii="Times New Roman" w:hAnsi="Times New Roman" w:cs="Times New Roman"/>
+          <w:sz w:val="28"/>
+          <w:szCs w:val="28"/>
+          <w:lang w:val="ru-RU"/>
+        </w:rPr>
+        <w:t xml:space="preserve"> </w:t>
       </w:r>
       <w:r>
         <w:rPr>
@@ -1071,57 +2161,25 @@
           <w:szCs w:val="28"/>
           <w:lang w:val="en-US"/>
         </w:rPr>
-        <w:t>N</w:t>
-      </w:r>
-      <w:r>
-        <w:rPr>
-          <w:rFonts w:ascii="Times New Roman" w:hAnsi="Times New Roman" w:cs="Times New Roman"/>
-          <w:sz w:val="28"/>
-          <w:szCs w:val="28"/>
-        </w:rPr>
-        <w:t xml:space="preserve"> б</w:t>
-      </w:r>
-      <w:r>
-        <w:rPr>
-          <w:rFonts w:ascii="Times New Roman" w:hAnsi="Times New Roman" w:cs="Times New Roman"/>
-          <w:sz w:val="28"/>
-          <w:szCs w:val="28"/>
-        </w:rPr>
-        <w:t>іт</w:t>
-      </w:r>
-      <w:r>
-        <w:rPr>
-          <w:rFonts w:ascii="Times New Roman" w:hAnsi="Times New Roman" w:cs="Times New Roman"/>
-          <w:sz w:val="28"/>
-          <w:szCs w:val="28"/>
-        </w:rPr>
-        <w:t>,</w:t>
-      </w:r>
-      <w:r>
-        <w:rPr>
-          <w:rFonts w:ascii="Times New Roman" w:hAnsi="Times New Roman" w:cs="Times New Roman"/>
-          <w:sz w:val="28"/>
-          <w:szCs w:val="28"/>
-        </w:rPr>
-        <w:t xml:space="preserve"> кількість біт для </w:t>
-      </w:r>
-      <w:proofErr w:type="spellStart"/>
-      <w:r>
-        <w:rPr>
-          <w:rFonts w:ascii="Times New Roman" w:hAnsi="Times New Roman" w:cs="Times New Roman"/>
-          <w:sz w:val="28"/>
-          <w:szCs w:val="28"/>
-        </w:rPr>
-        <w:t>дробної</w:t>
-      </w:r>
-      <w:proofErr w:type="spellEnd"/>
-      <w:r>
-        <w:rPr>
-          <w:rFonts w:ascii="Times New Roman" w:hAnsi="Times New Roman" w:cs="Times New Roman"/>
-          <w:sz w:val="28"/>
-          <w:szCs w:val="28"/>
-        </w:rPr>
-        <w:t xml:space="preserve"> частини </w:t>
+        <w:t>P</w:t>
+      </w:r>
+      <w:r>
+        <w:rPr>
+          <w:rFonts w:ascii="Times New Roman" w:hAnsi="Times New Roman" w:cs="Times New Roman"/>
+          <w:sz w:val="28"/>
+          <w:szCs w:val="28"/>
+          <w:lang w:val="ru-RU"/>
+        </w:rPr>
+        <w:t xml:space="preserve"> </w:t>
+      </w:r>
+      <w:r>
+        <w:rPr>
+          <w:rFonts w:ascii="Times New Roman" w:hAnsi="Times New Roman" w:cs="Times New Roman"/>
+          <w:sz w:val="28"/>
+          <w:szCs w:val="28"/>
+          <w:lang w:val="ru-RU"/>
+        </w:rPr>
+        <w:t xml:space="preserve">та </w:t>
       </w:r>
       <w:r>
         <w:rPr>
@@ -1137,48 +2195,35 @@
           <w:rFonts w:ascii="Times New Roman" w:hAnsi="Times New Roman" w:cs="Times New Roman"/>
           <w:sz w:val="28"/>
           <w:szCs w:val="28"/>
-        </w:rPr>
-        <w:t xml:space="preserve">, </w:t>
-      </w:r>
-      <w:r>
-        <w:rPr>
-          <w:rFonts w:ascii="Times New Roman" w:hAnsi="Times New Roman" w:cs="Times New Roman"/>
-          <w:sz w:val="28"/>
-          <w:szCs w:val="28"/>
-        </w:rPr>
-        <w:t>для</w:t>
-      </w:r>
-      <w:r>
-        <w:rPr>
-          <w:rFonts w:ascii="Times New Roman" w:hAnsi="Times New Roman" w:cs="Times New Roman"/>
-          <w:sz w:val="28"/>
-          <w:szCs w:val="28"/>
-        </w:rPr>
-        <w:t xml:space="preserve"> ц</w:t>
-      </w:r>
-      <w:r>
-        <w:rPr>
-          <w:rFonts w:ascii="Times New Roman" w:hAnsi="Times New Roman" w:cs="Times New Roman"/>
-          <w:sz w:val="28"/>
-          <w:szCs w:val="28"/>
-        </w:rPr>
-        <w:t>ілої</w:t>
-      </w:r>
-      <w:r>
-        <w:rPr>
-          <w:rFonts w:ascii="Times New Roman" w:hAnsi="Times New Roman" w:cs="Times New Roman"/>
-          <w:sz w:val="28"/>
-          <w:szCs w:val="28"/>
-        </w:rPr>
-        <w:t xml:space="preserve"> частини</w:t>
-      </w:r>
-      <w:r>
-        <w:rPr>
-          <w:rFonts w:ascii="Times New Roman" w:hAnsi="Times New Roman" w:cs="Times New Roman"/>
-          <w:sz w:val="28"/>
-          <w:szCs w:val="28"/>
-        </w:rPr>
-        <w:t xml:space="preserve"> </w:t>
+          <w:lang w:val="ru-RU"/>
+        </w:rPr>
+        <w:t xml:space="preserve"> </w:t>
+      </w:r>
+      <w:r>
+        <w:rPr>
+          <w:rFonts w:ascii="Times New Roman" w:hAnsi="Times New Roman" w:cs="Times New Roman"/>
+          <w:sz w:val="28"/>
+          <w:szCs w:val="28"/>
+        </w:rPr>
+        <w:t xml:space="preserve">біт. Поєднати виконавчу частину </w:t>
+      </w:r>
+      <w:proofErr w:type="spellStart"/>
+      <w:r>
+        <w:rPr>
+          <w:rFonts w:ascii="Times New Roman" w:hAnsi="Times New Roman" w:cs="Times New Roman"/>
+          <w:sz w:val="28"/>
+          <w:szCs w:val="28"/>
+        </w:rPr>
+        <w:t>модля</w:t>
+      </w:r>
+      <w:proofErr w:type="spellEnd"/>
+      <w:r>
+        <w:rPr>
+          <w:rFonts w:ascii="Times New Roman" w:hAnsi="Times New Roman" w:cs="Times New Roman"/>
+          <w:sz w:val="28"/>
+          <w:szCs w:val="28"/>
+        </w:rPr>
+        <w:t xml:space="preserve"> з </w:t>
       </w:r>
       <w:r>
         <w:rPr>
@@ -1187,7 +2232,24 @@
           <w:szCs w:val="28"/>
           <w:lang w:val="en-US"/>
         </w:rPr>
-        <w:t>N</w:t>
+        <w:t>ALU</w:t>
+      </w:r>
+      <w:r>
+        <w:rPr>
+          <w:rFonts w:ascii="Times New Roman" w:hAnsi="Times New Roman" w:cs="Times New Roman"/>
+          <w:sz w:val="28"/>
+          <w:szCs w:val="28"/>
+        </w:rPr>
+        <w:t xml:space="preserve"> (</w:t>
+      </w:r>
+      <w:r>
+        <w:rPr>
+          <w:rFonts w:ascii="Times New Roman" w:hAnsi="Times New Roman" w:cs="Times New Roman"/>
+          <w:sz w:val="28"/>
+          <w:szCs w:val="28"/>
+          <w:lang w:val="en-US"/>
+        </w:rPr>
+        <w:t>arithmetic</w:t>
       </w:r>
       <w:r>
         <w:rPr>
@@ -1204,129 +2266,15 @@
           <w:szCs w:val="28"/>
           <w:lang w:val="en-US"/>
         </w:rPr>
-        <w:t>Q</w:t>
-      </w:r>
-      <w:r>
-        <w:rPr>
-          <w:rFonts w:ascii="Times New Roman" w:hAnsi="Times New Roman" w:cs="Times New Roman"/>
-          <w:sz w:val="28"/>
-          <w:szCs w:val="28"/>
-        </w:rPr>
-        <w:t>-1</w:t>
-      </w:r>
-      <w:r>
-        <w:rPr>
-          <w:rFonts w:ascii="Times New Roman" w:hAnsi="Times New Roman" w:cs="Times New Roman"/>
-          <w:sz w:val="28"/>
-          <w:szCs w:val="28"/>
-        </w:rPr>
-        <w:t xml:space="preserve"> та</w:t>
-      </w:r>
-      <w:r>
-        <w:rPr>
-          <w:rFonts w:ascii="Times New Roman" w:hAnsi="Times New Roman" w:cs="Times New Roman"/>
-          <w:sz w:val="28"/>
-          <w:szCs w:val="28"/>
-        </w:rPr>
-        <w:t xml:space="preserve"> 1</w:t>
-      </w:r>
-      <w:r>
-        <w:rPr>
-          <w:rFonts w:ascii="Times New Roman" w:hAnsi="Times New Roman" w:cs="Times New Roman"/>
-          <w:sz w:val="28"/>
-          <w:szCs w:val="28"/>
-        </w:rPr>
-        <w:t xml:space="preserve"> </w:t>
-      </w:r>
-      <w:r>
-        <w:rPr>
-          <w:rFonts w:ascii="Times New Roman" w:hAnsi="Times New Roman" w:cs="Times New Roman"/>
-          <w:sz w:val="28"/>
-          <w:szCs w:val="28"/>
-        </w:rPr>
-        <w:t xml:space="preserve">знаковий </w:t>
-      </w:r>
-      <w:r>
-        <w:rPr>
-          <w:rFonts w:ascii="Times New Roman" w:hAnsi="Times New Roman" w:cs="Times New Roman"/>
-          <w:sz w:val="28"/>
-          <w:szCs w:val="28"/>
-        </w:rPr>
-        <w:t>бі</w:t>
-      </w:r>
-      <w:r>
-        <w:rPr>
-          <w:rFonts w:ascii="Times New Roman" w:hAnsi="Times New Roman" w:cs="Times New Roman"/>
-          <w:sz w:val="28"/>
-          <w:szCs w:val="28"/>
-        </w:rPr>
-        <w:t>т</w:t>
-      </w:r>
-      <w:r>
-        <w:rPr>
-          <w:rFonts w:ascii="Times New Roman" w:hAnsi="Times New Roman" w:cs="Times New Roman"/>
-          <w:sz w:val="28"/>
-          <w:szCs w:val="28"/>
-        </w:rPr>
-        <w:t xml:space="preserve">. Причому </w:t>
-      </w:r>
-      <w:proofErr w:type="spellStart"/>
-      <w:r>
-        <w:rPr>
-          <w:rFonts w:ascii="Times New Roman" w:hAnsi="Times New Roman" w:cs="Times New Roman"/>
-          <w:sz w:val="28"/>
-          <w:szCs w:val="28"/>
-        </w:rPr>
-        <w:t>к-ть</w:t>
-      </w:r>
-      <w:proofErr w:type="spellEnd"/>
-      <w:r>
-        <w:rPr>
-          <w:rFonts w:ascii="Times New Roman" w:hAnsi="Times New Roman" w:cs="Times New Roman"/>
-          <w:sz w:val="28"/>
-          <w:szCs w:val="28"/>
-        </w:rPr>
-        <w:t xml:space="preserve">  бітів буде визначати положення фіксованої точки, яка буде лише умовною</w:t>
-      </w:r>
-      <w:r>
-        <w:rPr>
-          <w:rFonts w:ascii="Times New Roman" w:hAnsi="Times New Roman" w:cs="Times New Roman"/>
-          <w:sz w:val="28"/>
-          <w:szCs w:val="28"/>
-        </w:rPr>
-        <w:t xml:space="preserve">. </w:t>
-      </w:r>
-      <w:r>
-        <w:rPr>
-          <w:rFonts w:ascii="Times New Roman" w:hAnsi="Times New Roman" w:cs="Times New Roman"/>
-          <w:sz w:val="28"/>
-          <w:szCs w:val="28"/>
-        </w:rPr>
-        <w:t>Це</w:t>
-      </w:r>
-      <w:r>
-        <w:rPr>
-          <w:rFonts w:ascii="Times New Roman" w:hAnsi="Times New Roman" w:cs="Times New Roman"/>
-          <w:sz w:val="28"/>
-          <w:szCs w:val="28"/>
-        </w:rPr>
-        <w:t xml:space="preserve"> дозволяє звича</w:t>
-      </w:r>
-      <w:r>
-        <w:rPr>
-          <w:rFonts w:ascii="Times New Roman" w:hAnsi="Times New Roman" w:cs="Times New Roman"/>
-          <w:sz w:val="28"/>
-          <w:szCs w:val="28"/>
-        </w:rPr>
-        <w:t>й</w:t>
-      </w:r>
-      <w:r>
-        <w:rPr>
-          <w:rFonts w:ascii="Times New Roman" w:hAnsi="Times New Roman" w:cs="Times New Roman"/>
-          <w:sz w:val="28"/>
-          <w:szCs w:val="28"/>
-        </w:rPr>
-        <w:t xml:space="preserve">ному </w:t>
+        <w:t>logical</w:t>
+      </w:r>
+      <w:r>
+        <w:rPr>
+          <w:rFonts w:ascii="Times New Roman" w:hAnsi="Times New Roman" w:cs="Times New Roman"/>
+          <w:sz w:val="28"/>
+          <w:szCs w:val="28"/>
+        </w:rPr>
+        <w:t xml:space="preserve"> </w:t>
       </w:r>
       <w:r>
         <w:rPr>
@@ -1335,173 +2283,41 @@
           <w:szCs w:val="28"/>
           <w:lang w:val="en-US"/>
         </w:rPr>
-        <w:t>ALU</w:t>
-      </w:r>
-      <w:r>
-        <w:rPr>
-          <w:rFonts w:ascii="Times New Roman" w:hAnsi="Times New Roman" w:cs="Times New Roman"/>
-          <w:sz w:val="28"/>
-          <w:szCs w:val="28"/>
-        </w:rPr>
-        <w:t xml:space="preserve"> </w:t>
-      </w:r>
-      <w:r>
-        <w:rPr>
-          <w:rFonts w:ascii="Times New Roman" w:hAnsi="Times New Roman" w:cs="Times New Roman"/>
-          <w:sz w:val="28"/>
-          <w:szCs w:val="28"/>
-        </w:rPr>
-        <w:t xml:space="preserve">виконувати </w:t>
-      </w:r>
-      <w:r>
-        <w:rPr>
-          <w:rFonts w:ascii="Times New Roman" w:hAnsi="Times New Roman" w:cs="Times New Roman"/>
-          <w:sz w:val="28"/>
-          <w:szCs w:val="28"/>
-        </w:rPr>
-        <w:t>обчислення для дійсних</w:t>
-      </w:r>
-      <w:r>
-        <w:rPr>
-          <w:rFonts w:ascii="Times New Roman" w:hAnsi="Times New Roman" w:cs="Times New Roman"/>
-          <w:sz w:val="28"/>
-          <w:szCs w:val="28"/>
-        </w:rPr>
-        <w:t xml:space="preserve"> </w:t>
-      </w:r>
-      <w:r>
-        <w:rPr>
-          <w:rFonts w:ascii="Times New Roman" w:hAnsi="Times New Roman" w:cs="Times New Roman"/>
-          <w:sz w:val="28"/>
-          <w:szCs w:val="28"/>
-        </w:rPr>
-        <w:t>чисел, оперуючи двома частинами</w:t>
-      </w:r>
-      <w:r>
-        <w:rPr>
-          <w:rFonts w:ascii="Times New Roman" w:hAnsi="Times New Roman" w:cs="Times New Roman"/>
-          <w:sz w:val="28"/>
-          <w:szCs w:val="28"/>
-        </w:rPr>
-        <w:t xml:space="preserve"> </w:t>
-      </w:r>
-      <w:r>
-        <w:rPr>
-          <w:rFonts w:ascii="Times New Roman" w:hAnsi="Times New Roman" w:cs="Times New Roman"/>
-          <w:sz w:val="28"/>
-          <w:szCs w:val="28"/>
-        </w:rPr>
-        <w:t xml:space="preserve">. Наприклад, при </w:t>
-      </w:r>
-      <w:r>
-        <w:rPr>
-          <w:rFonts w:ascii="Times New Roman" w:hAnsi="Times New Roman" w:cs="Times New Roman"/>
-          <w:sz w:val="28"/>
-          <w:szCs w:val="28"/>
-        </w:rPr>
-        <w:t>знаходженні суми</w:t>
-      </w:r>
-      <w:r>
-        <w:rPr>
-          <w:rFonts w:ascii="Times New Roman" w:hAnsi="Times New Roman" w:cs="Times New Roman"/>
-          <w:sz w:val="28"/>
-          <w:szCs w:val="28"/>
-          <w:lang w:val="ru-RU"/>
-        </w:rPr>
-        <w:t xml:space="preserve"> </w:t>
-      </w:r>
-      <w:proofErr w:type="spellStart"/>
-      <w:r>
-        <w:rPr>
-          <w:rFonts w:ascii="Times New Roman" w:hAnsi="Times New Roman" w:cs="Times New Roman"/>
-          <w:sz w:val="28"/>
-          <w:szCs w:val="28"/>
-          <w:lang w:val="ru-RU"/>
-        </w:rPr>
-        <w:t>потрібно</w:t>
-      </w:r>
-      <w:proofErr w:type="spellEnd"/>
-      <w:r>
-        <w:rPr>
-          <w:rFonts w:ascii="Times New Roman" w:hAnsi="Times New Roman" w:cs="Times New Roman"/>
-          <w:sz w:val="28"/>
-          <w:szCs w:val="28"/>
-        </w:rPr>
-        <w:t xml:space="preserve"> виконувати складання </w:t>
-      </w:r>
-      <w:proofErr w:type="spellStart"/>
-      <w:r>
-        <w:rPr>
-          <w:rFonts w:ascii="Times New Roman" w:hAnsi="Times New Roman" w:cs="Times New Roman"/>
-          <w:sz w:val="28"/>
-          <w:szCs w:val="28"/>
-        </w:rPr>
-        <w:t>дробних</w:t>
-      </w:r>
-      <w:proofErr w:type="spellEnd"/>
-      <w:r>
-        <w:rPr>
-          <w:rFonts w:ascii="Times New Roman" w:hAnsi="Times New Roman" w:cs="Times New Roman"/>
-          <w:sz w:val="28"/>
-          <w:szCs w:val="28"/>
-        </w:rPr>
-        <w:t>,</w:t>
-      </w:r>
-      <w:r>
-        <w:rPr>
-          <w:rFonts w:ascii="Times New Roman" w:hAnsi="Times New Roman" w:cs="Times New Roman"/>
-          <w:sz w:val="28"/>
-          <w:szCs w:val="28"/>
-        </w:rPr>
-        <w:t xml:space="preserve"> а</w:t>
-      </w:r>
-      <w:r>
-        <w:rPr>
-          <w:rFonts w:ascii="Times New Roman" w:hAnsi="Times New Roman" w:cs="Times New Roman"/>
-          <w:sz w:val="28"/>
-          <w:szCs w:val="28"/>
-        </w:rPr>
-        <w:t xml:space="preserve"> біт переповнення додавати до</w:t>
-      </w:r>
-      <w:r>
-        <w:rPr>
-          <w:rFonts w:ascii="Times New Roman" w:hAnsi="Times New Roman" w:cs="Times New Roman"/>
-          <w:sz w:val="28"/>
-          <w:szCs w:val="28"/>
-        </w:rPr>
-        <w:t xml:space="preserve"> суми</w:t>
-      </w:r>
-      <w:r>
-        <w:rPr>
-          <w:rFonts w:ascii="Times New Roman" w:hAnsi="Times New Roman" w:cs="Times New Roman"/>
-          <w:sz w:val="28"/>
-          <w:szCs w:val="28"/>
-        </w:rPr>
-        <w:t xml:space="preserve"> цілих частин чисел</w:t>
-      </w:r>
-      <w:r>
-        <w:rPr>
-          <w:rFonts w:ascii="Times New Roman" w:hAnsi="Times New Roman" w:cs="Times New Roman"/>
-          <w:sz w:val="28"/>
-          <w:szCs w:val="28"/>
-        </w:rPr>
-        <w:t>.</w:t>
-      </w:r>
-      <w:r>
-        <w:rPr>
-          <w:rFonts w:ascii="Times New Roman" w:hAnsi="Times New Roman" w:cs="Times New Roman"/>
-          <w:sz w:val="28"/>
-          <w:szCs w:val="28"/>
-        </w:rPr>
-        <w:t xml:space="preserve"> Точність результату визначається розрядною сіткою</w:t>
-      </w:r>
-      <w:r>
-        <w:rPr>
-          <w:rFonts w:ascii="Times New Roman" w:hAnsi="Times New Roman" w:cs="Times New Roman"/>
-          <w:sz w:val="28"/>
-          <w:szCs w:val="28"/>
-        </w:rPr>
-        <w:t>.</w:t>
+        <w:t>unit</w:t>
+      </w:r>
+      <w:r>
+        <w:rPr>
+          <w:rFonts w:ascii="Times New Roman" w:hAnsi="Times New Roman" w:cs="Times New Roman"/>
+          <w:sz w:val="28"/>
+          <w:szCs w:val="28"/>
+        </w:rPr>
+        <w:t xml:space="preserve">), </w:t>
+      </w:r>
+      <w:r>
+        <w:rPr>
+          <w:rFonts w:ascii="Times New Roman" w:hAnsi="Times New Roman" w:cs="Times New Roman"/>
+          <w:sz w:val="28"/>
+          <w:szCs w:val="28"/>
+        </w:rPr>
+        <w:t xml:space="preserve">що </w:t>
+      </w:r>
+      <w:proofErr w:type="gramStart"/>
+      <w:r>
+        <w:rPr>
+          <w:rFonts w:ascii="Times New Roman" w:hAnsi="Times New Roman" w:cs="Times New Roman"/>
+          <w:sz w:val="28"/>
+          <w:szCs w:val="28"/>
+        </w:rPr>
+        <w:t>п</w:t>
+      </w:r>
+      <w:proofErr w:type="gramEnd"/>
+      <w:r>
+        <w:rPr>
+          <w:rFonts w:ascii="Times New Roman" w:hAnsi="Times New Roman" w:cs="Times New Roman"/>
+          <w:sz w:val="28"/>
+          <w:szCs w:val="28"/>
+        </w:rPr>
+        <w:t xml:space="preserve">ідтримує операції над цілими числами. </w:t>
       </w:r>
     </w:p>
     <w:p>
@@ -1513,124 +2329,1194 @@
           <w:rFonts w:ascii="Times New Roman" w:hAnsi="Times New Roman" w:cs="Times New Roman"/>
           <w:sz w:val="28"/>
           <w:szCs w:val="28"/>
-        </w:rPr>
-      </w:pPr>
-      <w:r>
-        <w:rPr>
-          <w:rFonts w:ascii="Times New Roman" w:hAnsi="Times New Roman" w:cs="Times New Roman"/>
-          <w:sz w:val="28"/>
-          <w:szCs w:val="28"/>
-        </w:rPr>
-        <w:t xml:space="preserve">Для чисел </w:t>
+          <w:lang w:val="ru-RU"/>
+        </w:rPr>
+      </w:pPr>
+      <w:r>
+        <w:rPr>
+          <w:rFonts w:ascii="Times New Roman" w:hAnsi="Times New Roman" w:cs="Times New Roman"/>
+          <w:sz w:val="28"/>
+          <w:szCs w:val="28"/>
+        </w:rPr>
+        <w:t xml:space="preserve">Синтезувати </w:t>
+      </w:r>
+      <w:r>
+        <w:rPr>
+          <w:rFonts w:ascii="Times New Roman" w:hAnsi="Times New Roman" w:cs="Times New Roman"/>
+          <w:sz w:val="28"/>
+          <w:szCs w:val="28"/>
+          <w:lang w:val="en-US"/>
+        </w:rPr>
+        <w:t>RTL</w:t>
+      </w:r>
+      <w:r>
+        <w:rPr>
+          <w:rFonts w:ascii="Times New Roman" w:hAnsi="Times New Roman" w:cs="Times New Roman"/>
+          <w:sz w:val="28"/>
+          <w:szCs w:val="28"/>
+          <w:lang w:val="ru-RU"/>
+        </w:rPr>
+        <w:t xml:space="preserve"> </w:t>
+      </w:r>
+      <w:r>
+        <w:rPr>
+          <w:rFonts w:ascii="Times New Roman" w:hAnsi="Times New Roman" w:cs="Times New Roman"/>
+          <w:sz w:val="28"/>
+          <w:szCs w:val="28"/>
+          <w:lang w:val="ru-RU"/>
+        </w:rPr>
+        <w:t xml:space="preserve">схему для </w:t>
+      </w:r>
+      <w:proofErr w:type="spellStart"/>
+      <w:r>
+        <w:rPr>
+          <w:rFonts w:ascii="Times New Roman" w:hAnsi="Times New Roman" w:cs="Times New Roman"/>
+          <w:sz w:val="28"/>
+          <w:szCs w:val="28"/>
+          <w:lang w:val="ru-RU"/>
+        </w:rPr>
+        <w:t>отриманого</w:t>
+      </w:r>
+      <w:proofErr w:type="spellEnd"/>
+      <w:r>
+        <w:rPr>
+          <w:rFonts w:ascii="Times New Roman" w:hAnsi="Times New Roman" w:cs="Times New Roman"/>
+          <w:sz w:val="28"/>
+          <w:szCs w:val="28"/>
+          <w:lang w:val="ru-RU"/>
+        </w:rPr>
+        <w:t xml:space="preserve"> модуля (</w:t>
+      </w:r>
+      <w:proofErr w:type="spellStart"/>
+      <w:r>
+        <w:rPr>
+          <w:rFonts w:ascii="Times New Roman" w:hAnsi="Times New Roman" w:cs="Times New Roman"/>
+          <w:sz w:val="28"/>
+          <w:szCs w:val="28"/>
+          <w:lang w:val="ru-RU"/>
+        </w:rPr>
+        <w:t>використати</w:t>
+      </w:r>
+      <w:proofErr w:type="spellEnd"/>
+      <w:r>
+        <w:rPr>
+          <w:rFonts w:ascii="Times New Roman" w:hAnsi="Times New Roman" w:cs="Times New Roman"/>
+          <w:sz w:val="28"/>
+          <w:szCs w:val="28"/>
+          <w:lang w:val="ru-RU"/>
+        </w:rPr>
+        <w:t xml:space="preserve"> </w:t>
+      </w:r>
+      <w:proofErr w:type="spellStart"/>
+      <w:r>
+        <w:rPr>
+          <w:rFonts w:ascii="Times New Roman" w:hAnsi="Times New Roman" w:cs="Times New Roman"/>
+          <w:sz w:val="28"/>
+          <w:szCs w:val="28"/>
+          <w:lang w:val="en-US"/>
+        </w:rPr>
+        <w:t>Quartus</w:t>
+      </w:r>
+      <w:proofErr w:type="spellEnd"/>
+      <w:r>
+        <w:rPr>
+          <w:rFonts w:ascii="Times New Roman" w:hAnsi="Times New Roman" w:cs="Times New Roman"/>
+          <w:sz w:val="28"/>
+          <w:szCs w:val="28"/>
+          <w:lang w:val="ru-RU"/>
+        </w:rPr>
+        <w:t>)</w:t>
+      </w:r>
+      <w:r>
+        <w:rPr>
+          <w:rFonts w:ascii="Times New Roman" w:hAnsi="Times New Roman" w:cs="Times New Roman"/>
+          <w:sz w:val="28"/>
+          <w:szCs w:val="28"/>
+          <w:lang w:val="ru-RU"/>
+        </w:rPr>
+        <w:t>.</w:t>
       </w:r>
     </w:p>
     <w:p>
       <w:pPr>
-        <w:spacing w:after="160" w:line="259" w:lineRule="auto"/>
-        <w:jc w:val="center"/>
-        <w:rPr>
-          <w:rFonts w:ascii="Times New Roman" w:hAnsi="Times New Roman" w:cs="Times New Roman"/>
-          <w:sz w:val="28"/>
-          <w:szCs w:val="28"/>
-        </w:rPr>
-      </w:pPr>
+        <w:spacing w:after="0" w:line="360" w:lineRule="auto"/>
+        <w:jc w:val="both"/>
+        <w:rPr>
+          <w:rFonts w:ascii="Times New Roman" w:hAnsi="Times New Roman" w:cs="Times New Roman"/>
+          <w:sz w:val="28"/>
+          <w:szCs w:val="28"/>
+          <w:lang w:val="ru-RU"/>
+        </w:rPr>
+      </w:pPr>
+      <w:proofErr w:type="spellStart"/>
+      <w:r>
+        <w:rPr>
+          <w:rFonts w:ascii="Times New Roman" w:hAnsi="Times New Roman" w:cs="Times New Roman"/>
+          <w:sz w:val="28"/>
+          <w:szCs w:val="28"/>
+          <w:lang w:val="ru-RU"/>
+        </w:rPr>
+        <w:t>Просимулювати</w:t>
+      </w:r>
+      <w:proofErr w:type="spellEnd"/>
+      <w:r>
+        <w:rPr>
+          <w:rFonts w:ascii="Times New Roman" w:hAnsi="Times New Roman" w:cs="Times New Roman"/>
+          <w:sz w:val="28"/>
+          <w:szCs w:val="28"/>
+          <w:lang w:val="ru-RU"/>
+        </w:rPr>
+        <w:t xml:space="preserve"> роботу за </w:t>
+      </w:r>
+      <w:proofErr w:type="spellStart"/>
+      <w:r>
+        <w:rPr>
+          <w:rFonts w:ascii="Times New Roman" w:hAnsi="Times New Roman" w:cs="Times New Roman"/>
+          <w:sz w:val="28"/>
+          <w:szCs w:val="28"/>
+          <w:lang w:val="ru-RU"/>
+        </w:rPr>
+        <w:t>допомогою</w:t>
+      </w:r>
+      <w:proofErr w:type="spellEnd"/>
+      <w:r>
+        <w:rPr>
+          <w:rFonts w:ascii="Times New Roman" w:hAnsi="Times New Roman" w:cs="Times New Roman"/>
+          <w:sz w:val="28"/>
+          <w:szCs w:val="28"/>
+          <w:lang w:val="ru-RU"/>
+        </w:rPr>
+        <w:t xml:space="preserve"> </w:t>
+      </w:r>
+      <w:proofErr w:type="spellStart"/>
+      <w:r>
+        <w:rPr>
+          <w:rFonts w:ascii="Times New Roman" w:hAnsi="Times New Roman" w:cs="Times New Roman"/>
+          <w:sz w:val="28"/>
+          <w:szCs w:val="28"/>
+          <w:lang w:val="ru-RU"/>
+        </w:rPr>
+        <w:t>тестбенча</w:t>
+      </w:r>
+      <w:proofErr w:type="spellEnd"/>
+      <w:r>
+        <w:rPr>
+          <w:rFonts w:ascii="Times New Roman" w:hAnsi="Times New Roman" w:cs="Times New Roman"/>
+          <w:sz w:val="28"/>
+          <w:szCs w:val="28"/>
+          <w:lang w:val="ru-RU"/>
+        </w:rPr>
+        <w:t xml:space="preserve"> (</w:t>
+      </w:r>
+      <w:proofErr w:type="spellStart"/>
+      <w:r>
+        <w:rPr>
+          <w:rFonts w:ascii="Times New Roman" w:hAnsi="Times New Roman" w:cs="Times New Roman"/>
+          <w:sz w:val="28"/>
+          <w:szCs w:val="28"/>
+          <w:lang w:val="en-US"/>
+        </w:rPr>
+        <w:t>ModelSim</w:t>
+      </w:r>
+      <w:proofErr w:type="spellEnd"/>
+      <w:r>
+        <w:rPr>
+          <w:rFonts w:ascii="Times New Roman" w:hAnsi="Times New Roman" w:cs="Times New Roman"/>
+          <w:sz w:val="28"/>
+          <w:szCs w:val="28"/>
+          <w:lang w:val="ru-RU"/>
+        </w:rPr>
+        <w:t>)</w:t>
+      </w:r>
+      <w:r>
+        <w:rPr>
+          <w:rFonts w:ascii="Times New Roman" w:hAnsi="Times New Roman" w:cs="Times New Roman"/>
+          <w:sz w:val="28"/>
+          <w:szCs w:val="28"/>
+          <w:lang w:val="ru-RU"/>
+        </w:rPr>
+        <w:t xml:space="preserve">, </w:t>
+      </w:r>
+      <w:proofErr w:type="spellStart"/>
+      <w:r>
+        <w:rPr>
+          <w:rFonts w:ascii="Times New Roman" w:hAnsi="Times New Roman" w:cs="Times New Roman"/>
+          <w:sz w:val="28"/>
+          <w:szCs w:val="28"/>
+          <w:lang w:val="ru-RU"/>
+        </w:rPr>
+        <w:t>проілюструвати</w:t>
+      </w:r>
+      <w:proofErr w:type="spellEnd"/>
+      <w:r>
+        <w:rPr>
+          <w:rFonts w:ascii="Times New Roman" w:hAnsi="Times New Roman" w:cs="Times New Roman"/>
+          <w:sz w:val="28"/>
+          <w:szCs w:val="28"/>
+          <w:lang w:val="ru-RU"/>
+        </w:rPr>
+        <w:t xml:space="preserve"> </w:t>
+      </w:r>
+      <w:proofErr w:type="spellStart"/>
+      <w:r>
+        <w:rPr>
+          <w:rFonts w:ascii="Times New Roman" w:hAnsi="Times New Roman" w:cs="Times New Roman"/>
+          <w:sz w:val="28"/>
+          <w:szCs w:val="28"/>
+          <w:lang w:val="ru-RU"/>
+        </w:rPr>
+        <w:t>результати</w:t>
+      </w:r>
+      <w:proofErr w:type="spellEnd"/>
+      <w:r>
+        <w:rPr>
+          <w:rFonts w:ascii="Times New Roman" w:hAnsi="Times New Roman" w:cs="Times New Roman"/>
+          <w:sz w:val="28"/>
+          <w:szCs w:val="28"/>
+          <w:lang w:val="ru-RU"/>
+        </w:rPr>
+        <w:t xml:space="preserve"> </w:t>
+      </w:r>
+      <w:proofErr w:type="gramStart"/>
+      <w:r>
+        <w:rPr>
+          <w:rFonts w:ascii="Times New Roman" w:hAnsi="Times New Roman" w:cs="Times New Roman"/>
+          <w:sz w:val="28"/>
+          <w:szCs w:val="28"/>
+          <w:lang w:val="ru-RU"/>
+        </w:rPr>
+        <w:t>та</w:t>
+      </w:r>
+      <w:proofErr w:type="gramEnd"/>
+      <w:r>
+        <w:rPr>
+          <w:rFonts w:ascii="Times New Roman" w:hAnsi="Times New Roman" w:cs="Times New Roman"/>
+          <w:sz w:val="28"/>
+          <w:szCs w:val="28"/>
+          <w:lang w:val="ru-RU"/>
+        </w:rPr>
+        <w:t xml:space="preserve"> </w:t>
+      </w:r>
+      <w:proofErr w:type="spellStart"/>
+      <w:r>
+        <w:rPr>
+          <w:rFonts w:ascii="Times New Roman" w:hAnsi="Times New Roman" w:cs="Times New Roman"/>
+          <w:sz w:val="28"/>
+          <w:szCs w:val="28"/>
+          <w:lang w:val="ru-RU"/>
+        </w:rPr>
+        <w:t>перевірити</w:t>
+      </w:r>
+      <w:proofErr w:type="spellEnd"/>
+      <w:r>
+        <w:rPr>
+          <w:rFonts w:ascii="Times New Roman" w:hAnsi="Times New Roman" w:cs="Times New Roman"/>
+          <w:sz w:val="28"/>
+          <w:szCs w:val="28"/>
+          <w:lang w:val="ru-RU"/>
+        </w:rPr>
+        <w:t xml:space="preserve"> </w:t>
+      </w:r>
+      <w:proofErr w:type="spellStart"/>
+      <w:r>
+        <w:rPr>
+          <w:rFonts w:ascii="Times New Roman" w:hAnsi="Times New Roman" w:cs="Times New Roman"/>
+          <w:sz w:val="28"/>
+          <w:szCs w:val="28"/>
+          <w:lang w:val="ru-RU"/>
+        </w:rPr>
+        <w:t>їх</w:t>
+      </w:r>
+      <w:proofErr w:type="spellEnd"/>
+      <w:r>
+        <w:rPr>
+          <w:rFonts w:ascii="Times New Roman" w:hAnsi="Times New Roman" w:cs="Times New Roman"/>
+          <w:sz w:val="28"/>
+          <w:szCs w:val="28"/>
+          <w:lang w:val="ru-RU"/>
+        </w:rPr>
+        <w:t xml:space="preserve"> </w:t>
+      </w:r>
+      <w:proofErr w:type="spellStart"/>
+      <w:r>
+        <w:rPr>
+          <w:rFonts w:ascii="Times New Roman" w:hAnsi="Times New Roman" w:cs="Times New Roman"/>
+          <w:sz w:val="28"/>
+          <w:szCs w:val="28"/>
+          <w:lang w:val="ru-RU"/>
+        </w:rPr>
+        <w:t>коректність</w:t>
+      </w:r>
+      <w:proofErr w:type="spellEnd"/>
+      <w:r>
+        <w:rPr>
+          <w:rFonts w:ascii="Times New Roman" w:hAnsi="Times New Roman" w:cs="Times New Roman"/>
+          <w:sz w:val="28"/>
+          <w:szCs w:val="28"/>
+          <w:lang w:val="ru-RU"/>
+        </w:rPr>
+        <w:t>.</w:t>
+      </w:r>
     </w:p>
     <w:p>
       <w:pPr>
+        <w:spacing w:after="0" w:line="360" w:lineRule="auto"/>
+        <w:jc w:val="both"/>
+        <w:rPr>
+          <w:rFonts w:ascii="Times New Roman" w:hAnsi="Times New Roman" w:cs="Times New Roman"/>
+          <w:sz w:val="28"/>
+          <w:szCs w:val="28"/>
+          <w:lang w:val="ru-RU"/>
+        </w:rPr>
+      </w:pPr>
+      <w:r>
+        <w:rPr>
+          <w:rFonts w:ascii="Times New Roman" w:hAnsi="Times New Roman" w:cs="Times New Roman"/>
+          <w:sz w:val="28"/>
+          <w:szCs w:val="28"/>
+          <w:lang w:val="ru-RU"/>
+        </w:rPr>
+        <w:tab/>
+      </w:r>
+      <w:proofErr w:type="spellStart"/>
+      <w:r>
+        <w:rPr>
+          <w:rFonts w:ascii="Times New Roman" w:hAnsi="Times New Roman" w:cs="Times New Roman"/>
+          <w:sz w:val="28"/>
+          <w:szCs w:val="28"/>
+          <w:lang w:val="ru-RU"/>
+        </w:rPr>
+        <w:t>Передбачити</w:t>
+      </w:r>
+      <w:proofErr w:type="spellEnd"/>
+      <w:r>
+        <w:rPr>
+          <w:rFonts w:ascii="Times New Roman" w:hAnsi="Times New Roman" w:cs="Times New Roman"/>
+          <w:sz w:val="28"/>
+          <w:szCs w:val="28"/>
+          <w:lang w:val="ru-RU"/>
+        </w:rPr>
+        <w:t xml:space="preserve"> </w:t>
+      </w:r>
+      <w:proofErr w:type="spellStart"/>
+      <w:r>
+        <w:rPr>
+          <w:rFonts w:ascii="Times New Roman" w:hAnsi="Times New Roman" w:cs="Times New Roman"/>
+          <w:sz w:val="28"/>
+          <w:szCs w:val="28"/>
+          <w:lang w:val="ru-RU"/>
+        </w:rPr>
+        <w:t>операції</w:t>
+      </w:r>
+      <w:proofErr w:type="spellEnd"/>
+      <w:r>
+        <w:rPr>
+          <w:rFonts w:ascii="Times New Roman" w:hAnsi="Times New Roman" w:cs="Times New Roman"/>
+          <w:sz w:val="28"/>
+          <w:szCs w:val="28"/>
+          <w:lang w:val="ru-RU"/>
+        </w:rPr>
+        <w:t xml:space="preserve"> </w:t>
+      </w:r>
+      <w:proofErr w:type="spellStart"/>
+      <w:r>
+        <w:rPr>
+          <w:rFonts w:ascii="Times New Roman" w:hAnsi="Times New Roman" w:cs="Times New Roman"/>
+          <w:sz w:val="28"/>
+          <w:szCs w:val="28"/>
+          <w:lang w:val="ru-RU"/>
+        </w:rPr>
+        <w:t>додавання</w:t>
+      </w:r>
+      <w:proofErr w:type="spellEnd"/>
+      <w:r>
+        <w:rPr>
+          <w:rFonts w:ascii="Times New Roman" w:hAnsi="Times New Roman" w:cs="Times New Roman"/>
+          <w:sz w:val="28"/>
+          <w:szCs w:val="28"/>
+          <w:lang w:val="ru-RU"/>
+        </w:rPr>
+        <w:t xml:space="preserve">, </w:t>
+      </w:r>
+      <w:proofErr w:type="spellStart"/>
+      <w:r>
+        <w:rPr>
+          <w:rFonts w:ascii="Times New Roman" w:hAnsi="Times New Roman" w:cs="Times New Roman"/>
+          <w:sz w:val="28"/>
+          <w:szCs w:val="28"/>
+          <w:lang w:val="ru-RU"/>
+        </w:rPr>
+        <w:t>віднімання</w:t>
+      </w:r>
+      <w:proofErr w:type="spellEnd"/>
+      <w:r>
+        <w:rPr>
+          <w:rFonts w:ascii="Times New Roman" w:hAnsi="Times New Roman" w:cs="Times New Roman"/>
+          <w:sz w:val="28"/>
+          <w:szCs w:val="28"/>
+          <w:lang w:val="ru-RU"/>
+        </w:rPr>
+        <w:t xml:space="preserve"> та </w:t>
+      </w:r>
+      <w:proofErr w:type="spellStart"/>
+      <w:r>
+        <w:rPr>
+          <w:rFonts w:ascii="Times New Roman" w:hAnsi="Times New Roman" w:cs="Times New Roman"/>
+          <w:sz w:val="28"/>
+          <w:szCs w:val="28"/>
+          <w:lang w:val="ru-RU"/>
+        </w:rPr>
+        <w:t>множення</w:t>
+      </w:r>
+      <w:proofErr w:type="spellEnd"/>
+      <w:r>
+        <w:rPr>
+          <w:rFonts w:ascii="Times New Roman" w:hAnsi="Times New Roman" w:cs="Times New Roman"/>
+          <w:sz w:val="28"/>
+          <w:szCs w:val="28"/>
+          <w:lang w:val="ru-RU"/>
+        </w:rPr>
+        <w:t xml:space="preserve">. </w:t>
+      </w:r>
+    </w:p>
+    <w:p>
+      <w:pPr>
+        <w:spacing w:after="0" w:line="360" w:lineRule="auto"/>
+        <w:jc w:val="both"/>
+        <w:rPr>
+          <w:rFonts w:ascii="Times New Roman" w:hAnsi="Times New Roman" w:cs="Times New Roman"/>
+          <w:sz w:val="28"/>
+          <w:szCs w:val="28"/>
+        </w:rPr>
+      </w:pPr>
+    </w:p>
+    <w:p>
+      <w:pPr>
         <w:spacing w:after="160" w:line="259" w:lineRule="auto"/>
         <w:rPr>
           <w:rFonts w:ascii="Times New Roman" w:hAnsi="Times New Roman" w:cs="Times New Roman"/>
-          <w:sz w:val="28"/>
-          <w:szCs w:val="28"/>
-        </w:rPr>
-      </w:pPr>
-      <w:r>
-        <w:rPr>
-          <w:rFonts w:ascii="Times New Roman" w:hAnsi="Times New Roman" w:cs="Times New Roman"/>
+          <w:b/>
+          <w:sz w:val="28"/>
+          <w:szCs w:val="28"/>
+        </w:rPr>
+      </w:pPr>
+      <w:r>
+        <w:rPr>
+          <w:rFonts w:ascii="Times New Roman" w:hAnsi="Times New Roman" w:cs="Times New Roman"/>
+          <w:b/>
           <w:sz w:val="28"/>
           <w:szCs w:val="28"/>
         </w:rPr>
         <w:br w:type="page"/>
       </w:r>
-      <w:r>
-        <w:rPr>
+    </w:p>
+    <w:p>
+      <w:pPr>
+        <w:spacing w:after="0" w:line="360" w:lineRule="auto"/>
+        <w:jc w:val="center"/>
+        <w:rPr>
+          <w:rFonts w:ascii="Times New Roman" w:hAnsi="Times New Roman" w:cs="Times New Roman"/>
+          <w:b/>
+          <w:sz w:val="28"/>
+          <w:szCs w:val="28"/>
+        </w:rPr>
+      </w:pPr>
+      <w:r>
+        <w:rPr>
+          <w:rFonts w:ascii="Times New Roman" w:hAnsi="Times New Roman" w:cs="Times New Roman"/>
+          <w:b/>
+          <w:sz w:val="28"/>
+          <w:szCs w:val="28"/>
+        </w:rPr>
+        <w:lastRenderedPageBreak/>
+        <w:t>Реалізація</w:t>
+      </w:r>
+    </w:p>
+    <w:p>
+      <w:pPr>
+        <w:spacing w:after="0" w:line="360" w:lineRule="auto"/>
+        <w:ind w:firstLine="709"/>
+        <w:jc w:val="both"/>
+        <w:rPr>
+          <w:rFonts w:ascii="Times New Roman" w:hAnsi="Times New Roman" w:cs="Times New Roman"/>
+          <w:sz w:val="28"/>
+          <w:szCs w:val="28"/>
+        </w:rPr>
+      </w:pPr>
+      <w:r>
+        <w:rPr>
+          <w:rFonts w:ascii="Times New Roman" w:hAnsi="Times New Roman" w:cs="Times New Roman"/>
+          <w:sz w:val="28"/>
+          <w:szCs w:val="28"/>
+        </w:rPr>
+        <w:t>Для</w:t>
+      </w:r>
+      <w:r>
+        <w:rPr>
+          <w:rFonts w:ascii="Times New Roman" w:hAnsi="Times New Roman" w:cs="Times New Roman"/>
+          <w:sz w:val="28"/>
+          <w:szCs w:val="28"/>
+        </w:rPr>
+        <w:t xml:space="preserve"> представлення дійсних чисел</w:t>
+      </w:r>
+      <w:r>
+        <w:rPr>
+          <w:rFonts w:ascii="Times New Roman" w:hAnsi="Times New Roman" w:cs="Times New Roman"/>
+          <w:sz w:val="28"/>
+          <w:szCs w:val="28"/>
+        </w:rPr>
+        <w:t xml:space="preserve"> з фіксованою крапкою</w:t>
+      </w:r>
+      <w:r>
+        <w:rPr>
+          <w:rFonts w:ascii="Times New Roman" w:hAnsi="Times New Roman" w:cs="Times New Roman"/>
+          <w:sz w:val="28"/>
+          <w:szCs w:val="28"/>
+        </w:rPr>
+        <w:t xml:space="preserve"> </w:t>
+      </w:r>
+      <w:r>
+        <w:rPr>
+          <w:rFonts w:ascii="Times New Roman" w:hAnsi="Times New Roman" w:cs="Times New Roman"/>
+          <w:sz w:val="28"/>
+          <w:szCs w:val="28"/>
+        </w:rPr>
+        <w:t xml:space="preserve">для </w:t>
+      </w:r>
+      <w:r>
+        <w:rPr>
+          <w:rFonts w:ascii="Times New Roman" w:hAnsi="Times New Roman" w:cs="Times New Roman"/>
+          <w:sz w:val="28"/>
+          <w:szCs w:val="28"/>
+        </w:rPr>
+        <w:t xml:space="preserve">цілої та </w:t>
+      </w:r>
+      <w:proofErr w:type="spellStart"/>
+      <w:r>
+        <w:rPr>
+          <w:rFonts w:ascii="Times New Roman" w:hAnsi="Times New Roman" w:cs="Times New Roman"/>
+          <w:sz w:val="28"/>
+          <w:szCs w:val="28"/>
+        </w:rPr>
+        <w:t>дробної</w:t>
+      </w:r>
+      <w:proofErr w:type="spellEnd"/>
+      <w:r>
+        <w:rPr>
+          <w:rFonts w:ascii="Times New Roman" w:hAnsi="Times New Roman" w:cs="Times New Roman"/>
+          <w:sz w:val="28"/>
+          <w:szCs w:val="28"/>
+        </w:rPr>
+        <w:t xml:space="preserve"> частин</w:t>
+      </w:r>
+      <w:r>
+        <w:rPr>
+          <w:rFonts w:ascii="Times New Roman" w:hAnsi="Times New Roman" w:cs="Times New Roman"/>
+          <w:sz w:val="28"/>
+          <w:szCs w:val="28"/>
+        </w:rPr>
+        <w:t xml:space="preserve"> використовуємо</w:t>
+      </w:r>
+      <w:r>
+        <w:rPr>
+          <w:rFonts w:ascii="Times New Roman" w:hAnsi="Times New Roman" w:cs="Times New Roman"/>
+          <w:sz w:val="28"/>
+          <w:szCs w:val="28"/>
+        </w:rPr>
+        <w:t xml:space="preserve"> бінарне </w:t>
+      </w:r>
+      <w:r>
+        <w:rPr>
+          <w:rFonts w:ascii="Times New Roman" w:hAnsi="Times New Roman" w:cs="Times New Roman"/>
+          <w:sz w:val="28"/>
+          <w:szCs w:val="28"/>
+        </w:rPr>
+        <w:t>слово</w:t>
+      </w:r>
+      <w:r>
+        <w:rPr>
+          <w:rFonts w:ascii="Times New Roman" w:hAnsi="Times New Roman" w:cs="Times New Roman"/>
+          <w:sz w:val="28"/>
+          <w:szCs w:val="28"/>
+        </w:rPr>
+        <w:t xml:space="preserve"> розміру </w:t>
+      </w:r>
+      <w:r>
+        <w:rPr>
+          <w:rFonts w:ascii="Times New Roman" w:hAnsi="Times New Roman" w:cs="Times New Roman"/>
+          <w:sz w:val="28"/>
+          <w:szCs w:val="28"/>
+          <w:lang w:val="en-US"/>
+        </w:rPr>
+        <w:t>N</w:t>
+      </w:r>
+      <w:r>
+        <w:rPr>
+          <w:rFonts w:ascii="Times New Roman" w:hAnsi="Times New Roman" w:cs="Times New Roman"/>
+          <w:sz w:val="28"/>
+          <w:szCs w:val="28"/>
+        </w:rPr>
+        <w:t xml:space="preserve"> б</w:t>
+      </w:r>
+      <w:r>
+        <w:rPr>
+          <w:rFonts w:ascii="Times New Roman" w:hAnsi="Times New Roman" w:cs="Times New Roman"/>
+          <w:sz w:val="28"/>
+          <w:szCs w:val="28"/>
+        </w:rPr>
+        <w:t>іт</w:t>
+      </w:r>
+      <w:r>
+        <w:rPr>
+          <w:rFonts w:ascii="Times New Roman" w:hAnsi="Times New Roman" w:cs="Times New Roman"/>
+          <w:sz w:val="28"/>
+          <w:szCs w:val="28"/>
+        </w:rPr>
+        <w:t>,</w:t>
+      </w:r>
+      <w:r>
+        <w:rPr>
+          <w:rFonts w:ascii="Times New Roman" w:hAnsi="Times New Roman" w:cs="Times New Roman"/>
+          <w:sz w:val="28"/>
+          <w:szCs w:val="28"/>
+        </w:rPr>
+        <w:t xml:space="preserve"> кількість біт для </w:t>
+      </w:r>
+      <w:proofErr w:type="spellStart"/>
+      <w:r>
+        <w:rPr>
+          <w:rFonts w:ascii="Times New Roman" w:hAnsi="Times New Roman" w:cs="Times New Roman"/>
+          <w:sz w:val="28"/>
+          <w:szCs w:val="28"/>
+        </w:rPr>
+        <w:t>дробної</w:t>
+      </w:r>
+      <w:proofErr w:type="spellEnd"/>
+      <w:r>
+        <w:rPr>
+          <w:rFonts w:ascii="Times New Roman" w:hAnsi="Times New Roman" w:cs="Times New Roman"/>
+          <w:sz w:val="28"/>
+          <w:szCs w:val="28"/>
+        </w:rPr>
+        <w:t xml:space="preserve"> частини </w:t>
+      </w:r>
+      <w:r>
+        <w:rPr>
+          <w:rFonts w:ascii="Times New Roman" w:hAnsi="Times New Roman" w:cs="Times New Roman"/>
+          <w:sz w:val="28"/>
+          <w:szCs w:val="28"/>
+          <w:lang w:val="en-US"/>
+        </w:rPr>
+        <w:t>Q</w:t>
+      </w:r>
+      <w:r>
+        <w:rPr>
+          <w:rFonts w:ascii="Times New Roman" w:hAnsi="Times New Roman" w:cs="Times New Roman"/>
+          <w:sz w:val="28"/>
+          <w:szCs w:val="28"/>
+        </w:rPr>
+        <w:t xml:space="preserve">, </w:t>
+      </w:r>
+      <w:r>
+        <w:rPr>
+          <w:rFonts w:ascii="Times New Roman" w:hAnsi="Times New Roman" w:cs="Times New Roman"/>
+          <w:sz w:val="28"/>
+          <w:szCs w:val="28"/>
+        </w:rPr>
+        <w:t>для</w:t>
+      </w:r>
+      <w:r>
+        <w:rPr>
+          <w:rFonts w:ascii="Times New Roman" w:hAnsi="Times New Roman" w:cs="Times New Roman"/>
+          <w:sz w:val="28"/>
+          <w:szCs w:val="28"/>
+        </w:rPr>
+        <w:t xml:space="preserve"> ц</w:t>
+      </w:r>
+      <w:r>
+        <w:rPr>
+          <w:rFonts w:ascii="Times New Roman" w:hAnsi="Times New Roman" w:cs="Times New Roman"/>
+          <w:sz w:val="28"/>
+          <w:szCs w:val="28"/>
+        </w:rPr>
+        <w:t>ілої</w:t>
+      </w:r>
+      <w:r>
+        <w:rPr>
+          <w:rFonts w:ascii="Times New Roman" w:hAnsi="Times New Roman" w:cs="Times New Roman"/>
+          <w:sz w:val="28"/>
+          <w:szCs w:val="28"/>
+        </w:rPr>
+        <w:t xml:space="preserve"> частини</w:t>
+      </w:r>
+      <w:r>
+        <w:rPr>
+          <w:rFonts w:ascii="Times New Roman" w:hAnsi="Times New Roman" w:cs="Times New Roman"/>
+          <w:sz w:val="28"/>
+          <w:szCs w:val="28"/>
+        </w:rPr>
+        <w:t xml:space="preserve"> </w:t>
+      </w:r>
+      <w:r>
+        <w:rPr>
+          <w:rFonts w:ascii="Times New Roman" w:hAnsi="Times New Roman" w:cs="Times New Roman"/>
+          <w:sz w:val="28"/>
+          <w:szCs w:val="28"/>
+          <w:lang w:val="en-US"/>
+        </w:rPr>
+        <w:t>N</w:t>
+      </w:r>
+      <w:r>
+        <w:rPr>
+          <w:rFonts w:ascii="Times New Roman" w:hAnsi="Times New Roman" w:cs="Times New Roman"/>
+          <w:sz w:val="28"/>
+          <w:szCs w:val="28"/>
+        </w:rPr>
+        <w:t>-</w:t>
+      </w:r>
+      <w:r>
+        <w:rPr>
+          <w:rFonts w:ascii="Times New Roman" w:hAnsi="Times New Roman" w:cs="Times New Roman"/>
+          <w:sz w:val="28"/>
+          <w:szCs w:val="28"/>
+          <w:lang w:val="en-US"/>
+        </w:rPr>
+        <w:t>Q</w:t>
+      </w:r>
+      <w:r>
+        <w:rPr>
+          <w:rFonts w:ascii="Times New Roman" w:hAnsi="Times New Roman" w:cs="Times New Roman"/>
+          <w:sz w:val="28"/>
+          <w:szCs w:val="28"/>
+        </w:rPr>
+        <w:t>-1</w:t>
+      </w:r>
+      <w:r>
+        <w:rPr>
+          <w:rFonts w:ascii="Times New Roman" w:hAnsi="Times New Roman" w:cs="Times New Roman"/>
+          <w:sz w:val="28"/>
+          <w:szCs w:val="28"/>
+        </w:rPr>
+        <w:t xml:space="preserve"> та</w:t>
+      </w:r>
+      <w:r>
+        <w:rPr>
+          <w:rFonts w:ascii="Times New Roman" w:hAnsi="Times New Roman" w:cs="Times New Roman"/>
+          <w:sz w:val="28"/>
+          <w:szCs w:val="28"/>
+        </w:rPr>
+        <w:t xml:space="preserve"> 1</w:t>
+      </w:r>
+      <w:r>
+        <w:rPr>
+          <w:rFonts w:ascii="Times New Roman" w:hAnsi="Times New Roman" w:cs="Times New Roman"/>
+          <w:sz w:val="28"/>
+          <w:szCs w:val="28"/>
+        </w:rPr>
+        <w:t xml:space="preserve"> </w:t>
+      </w:r>
+      <w:r>
+        <w:rPr>
+          <w:rFonts w:ascii="Times New Roman" w:hAnsi="Times New Roman" w:cs="Times New Roman"/>
+          <w:sz w:val="28"/>
+          <w:szCs w:val="28"/>
+        </w:rPr>
+        <w:t xml:space="preserve">знаковий </w:t>
+      </w:r>
+      <w:r>
+        <w:rPr>
+          <w:rFonts w:ascii="Times New Roman" w:hAnsi="Times New Roman" w:cs="Times New Roman"/>
+          <w:sz w:val="28"/>
+          <w:szCs w:val="28"/>
+        </w:rPr>
+        <w:t>бі</w:t>
+      </w:r>
+      <w:r>
+        <w:rPr>
+          <w:rFonts w:ascii="Times New Roman" w:hAnsi="Times New Roman" w:cs="Times New Roman"/>
+          <w:sz w:val="28"/>
+          <w:szCs w:val="28"/>
+        </w:rPr>
+        <w:t>т</w:t>
+      </w:r>
+      <w:r>
+        <w:rPr>
+          <w:rFonts w:ascii="Times New Roman" w:hAnsi="Times New Roman" w:cs="Times New Roman"/>
+          <w:sz w:val="28"/>
+          <w:szCs w:val="28"/>
+        </w:rPr>
+        <w:t>. Причому кількіс</w:t>
+      </w:r>
+      <w:r>
+        <w:rPr>
+          <w:rFonts w:ascii="Times New Roman" w:hAnsi="Times New Roman" w:cs="Times New Roman"/>
+          <w:sz w:val="28"/>
+          <w:szCs w:val="28"/>
+        </w:rPr>
+        <w:t>ть  бітів буд</w:t>
+      </w:r>
+      <w:r>
+        <w:rPr>
+          <w:rFonts w:ascii="Times New Roman" w:hAnsi="Times New Roman" w:cs="Times New Roman"/>
+          <w:sz w:val="28"/>
+          <w:szCs w:val="28"/>
+        </w:rPr>
+        <w:t>е визначати положення бінарної точки, яку інтерпретуємо лише умовно, за попередньою договореністю</w:t>
+      </w:r>
+      <w:r>
+        <w:rPr>
+          <w:rFonts w:ascii="Times New Roman" w:hAnsi="Times New Roman" w:cs="Times New Roman"/>
+          <w:sz w:val="28"/>
+          <w:szCs w:val="28"/>
+        </w:rPr>
+        <w:t xml:space="preserve">. </w:t>
+      </w:r>
+      <w:r>
+        <w:rPr>
+          <w:rFonts w:ascii="Times New Roman" w:hAnsi="Times New Roman" w:cs="Times New Roman"/>
+          <w:sz w:val="28"/>
+          <w:szCs w:val="28"/>
+        </w:rPr>
+        <w:t>Це</w:t>
+      </w:r>
+      <w:r>
+        <w:rPr>
+          <w:rFonts w:ascii="Times New Roman" w:hAnsi="Times New Roman" w:cs="Times New Roman"/>
+          <w:sz w:val="28"/>
+          <w:szCs w:val="28"/>
+        </w:rPr>
+        <w:t xml:space="preserve"> дозволяє звича</w:t>
+      </w:r>
+      <w:r>
+        <w:rPr>
+          <w:rFonts w:ascii="Times New Roman" w:hAnsi="Times New Roman" w:cs="Times New Roman"/>
+          <w:sz w:val="28"/>
+          <w:szCs w:val="28"/>
+        </w:rPr>
+        <w:t>й</w:t>
+      </w:r>
+      <w:r>
+        <w:rPr>
+          <w:rFonts w:ascii="Times New Roman" w:hAnsi="Times New Roman" w:cs="Times New Roman"/>
+          <w:sz w:val="28"/>
+          <w:szCs w:val="28"/>
+        </w:rPr>
+        <w:t xml:space="preserve">ному </w:t>
+      </w:r>
+      <w:r>
+        <w:rPr>
+          <w:rFonts w:ascii="Times New Roman" w:hAnsi="Times New Roman" w:cs="Times New Roman"/>
+          <w:sz w:val="28"/>
+          <w:szCs w:val="28"/>
+          <w:lang w:val="en-US"/>
+        </w:rPr>
+        <w:t>ALU</w:t>
+      </w:r>
+      <w:r>
+        <w:rPr>
+          <w:rFonts w:ascii="Times New Roman" w:hAnsi="Times New Roman" w:cs="Times New Roman"/>
+          <w:sz w:val="28"/>
+          <w:szCs w:val="28"/>
+        </w:rPr>
+        <w:t xml:space="preserve"> </w:t>
+      </w:r>
+      <w:r>
+        <w:rPr>
+          <w:rFonts w:ascii="Times New Roman" w:hAnsi="Times New Roman" w:cs="Times New Roman"/>
+          <w:sz w:val="28"/>
+          <w:szCs w:val="28"/>
+        </w:rPr>
+        <w:t xml:space="preserve">виконувати </w:t>
+      </w:r>
+      <w:r>
+        <w:rPr>
+          <w:rFonts w:ascii="Times New Roman" w:hAnsi="Times New Roman" w:cs="Times New Roman"/>
+          <w:sz w:val="28"/>
+          <w:szCs w:val="28"/>
+        </w:rPr>
+        <w:t>обчислення для дійсних</w:t>
+      </w:r>
+      <w:r>
+        <w:rPr>
+          <w:rFonts w:ascii="Times New Roman" w:hAnsi="Times New Roman" w:cs="Times New Roman"/>
+          <w:sz w:val="28"/>
+          <w:szCs w:val="28"/>
+        </w:rPr>
+        <w:t xml:space="preserve"> </w:t>
+      </w:r>
+      <w:r>
+        <w:rPr>
+          <w:rFonts w:ascii="Times New Roman" w:hAnsi="Times New Roman" w:cs="Times New Roman"/>
+          <w:sz w:val="28"/>
+          <w:szCs w:val="28"/>
+        </w:rPr>
+        <w:t>чисел, оперуючи двома частинами</w:t>
+      </w:r>
+      <w:r>
+        <w:rPr>
+          <w:rFonts w:ascii="Times New Roman" w:hAnsi="Times New Roman" w:cs="Times New Roman"/>
+          <w:sz w:val="28"/>
+          <w:szCs w:val="28"/>
+          <w:lang w:val="ru-RU"/>
+        </w:rPr>
+        <w:t xml:space="preserve"> </w:t>
+      </w:r>
+      <w:r>
+        <w:rPr>
+          <w:rFonts w:ascii="Times New Roman" w:hAnsi="Times New Roman" w:cs="Times New Roman"/>
+          <w:sz w:val="28"/>
+          <w:szCs w:val="28"/>
+          <w:lang w:val="ru-RU"/>
+        </w:rPr>
+        <w:t xml:space="preserve">як </w:t>
+      </w:r>
+      <w:proofErr w:type="spellStart"/>
+      <w:r>
+        <w:rPr>
+          <w:rFonts w:ascii="Times New Roman" w:hAnsi="Times New Roman" w:cs="Times New Roman"/>
+          <w:sz w:val="28"/>
+          <w:szCs w:val="28"/>
+          <w:lang w:val="ru-RU"/>
+        </w:rPr>
+        <w:t>зі</w:t>
+      </w:r>
+      <w:proofErr w:type="spellEnd"/>
+      <w:r>
+        <w:rPr>
+          <w:rFonts w:ascii="Times New Roman" w:hAnsi="Times New Roman" w:cs="Times New Roman"/>
+          <w:sz w:val="28"/>
+          <w:szCs w:val="28"/>
+          <w:lang w:val="ru-RU"/>
+        </w:rPr>
+        <w:t xml:space="preserve"> </w:t>
+      </w:r>
+      <w:proofErr w:type="spellStart"/>
+      <w:r>
+        <w:rPr>
+          <w:rFonts w:ascii="Times New Roman" w:hAnsi="Times New Roman" w:cs="Times New Roman"/>
+          <w:sz w:val="28"/>
+          <w:szCs w:val="28"/>
+          <w:lang w:val="ru-RU"/>
+        </w:rPr>
+        <w:t>звичайними</w:t>
+      </w:r>
+      <w:proofErr w:type="spellEnd"/>
+      <w:r>
+        <w:rPr>
+          <w:rFonts w:ascii="Times New Roman" w:hAnsi="Times New Roman" w:cs="Times New Roman"/>
+          <w:sz w:val="28"/>
+          <w:szCs w:val="28"/>
+          <w:lang w:val="ru-RU"/>
+        </w:rPr>
+        <w:t xml:space="preserve"> </w:t>
+      </w:r>
+      <w:proofErr w:type="spellStart"/>
+      <w:r>
+        <w:rPr>
+          <w:rFonts w:ascii="Times New Roman" w:hAnsi="Times New Roman" w:cs="Times New Roman"/>
+          <w:sz w:val="28"/>
+          <w:szCs w:val="28"/>
+          <w:lang w:val="ru-RU"/>
+        </w:rPr>
+        <w:t>цілими</w:t>
+      </w:r>
+      <w:proofErr w:type="spellEnd"/>
+      <w:r>
+        <w:rPr>
+          <w:rFonts w:ascii="Times New Roman" w:hAnsi="Times New Roman" w:cs="Times New Roman"/>
+          <w:sz w:val="28"/>
+          <w:szCs w:val="28"/>
+          <w:lang w:val="ru-RU"/>
+        </w:rPr>
+        <w:t xml:space="preserve"> числами</w:t>
+      </w:r>
+      <w:r>
+        <w:rPr>
+          <w:rFonts w:ascii="Times New Roman" w:hAnsi="Times New Roman" w:cs="Times New Roman"/>
+          <w:sz w:val="28"/>
+          <w:szCs w:val="28"/>
+        </w:rPr>
+        <w:t xml:space="preserve">. Наприклад, при </w:t>
+      </w:r>
+      <w:r>
+        <w:rPr>
+          <w:rFonts w:ascii="Times New Roman" w:hAnsi="Times New Roman" w:cs="Times New Roman"/>
+          <w:sz w:val="28"/>
+          <w:szCs w:val="28"/>
+        </w:rPr>
+        <w:t>знаходженні суми</w:t>
+      </w:r>
+      <w:r>
+        <w:rPr>
+          <w:rFonts w:ascii="Times New Roman" w:hAnsi="Times New Roman" w:cs="Times New Roman"/>
+          <w:sz w:val="28"/>
+          <w:szCs w:val="28"/>
+          <w:lang w:val="ru-RU"/>
+        </w:rPr>
+        <w:t xml:space="preserve"> </w:t>
+      </w:r>
+      <w:proofErr w:type="spellStart"/>
+      <w:r>
+        <w:rPr>
+          <w:rFonts w:ascii="Times New Roman" w:hAnsi="Times New Roman" w:cs="Times New Roman"/>
+          <w:sz w:val="28"/>
+          <w:szCs w:val="28"/>
+          <w:lang w:val="ru-RU"/>
+        </w:rPr>
+        <w:t>потрібно</w:t>
+      </w:r>
+      <w:proofErr w:type="spellEnd"/>
+      <w:r>
+        <w:rPr>
+          <w:rFonts w:ascii="Times New Roman" w:hAnsi="Times New Roman" w:cs="Times New Roman"/>
+          <w:sz w:val="28"/>
+          <w:szCs w:val="28"/>
+        </w:rPr>
+        <w:t xml:space="preserve"> виконувати складання </w:t>
+      </w:r>
+      <w:proofErr w:type="spellStart"/>
+      <w:r>
+        <w:rPr>
+          <w:rFonts w:ascii="Times New Roman" w:hAnsi="Times New Roman" w:cs="Times New Roman"/>
+          <w:sz w:val="28"/>
+          <w:szCs w:val="28"/>
+        </w:rPr>
+        <w:t>дробних</w:t>
+      </w:r>
+      <w:proofErr w:type="spellEnd"/>
+      <w:r>
+        <w:rPr>
+          <w:rFonts w:ascii="Times New Roman" w:hAnsi="Times New Roman" w:cs="Times New Roman"/>
+          <w:sz w:val="28"/>
+          <w:szCs w:val="28"/>
+        </w:rPr>
+        <w:t>,</w:t>
+      </w:r>
+      <w:r>
+        <w:rPr>
+          <w:rFonts w:ascii="Times New Roman" w:hAnsi="Times New Roman" w:cs="Times New Roman"/>
+          <w:sz w:val="28"/>
+          <w:szCs w:val="28"/>
+        </w:rPr>
+        <w:t xml:space="preserve"> а</w:t>
+      </w:r>
+      <w:r>
+        <w:rPr>
+          <w:rFonts w:ascii="Times New Roman" w:hAnsi="Times New Roman" w:cs="Times New Roman"/>
+          <w:sz w:val="28"/>
+          <w:szCs w:val="28"/>
+        </w:rPr>
+        <w:t xml:space="preserve"> біт переповнення додавати до</w:t>
+      </w:r>
+      <w:r>
+        <w:rPr>
+          <w:rFonts w:ascii="Times New Roman" w:hAnsi="Times New Roman" w:cs="Times New Roman"/>
+          <w:sz w:val="28"/>
+          <w:szCs w:val="28"/>
+        </w:rPr>
+        <w:t xml:space="preserve"> суми</w:t>
+      </w:r>
+      <w:r>
+        <w:rPr>
+          <w:rFonts w:ascii="Times New Roman" w:hAnsi="Times New Roman" w:cs="Times New Roman"/>
+          <w:sz w:val="28"/>
+          <w:szCs w:val="28"/>
+        </w:rPr>
+        <w:t xml:space="preserve"> цілих частин чисел</w:t>
+      </w:r>
+      <w:r>
+        <w:rPr>
+          <w:rFonts w:ascii="Times New Roman" w:hAnsi="Times New Roman" w:cs="Times New Roman"/>
+          <w:sz w:val="28"/>
+          <w:szCs w:val="28"/>
+        </w:rPr>
+        <w:t>.</w:t>
+      </w:r>
+      <w:r>
+        <w:rPr>
+          <w:rFonts w:ascii="Times New Roman" w:hAnsi="Times New Roman" w:cs="Times New Roman"/>
+          <w:sz w:val="28"/>
+          <w:szCs w:val="28"/>
+        </w:rPr>
+        <w:t xml:space="preserve"> Точність результату визначається розрядною сіткою</w:t>
+      </w:r>
+      <w:r>
+        <w:rPr>
+          <w:rFonts w:ascii="Times New Roman" w:hAnsi="Times New Roman" w:cs="Times New Roman"/>
+          <w:sz w:val="28"/>
+          <w:szCs w:val="28"/>
+        </w:rPr>
+        <w:t>.</w:t>
+      </w:r>
+    </w:p>
+    <w:p>
+      <w:pPr>
+        <w:spacing w:after="0" w:line="360" w:lineRule="auto"/>
+        <w:jc w:val="both"/>
+        <w:rPr>
+          <w:rFonts w:ascii="Times New Roman" w:hAnsi="Times New Roman" w:cs="Times New Roman"/>
+          <w:sz w:val="28"/>
+          <w:szCs w:val="28"/>
+        </w:rPr>
+      </w:pPr>
+      <w:r>
+        <w:rPr>
+          <w:rFonts w:ascii="Times New Roman" w:hAnsi="Times New Roman" w:cs="Times New Roman"/>
+          <w:sz w:val="28"/>
+          <w:szCs w:val="28"/>
+        </w:rPr>
+        <w:t>Більш детально</w:t>
+      </w:r>
+      <w:r>
+        <w:rPr>
+          <w:rFonts w:ascii="Times New Roman" w:hAnsi="Times New Roman" w:cs="Times New Roman"/>
+          <w:sz w:val="28"/>
+          <w:szCs w:val="28"/>
+        </w:rPr>
+        <w:t xml:space="preserve"> можна ознайомитись</w:t>
+      </w:r>
+      <w:r>
+        <w:rPr>
+          <w:rFonts w:ascii="Times New Roman" w:hAnsi="Times New Roman" w:cs="Times New Roman"/>
+          <w:sz w:val="28"/>
+          <w:szCs w:val="28"/>
+        </w:rPr>
+        <w:t xml:space="preserve"> за посиланням: </w:t>
+      </w:r>
+      <w:r>
+        <w:rPr>
+          <w:rFonts w:ascii="Times New Roman" w:hAnsi="Times New Roman" w:cs="Times New Roman"/>
+          <w:sz w:val="28"/>
+          <w:szCs w:val="28"/>
+        </w:rPr>
+        <w:t>https://github.com/Bramory/MIPS32</w:t>
+      </w:r>
+    </w:p>
+    <w:p>
+      <w:pPr>
+        <w:spacing w:after="160" w:line="360" w:lineRule="auto"/>
+        <w:rPr>
+          <w:rFonts w:ascii="Times New Roman" w:hAnsi="Times New Roman" w:cs="Times New Roman"/>
+          <w:sz w:val="28"/>
+          <w:szCs w:val="28"/>
+          <w:lang w:val="ru-RU"/>
+        </w:rPr>
+      </w:pPr>
+      <w:r>
+        <w:rPr>
+          <w:rFonts w:ascii="Times New Roman" w:hAnsi="Times New Roman" w:cs="Times New Roman"/>
           <w:noProof/>
+          <w:sz w:val="28"/>
+          <w:szCs w:val="28"/>
           <w:lang w:eastAsia="uk-UA"/>
-        </w:rPr>
-        <w:lastRenderedPageBreak/>
-        <w:drawing>
-          <wp:anchor distT="0" distB="0" distL="114300" distR="114300" simplePos="0" relativeHeight="251658240" behindDoc="1" locked="0" layoutInCell="1" allowOverlap="1">
-            <wp:simplePos x="0" y="0"/>
-            <wp:positionH relativeFrom="column">
-              <wp:posOffset>-605790</wp:posOffset>
-            </wp:positionH>
-            <wp:positionV relativeFrom="paragraph">
-              <wp:posOffset>182245</wp:posOffset>
-            </wp:positionV>
-            <wp:extent cx="6976745" cy="2530475"/>
-            <wp:effectExtent l="19050" t="0" r="0" b="0"/>
-            <wp:wrapTight wrapText="bothSides">
-              <wp:wrapPolygon edited="0">
-                <wp:start x="-59" y="0"/>
-                <wp:lineTo x="-59" y="21464"/>
-                <wp:lineTo x="21586" y="21464"/>
-                <wp:lineTo x="21586" y="0"/>
-                <wp:lineTo x="-59" y="0"/>
-              </wp:wrapPolygon>
-            </wp:wrapTight>
-            <wp:docPr id="1" name="Рисунок 1" descr="C:\Q_FORMAT\RTL_viewer\add--sub.PNG"/>
-            <wp:cNvGraphicFramePr>
-              <a:graphicFrameLocks xmlns:a="http://schemas.openxmlformats.org/drawingml/2006/main" noChangeAspect="1"/>
-            </wp:cNvGraphicFramePr>
-            <a:graphic xmlns:a="http://schemas.openxmlformats.org/drawingml/2006/main">
-              <a:graphicData uri="http://schemas.openxmlformats.org/drawingml/2006/picture">
-                <pic:pic xmlns:pic="http://schemas.openxmlformats.org/drawingml/2006/picture">
-                  <pic:nvPicPr>
-                    <pic:cNvPr id="0" name="Picture 1" descr="C:\Q_FORMAT\RTL_viewer\add--sub.PNG"/>
-                    <pic:cNvPicPr>
-                      <a:picLocks noChangeAspect="1" noChangeArrowheads="1"/>
-                    </pic:cNvPicPr>
-                  </pic:nvPicPr>
-                  <pic:blipFill>
-                    <a:blip r:embed="rId8" cstate="print"/>
-                    <a:srcRect/>
-                    <a:stretch>
-                      <a:fillRect/>
-                    </a:stretch>
-                  </pic:blipFill>
-                  <pic:spPr bwMode="auto">
-                    <a:xfrm>
-                      <a:off x="0" y="0"/>
-                      <a:ext cx="6976745" cy="2530475"/>
-                    </a:xfrm>
-                    <a:prstGeom prst="rect">
-                      <a:avLst/>
-                    </a:prstGeom>
-                    <a:noFill/>
-                    <a:ln w="9525">
-                      <a:noFill/>
-                      <a:miter lim="800000"/>
-                      <a:headEnd/>
-                      <a:tailEnd/>
-                    </a:ln>
-                  </pic:spPr>
-                </pic:pic>
-              </a:graphicData>
-            </a:graphic>
-          </wp:anchor>
-        </w:drawing>
-      </w:r>
-      <w:r>
-        <w:rPr>
-          <w:noProof/>
         </w:rPr>
         <w:pict>
           <v:shapetype id="_x0000_t202" coordsize="21600,21600" o:spt="202" path="m,l,21600r21600,l21600,xe">
             <v:stroke joinstyle="miter"/>
             <v:path gradientshapeok="t" o:connecttype="rect"/>
           </v:shapetype>
-          <v:shape id="_x0000_s1026" type="#_x0000_t202" style="position:absolute;margin-left:25.2pt;margin-top:186.85pt;width:549.35pt;height:26.1pt;z-index:251660288;mso-position-horizontal-relative:text;mso-position-vertical-relative:text" wrapcoords="-30 0 -30 20965 21600 20965 21600 0 -30 0" stroked="f">
-            <v:textbox style="mso-fit-shape-to-text:t" inset="0,0,0,0">
+          <v:shape id="_x0000_s1032" type="#_x0000_t202" style="position:absolute;margin-left:-10.8pt;margin-top:300pt;width:549.35pt;height:17.4pt;z-index:251665408" wrapcoords="-30 0 -30 20965 21600 20965 21600 0 -30 0" stroked="f">
+            <v:textbox style="mso-next-textbox:#_x0000_s1032" inset="0,0,0,0">
               <w:txbxContent>
                 <w:p>
                   <w:pPr>
@@ -1651,7 +3537,439 @@
                       <w:sz w:val="28"/>
                       <w:szCs w:val="28"/>
                     </w:rPr>
-                    <w:t>Рис. 1 Схема додавання та віднімання чисел з фіксованою точкою.</w:t>
+                    <w:t>Рис</w:t>
+                  </w:r>
+                  <w:proofErr w:type="spellStart"/>
+                  <w:r>
+                    <w:rPr>
+                      <w:rFonts w:ascii="Times New Roman" w:hAnsi="Times New Roman" w:cs="Times New Roman"/>
+                      <w:b w:val="0"/>
+                      <w:color w:val="auto"/>
+                      <w:sz w:val="28"/>
+                      <w:szCs w:val="28"/>
+                      <w:lang w:val="ru-RU"/>
+                    </w:rPr>
+                    <w:t>унок</w:t>
+                  </w:r>
+                  <w:proofErr w:type="spellEnd"/>
+                  <w:r>
+                    <w:rPr>
+                      <w:rFonts w:ascii="Times New Roman" w:hAnsi="Times New Roman" w:cs="Times New Roman"/>
+                      <w:b w:val="0"/>
+                      <w:color w:val="auto"/>
+                      <w:sz w:val="28"/>
+                      <w:szCs w:val="28"/>
+                    </w:rPr>
+                    <w:t xml:space="preserve"> </w:t>
+                  </w:r>
+                  <w:r>
+                    <w:rPr>
+                      <w:rFonts w:ascii="Times New Roman" w:hAnsi="Times New Roman" w:cs="Times New Roman"/>
+                      <w:b w:val="0"/>
+                      <w:color w:val="auto"/>
+                      <w:sz w:val="28"/>
+                      <w:szCs w:val="28"/>
+                      <w:lang w:val="ru-RU"/>
+                    </w:rPr>
+                    <w:t>2</w:t>
+                  </w:r>
+                  <w:r>
+                    <w:rPr>
+                      <w:rFonts w:ascii="Times New Roman" w:hAnsi="Times New Roman" w:cs="Times New Roman"/>
+                      <w:b w:val="0"/>
+                      <w:color w:val="auto"/>
+                      <w:sz w:val="28"/>
+                      <w:szCs w:val="28"/>
+                      <w:lang w:val="ru-RU"/>
+                    </w:rPr>
+                    <w:t xml:space="preserve"> </w:t>
+                  </w:r>
+                  <w:r>
+                    <w:rPr>
+                      <w:rFonts w:ascii="Times New Roman" w:hAnsi="Times New Roman" w:cs="Times New Roman"/>
+                      <w:b w:val="0"/>
+                      <w:color w:val="auto"/>
+                      <w:sz w:val="28"/>
+                      <w:szCs w:val="28"/>
+                      <w:lang w:val="ru-RU"/>
+                    </w:rPr>
+                    <w:t>–</w:t>
+                  </w:r>
+                  <w:r>
+                    <w:rPr>
+                      <w:rFonts w:ascii="Times New Roman" w:hAnsi="Times New Roman" w:cs="Times New Roman"/>
+                      <w:b w:val="0"/>
+                      <w:color w:val="auto"/>
+                      <w:sz w:val="28"/>
+                      <w:szCs w:val="28"/>
+                    </w:rPr>
+                    <w:t xml:space="preserve"> </w:t>
+                  </w:r>
+                  <w:proofErr w:type="spellStart"/>
+                  <w:r>
+                    <w:rPr>
+                      <w:rFonts w:ascii="Times New Roman" w:hAnsi="Times New Roman" w:cs="Times New Roman"/>
+                      <w:b w:val="0"/>
+                      <w:color w:val="auto"/>
+                      <w:sz w:val="28"/>
+                      <w:szCs w:val="28"/>
+                      <w:lang w:val="ru-RU"/>
+                    </w:rPr>
+                    <w:t>Тестбенч</w:t>
+                  </w:r>
+                  <w:proofErr w:type="spellEnd"/>
+                  <w:r>
+                    <w:rPr>
+                      <w:rFonts w:ascii="Times New Roman" w:hAnsi="Times New Roman" w:cs="Times New Roman"/>
+                      <w:b w:val="0"/>
+                      <w:color w:val="auto"/>
+                      <w:sz w:val="28"/>
+                      <w:szCs w:val="28"/>
+                      <w:lang w:val="ru-RU"/>
+                    </w:rPr>
+                    <w:t xml:space="preserve"> (ГОРИЗОНТАЛЬНО, на всю </w:t>
+                  </w:r>
+                  <w:proofErr w:type="spellStart"/>
+                  <w:r>
+                    <w:rPr>
+                      <w:rFonts w:ascii="Times New Roman" w:hAnsi="Times New Roman" w:cs="Times New Roman"/>
+                      <w:b w:val="0"/>
+                      <w:color w:val="auto"/>
+                      <w:sz w:val="28"/>
+                      <w:szCs w:val="28"/>
+                      <w:lang w:val="ru-RU"/>
+                    </w:rPr>
+                    <w:t>сторінку</w:t>
+                  </w:r>
+                  <w:proofErr w:type="spellEnd"/>
+                  <w:r>
+                    <w:rPr>
+                      <w:rFonts w:ascii="Times New Roman" w:hAnsi="Times New Roman" w:cs="Times New Roman"/>
+                      <w:b w:val="0"/>
+                      <w:color w:val="auto"/>
+                      <w:sz w:val="28"/>
+                      <w:szCs w:val="28"/>
+                      <w:lang w:val="ru-RU"/>
+                    </w:rPr>
+                    <w:t xml:space="preserve">, </w:t>
+                  </w:r>
+                  <w:proofErr w:type="spellStart"/>
+                  <w:r>
+                    <w:rPr>
+                      <w:rFonts w:ascii="Times New Roman" w:hAnsi="Times New Roman" w:cs="Times New Roman"/>
+                      <w:b w:val="0"/>
+                      <w:color w:val="auto"/>
+                      <w:sz w:val="28"/>
+                      <w:szCs w:val="28"/>
+                      <w:lang w:val="ru-RU"/>
+                    </w:rPr>
+                    <w:t>з</w:t>
+                  </w:r>
+                  <w:proofErr w:type="spellEnd"/>
+                  <w:r>
+                    <w:rPr>
+                      <w:rFonts w:ascii="Times New Roman" w:hAnsi="Times New Roman" w:cs="Times New Roman"/>
+                      <w:b w:val="0"/>
+                      <w:color w:val="auto"/>
+                      <w:sz w:val="28"/>
+                      <w:szCs w:val="28"/>
+                      <w:lang w:val="ru-RU"/>
+                    </w:rPr>
+                    <w:t xml:space="preserve"> </w:t>
+                  </w:r>
+                  <w:proofErr w:type="spellStart"/>
+                  <w:r>
+                    <w:rPr>
+                      <w:rFonts w:ascii="Times New Roman" w:hAnsi="Times New Roman" w:cs="Times New Roman"/>
+                      <w:b w:val="0"/>
+                      <w:color w:val="auto"/>
+                      <w:sz w:val="28"/>
+                      <w:szCs w:val="28"/>
+                      <w:lang w:val="ru-RU"/>
+                    </w:rPr>
+                    <w:t>інверсією</w:t>
+                  </w:r>
+                  <w:proofErr w:type="spellEnd"/>
+                  <w:r>
+                    <w:rPr>
+                      <w:rFonts w:ascii="Times New Roman" w:hAnsi="Times New Roman" w:cs="Times New Roman"/>
+                      <w:b w:val="0"/>
+                      <w:color w:val="auto"/>
+                      <w:sz w:val="28"/>
+                      <w:szCs w:val="28"/>
+                      <w:lang w:val="ru-RU"/>
+                    </w:rPr>
+                    <w:t xml:space="preserve"> </w:t>
+                  </w:r>
+                  <w:proofErr w:type="spellStart"/>
+                  <w:r>
+                    <w:rPr>
+                      <w:rFonts w:ascii="Times New Roman" w:hAnsi="Times New Roman" w:cs="Times New Roman"/>
+                      <w:b w:val="0"/>
+                      <w:color w:val="auto"/>
+                      <w:sz w:val="28"/>
+                      <w:szCs w:val="28"/>
+                      <w:lang w:val="ru-RU"/>
+                    </w:rPr>
+                    <w:t>кольорів</w:t>
+                  </w:r>
+                  <w:proofErr w:type="spellEnd"/>
+                  <w:r>
+                    <w:rPr>
+                      <w:rFonts w:ascii="Times New Roman" w:hAnsi="Times New Roman" w:cs="Times New Roman"/>
+                      <w:b w:val="0"/>
+                      <w:color w:val="auto"/>
+                      <w:sz w:val="28"/>
+                      <w:szCs w:val="28"/>
+                      <w:lang w:val="ru-RU"/>
+                    </w:rPr>
+                    <w:t>)</w:t>
+                  </w:r>
+                </w:p>
+                <w:p/>
+              </w:txbxContent>
+            </v:textbox>
+            <w10:wrap type="tight"/>
+          </v:shape>
+        </w:pict>
+      </w:r>
+      <w:r>
+        <w:rPr>
+          <w:noProof/>
+          <w:lang w:eastAsia="uk-UA"/>
+        </w:rPr>
+        <w:drawing>
+          <wp:anchor distT="0" distB="0" distL="114300" distR="114300" simplePos="0" relativeHeight="251661312" behindDoc="1" locked="0" layoutInCell="1" allowOverlap="1">
+            <wp:simplePos x="0" y="0"/>
+            <wp:positionH relativeFrom="column">
+              <wp:posOffset>-116840</wp:posOffset>
+            </wp:positionH>
+            <wp:positionV relativeFrom="paragraph">
+              <wp:posOffset>3161665</wp:posOffset>
+            </wp:positionV>
+            <wp:extent cx="6115685" cy="531495"/>
+            <wp:effectExtent l="19050" t="0" r="0" b="0"/>
+            <wp:wrapTight wrapText="bothSides">
+              <wp:wrapPolygon edited="0">
+                <wp:start x="-67" y="0"/>
+                <wp:lineTo x="-67" y="20903"/>
+                <wp:lineTo x="21598" y="20903"/>
+                <wp:lineTo x="21598" y="0"/>
+                <wp:lineTo x="-67" y="0"/>
+              </wp:wrapPolygon>
+            </wp:wrapTight>
+            <wp:docPr id="4" name="Рисунок 4"/>
+            <wp:cNvGraphicFramePr>
+              <a:graphicFrameLocks xmlns:a="http://schemas.openxmlformats.org/drawingml/2006/main" noChangeAspect="1"/>
+            </wp:cNvGraphicFramePr>
+            <a:graphic xmlns:a="http://schemas.openxmlformats.org/drawingml/2006/main">
+              <a:graphicData uri="http://schemas.openxmlformats.org/drawingml/2006/picture">
+                <pic:pic xmlns:pic="http://schemas.openxmlformats.org/drawingml/2006/picture">
+                  <pic:nvPicPr>
+                    <pic:cNvPr id="0" name="Picture 4"/>
+                    <pic:cNvPicPr>
+                      <a:picLocks noChangeAspect="1" noChangeArrowheads="1"/>
+                    </pic:cNvPicPr>
+                  </pic:nvPicPr>
+                  <pic:blipFill>
+                    <a:blip r:embed="rId8" cstate="print"/>
+                    <a:srcRect/>
+                    <a:stretch>
+                      <a:fillRect/>
+                    </a:stretch>
+                  </pic:blipFill>
+                  <pic:spPr bwMode="auto">
+                    <a:xfrm>
+                      <a:off x="0" y="0"/>
+                      <a:ext cx="6115685" cy="531495"/>
+                    </a:xfrm>
+                    <a:prstGeom prst="rect">
+                      <a:avLst/>
+                    </a:prstGeom>
+                    <a:noFill/>
+                    <a:ln w="9525">
+                      <a:noFill/>
+                      <a:miter lim="800000"/>
+                      <a:headEnd/>
+                      <a:tailEnd/>
+                    </a:ln>
+                  </pic:spPr>
+                </pic:pic>
+              </a:graphicData>
+            </a:graphic>
+          </wp:anchor>
+        </w:drawing>
+      </w:r>
+      <w:r>
+        <w:rPr>
+          <w:noProof/>
+          <w:lang w:eastAsia="uk-UA"/>
+        </w:rPr>
+        <w:drawing>
+          <wp:anchor distT="0" distB="0" distL="114300" distR="114300" simplePos="0" relativeHeight="251662336" behindDoc="1" locked="0" layoutInCell="1" allowOverlap="1">
+            <wp:simplePos x="0" y="0"/>
+            <wp:positionH relativeFrom="column">
+              <wp:posOffset>-116840</wp:posOffset>
+            </wp:positionH>
+            <wp:positionV relativeFrom="paragraph">
+              <wp:posOffset>2449195</wp:posOffset>
+            </wp:positionV>
+            <wp:extent cx="4860925" cy="711835"/>
+            <wp:effectExtent l="19050" t="0" r="0" b="0"/>
+            <wp:wrapTight wrapText="bothSides">
+              <wp:wrapPolygon edited="0">
+                <wp:start x="-85" y="0"/>
+                <wp:lineTo x="-85" y="20810"/>
+                <wp:lineTo x="21586" y="20810"/>
+                <wp:lineTo x="21586" y="0"/>
+                <wp:lineTo x="-85" y="0"/>
+              </wp:wrapPolygon>
+            </wp:wrapTight>
+            <wp:docPr id="2" name="Рисунок 1"/>
+            <wp:cNvGraphicFramePr>
+              <a:graphicFrameLocks xmlns:a="http://schemas.openxmlformats.org/drawingml/2006/main" noChangeAspect="1"/>
+            </wp:cNvGraphicFramePr>
+            <a:graphic xmlns:a="http://schemas.openxmlformats.org/drawingml/2006/main">
+              <a:graphicData uri="http://schemas.openxmlformats.org/drawingml/2006/picture">
+                <pic:pic xmlns:pic="http://schemas.openxmlformats.org/drawingml/2006/picture">
+                  <pic:nvPicPr>
+                    <pic:cNvPr id="0" name="Picture 1"/>
+                    <pic:cNvPicPr>
+                      <a:picLocks noChangeAspect="1" noChangeArrowheads="1"/>
+                    </pic:cNvPicPr>
+                  </pic:nvPicPr>
+                  <pic:blipFill>
+                    <a:blip r:embed="rId9" cstate="print"/>
+                    <a:srcRect/>
+                    <a:stretch>
+                      <a:fillRect/>
+                    </a:stretch>
+                  </pic:blipFill>
+                  <pic:spPr bwMode="auto">
+                    <a:xfrm>
+                      <a:off x="0" y="0"/>
+                      <a:ext cx="4860925" cy="711835"/>
+                    </a:xfrm>
+                    <a:prstGeom prst="rect">
+                      <a:avLst/>
+                    </a:prstGeom>
+                    <a:noFill/>
+                    <a:ln w="9525">
+                      <a:noFill/>
+                      <a:miter lim="800000"/>
+                      <a:headEnd/>
+                      <a:tailEnd/>
+                    </a:ln>
+                  </pic:spPr>
+                </pic:pic>
+              </a:graphicData>
+            </a:graphic>
+          </wp:anchor>
+        </w:drawing>
+      </w:r>
+      <w:r>
+        <w:rPr>
+          <w:noProof/>
+        </w:rPr>
+        <w:pict>
+          <v:shape id="_x0000_s1026" type="#_x0000_t202" style="position:absolute;margin-left:-5.75pt;margin-top:173.6pt;width:549.35pt;height:26.1pt;z-index:251660288;mso-position-horizontal-relative:text;mso-position-vertical-relative:text" wrapcoords="-30 0 -30 20965 21600 20965 21600 0 -30 0" stroked="f">
+            <v:textbox style="mso-next-textbox:#_x0000_s1026;mso-fit-shape-to-text:t" inset="0,0,0,0">
+              <w:txbxContent>
+                <w:p>
+                  <w:pPr>
+                    <w:pStyle w:val="ab"/>
+                    <w:rPr>
+                      <w:rFonts w:ascii="Times New Roman" w:hAnsi="Times New Roman" w:cs="Times New Roman"/>
+                      <w:b w:val="0"/>
+                      <w:color w:val="auto"/>
+                      <w:sz w:val="28"/>
+                      <w:szCs w:val="28"/>
+                    </w:rPr>
+                  </w:pPr>
+                  <w:r>
+                    <w:rPr>
+                      <w:rFonts w:ascii="Times New Roman" w:hAnsi="Times New Roman" w:cs="Times New Roman"/>
+                      <w:b w:val="0"/>
+                      <w:color w:val="auto"/>
+                      <w:sz w:val="28"/>
+                      <w:szCs w:val="28"/>
+                    </w:rPr>
+                    <w:t>Рис</w:t>
+                  </w:r>
+                  <w:proofErr w:type="spellStart"/>
+                  <w:r>
+                    <w:rPr>
+                      <w:rFonts w:ascii="Times New Roman" w:hAnsi="Times New Roman" w:cs="Times New Roman"/>
+                      <w:b w:val="0"/>
+                      <w:color w:val="auto"/>
+                      <w:sz w:val="28"/>
+                      <w:szCs w:val="28"/>
+                      <w:lang w:val="ru-RU"/>
+                    </w:rPr>
+                    <w:t>унок</w:t>
+                  </w:r>
+                  <w:proofErr w:type="spellEnd"/>
+                  <w:r>
+                    <w:rPr>
+                      <w:rFonts w:ascii="Times New Roman" w:hAnsi="Times New Roman" w:cs="Times New Roman"/>
+                      <w:b w:val="0"/>
+                      <w:color w:val="auto"/>
+                      <w:sz w:val="28"/>
+                      <w:szCs w:val="28"/>
+                    </w:rPr>
+                    <w:t xml:space="preserve"> 1</w:t>
+                  </w:r>
+                  <w:r>
+                    <w:rPr>
+                      <w:rFonts w:ascii="Times New Roman" w:hAnsi="Times New Roman" w:cs="Times New Roman"/>
+                      <w:b w:val="0"/>
+                      <w:color w:val="auto"/>
+                      <w:sz w:val="28"/>
+                      <w:szCs w:val="28"/>
+                      <w:lang w:val="ru-RU"/>
+                    </w:rPr>
+                    <w:t xml:space="preserve"> -</w:t>
+                  </w:r>
+                  <w:r>
+                    <w:rPr>
+                      <w:rFonts w:ascii="Times New Roman" w:hAnsi="Times New Roman" w:cs="Times New Roman"/>
+                      <w:b w:val="0"/>
+                      <w:color w:val="auto"/>
+                      <w:sz w:val="28"/>
+                      <w:szCs w:val="28"/>
+                    </w:rPr>
+                    <w:t xml:space="preserve"> Схема віднімання</w:t>
+                  </w:r>
+                  <w:r>
+                    <w:rPr>
+                      <w:rFonts w:ascii="Times New Roman" w:hAnsi="Times New Roman" w:cs="Times New Roman"/>
+                      <w:b w:val="0"/>
+                      <w:color w:val="auto"/>
+                      <w:sz w:val="28"/>
+                      <w:szCs w:val="28"/>
+                      <w:lang w:val="ru-RU"/>
+                    </w:rPr>
+                    <w:t xml:space="preserve"> та </w:t>
+                  </w:r>
+                  <w:r>
+                    <w:rPr>
+                      <w:rFonts w:ascii="Times New Roman" w:hAnsi="Times New Roman" w:cs="Times New Roman"/>
+                      <w:b w:val="0"/>
+                      <w:color w:val="auto"/>
+                      <w:sz w:val="28"/>
+                      <w:szCs w:val="28"/>
+                    </w:rPr>
+                    <w:t>додавання</w:t>
+                  </w:r>
+                  <w:r>
+                    <w:rPr>
+                      <w:rFonts w:ascii="Times New Roman" w:hAnsi="Times New Roman" w:cs="Times New Roman"/>
+                      <w:b w:val="0"/>
+                      <w:color w:val="auto"/>
+                      <w:sz w:val="28"/>
+                      <w:szCs w:val="28"/>
+                    </w:rPr>
+                    <w:t xml:space="preserve"> чисел з фіксованою точкою</w:t>
                   </w:r>
                 </w:p>
               </w:txbxContent>
@@ -1668,15 +3986,87 @@
         </w:rPr>
         <w:br w:type="page"/>
       </w:r>
+      <w:r>
+        <w:rPr>
+          <w:rFonts w:ascii="Times New Roman" w:hAnsi="Times New Roman" w:cs="Times New Roman"/>
+          <w:noProof/>
+          <w:sz w:val="28"/>
+          <w:szCs w:val="28"/>
+          <w:lang w:eastAsia="uk-UA"/>
+        </w:rPr>
+        <w:drawing>
+          <wp:anchor distT="0" distB="0" distL="114300" distR="114300" simplePos="0" relativeHeight="251658240" behindDoc="1" locked="0" layoutInCell="1" allowOverlap="1">
+            <wp:simplePos x="0" y="0"/>
+            <wp:positionH relativeFrom="column">
+              <wp:posOffset>-360798</wp:posOffset>
+            </wp:positionH>
+            <wp:positionV relativeFrom="paragraph">
+              <wp:posOffset>-83185</wp:posOffset>
+            </wp:positionV>
+            <wp:extent cx="6977173" cy="2530549"/>
+            <wp:effectExtent l="19050" t="0" r="0" b="0"/>
+            <wp:wrapTight wrapText="bothSides">
+              <wp:wrapPolygon edited="0">
+                <wp:start x="-59" y="0"/>
+                <wp:lineTo x="-59" y="21464"/>
+                <wp:lineTo x="21585" y="21464"/>
+                <wp:lineTo x="21585" y="0"/>
+                <wp:lineTo x="-59" y="0"/>
+              </wp:wrapPolygon>
+            </wp:wrapTight>
+            <wp:docPr id="1" name="Рисунок 1" descr="C:\Q_FORMAT\RTL_viewer\add--sub.PNG"/>
+            <wp:cNvGraphicFramePr>
+              <a:graphicFrameLocks xmlns:a="http://schemas.openxmlformats.org/drawingml/2006/main" noChangeAspect="1"/>
+            </wp:cNvGraphicFramePr>
+            <a:graphic xmlns:a="http://schemas.openxmlformats.org/drawingml/2006/main">
+              <a:graphicData uri="http://schemas.openxmlformats.org/drawingml/2006/picture">
+                <pic:pic xmlns:pic="http://schemas.openxmlformats.org/drawingml/2006/picture">
+                  <pic:nvPicPr>
+                    <pic:cNvPr id="0" name="Picture 1" descr="C:\Q_FORMAT\RTL_viewer\add--sub.PNG"/>
+                    <pic:cNvPicPr>
+                      <a:picLocks noChangeAspect="1" noChangeArrowheads="1"/>
+                    </pic:cNvPicPr>
+                  </pic:nvPicPr>
+                  <pic:blipFill>
+                    <a:blip r:embed="rId10" cstate="print"/>
+                    <a:srcRect/>
+                    <a:stretch>
+                      <a:fillRect/>
+                    </a:stretch>
+                  </pic:blipFill>
+                  <pic:spPr bwMode="auto">
+                    <a:xfrm>
+                      <a:off x="0" y="0"/>
+                      <a:ext cx="6977173" cy="2530549"/>
+                    </a:xfrm>
+                    <a:prstGeom prst="rect">
+                      <a:avLst/>
+                    </a:prstGeom>
+                    <a:noFill/>
+                    <a:ln w="9525">
+                      <a:noFill/>
+                      <a:miter lim="800000"/>
+                      <a:headEnd/>
+                      <a:tailEnd/>
+                    </a:ln>
+                  </pic:spPr>
+                </pic:pic>
+              </a:graphicData>
+            </a:graphic>
+          </wp:anchor>
+        </w:drawing>
+      </w:r>
     </w:p>
     <w:p>
       <w:pPr>
-        <w:spacing w:after="160" w:line="259" w:lineRule="auto"/>
-        <w:jc w:val="center"/>
-        <w:rPr>
-          <w:rFonts w:ascii="Times New Roman" w:hAnsi="Times New Roman" w:cs="Times New Roman"/>
-          <w:sz w:val="28"/>
-          <w:szCs w:val="28"/>
+        <w:spacing w:after="160" w:line="360" w:lineRule="auto"/>
+        <w:ind w:firstLine="708"/>
+        <w:jc w:val="both"/>
+        <w:rPr>
+          <w:rFonts w:ascii="Times New Roman" w:hAnsi="Times New Roman" w:cs="Times New Roman"/>
+          <w:sz w:val="28"/>
+          <w:szCs w:val="28"/>
+          <w:lang w:val="ru-RU"/>
         </w:rPr>
       </w:pPr>
       <w:r>
@@ -1686,26 +4076,3003 @@
           <w:szCs w:val="28"/>
         </w:rPr>
         <w:lastRenderedPageBreak/>
-        <w:t>Висновки</w:t>
+        <w:t xml:space="preserve">Подані числа з розділенням бінарною точкою при кількості біт для дробової частини </w:t>
+      </w:r>
+      <w:r>
+        <w:rPr>
+          <w:rFonts w:ascii="Times New Roman" w:hAnsi="Times New Roman" w:cs="Times New Roman"/>
+          <w:sz w:val="28"/>
+          <w:szCs w:val="28"/>
+          <w:lang w:val="en-US"/>
+        </w:rPr>
+        <w:t>Q</w:t>
+      </w:r>
+      <w:r>
+        <w:rPr>
+          <w:rFonts w:ascii="Times New Roman" w:hAnsi="Times New Roman" w:cs="Times New Roman"/>
+          <w:sz w:val="28"/>
+          <w:szCs w:val="28"/>
+          <w:lang w:val="ru-RU"/>
+        </w:rPr>
+        <w:t xml:space="preserve"> = 15, </w:t>
+      </w:r>
+      <w:proofErr w:type="spellStart"/>
+      <w:r>
+        <w:rPr>
+          <w:rFonts w:ascii="Times New Roman" w:hAnsi="Times New Roman" w:cs="Times New Roman"/>
+          <w:sz w:val="28"/>
+          <w:szCs w:val="28"/>
+          <w:lang w:val="ru-RU"/>
+        </w:rPr>
+        <w:t>матимемо</w:t>
+      </w:r>
+      <w:proofErr w:type="spellEnd"/>
+      <w:r>
+        <w:rPr>
+          <w:rFonts w:ascii="Times New Roman" w:hAnsi="Times New Roman" w:cs="Times New Roman"/>
+          <w:sz w:val="28"/>
+          <w:szCs w:val="28"/>
+          <w:lang w:val="ru-RU"/>
+        </w:rPr>
+        <w:t xml:space="preserve"> результат</w:t>
+      </w:r>
+      <w:r>
+        <w:rPr>
+          <w:rFonts w:ascii="Times New Roman" w:hAnsi="Times New Roman" w:cs="Times New Roman"/>
+          <w:sz w:val="28"/>
+          <w:szCs w:val="28"/>
+          <w:lang w:val="ru-RU"/>
+        </w:rPr>
+        <w:t>:</w:t>
       </w:r>
     </w:p>
     <w:p>
       <w:pPr>
-        <w:spacing w:after="160" w:line="259" w:lineRule="auto"/>
-        <w:rPr>
-          <w:rFonts w:ascii="Times New Roman" w:hAnsi="Times New Roman" w:cs="Times New Roman"/>
-          <w:sz w:val="28"/>
-          <w:szCs w:val="28"/>
-        </w:rPr>
-      </w:pPr>
-      <w:r>
-        <w:rPr>
-          <w:rFonts w:ascii="Times New Roman" w:hAnsi="Times New Roman" w:cs="Times New Roman"/>
-          <w:sz w:val="28"/>
-          <w:szCs w:val="28"/>
+        <w:pStyle w:val="a3"/>
+        <w:numPr>
+          <w:ilvl w:val="0"/>
+          <w:numId w:val="6"/>
+        </w:numPr>
+        <w:spacing w:after="160" w:line="360" w:lineRule="auto"/>
+        <w:jc w:val="both"/>
+        <w:rPr>
+          <w:rFonts w:ascii="Times New Roman" w:hAnsi="Times New Roman" w:cs="Times New Roman"/>
+          <w:sz w:val="28"/>
+          <w:szCs w:val="28"/>
+        </w:rPr>
+      </w:pPr>
+      <w:r>
+        <w:rPr>
+          <w:rFonts w:ascii="Times New Roman" w:hAnsi="Times New Roman" w:cs="Times New Roman"/>
+          <w:sz w:val="28"/>
+          <w:szCs w:val="28"/>
+        </w:rPr>
+        <w:t>0010101010111101 . 101010000101010 = - 10941</w:t>
+      </w:r>
+      <w:r>
+        <w:rPr>
+          <w:rFonts w:ascii="Times New Roman" w:hAnsi="Times New Roman" w:cs="Times New Roman"/>
+          <w:sz w:val="28"/>
+          <w:szCs w:val="28"/>
+        </w:rPr>
+        <w:t>. 65753174</w:t>
+      </w:r>
+    </w:p>
+    <w:p>
+      <w:pPr>
+        <w:spacing w:after="160" w:line="360" w:lineRule="auto"/>
+        <w:jc w:val="both"/>
+        <w:rPr>
+          <w:rFonts w:ascii="Times New Roman" w:hAnsi="Times New Roman" w:cs="Times New Roman"/>
+          <w:sz w:val="28"/>
+          <w:szCs w:val="28"/>
+          <w:lang w:val="ru-RU"/>
+        </w:rPr>
+      </w:pPr>
+      <w:r>
+        <w:rPr>
+          <w:rFonts w:ascii="Times New Roman" w:hAnsi="Times New Roman" w:cs="Times New Roman"/>
+          <w:sz w:val="28"/>
+          <w:szCs w:val="28"/>
+          <w:lang w:val="ru-RU"/>
+        </w:rPr>
+        <w:t xml:space="preserve">     </w:t>
+      </w:r>
+      <w:r>
+        <w:rPr>
+          <w:rFonts w:ascii="Times New Roman" w:hAnsi="Times New Roman" w:cs="Times New Roman"/>
+          <w:sz w:val="28"/>
+          <w:szCs w:val="28"/>
+        </w:rPr>
+        <w:t>1</w:t>
+      </w:r>
+      <w:r>
+        <w:rPr>
+          <w:rFonts w:ascii="Times New Roman" w:hAnsi="Times New Roman" w:cs="Times New Roman"/>
+          <w:sz w:val="28"/>
+          <w:szCs w:val="28"/>
+          <w:lang w:val="ru-RU"/>
+        </w:rPr>
+        <w:t xml:space="preserve">   </w:t>
+      </w:r>
+      <w:r>
+        <w:rPr>
+          <w:rFonts w:ascii="Times New Roman" w:hAnsi="Times New Roman" w:cs="Times New Roman"/>
+          <w:sz w:val="28"/>
+          <w:szCs w:val="28"/>
+        </w:rPr>
+        <w:t>1000001000011110 . 101110110000010</w:t>
+      </w:r>
+      <w:r>
+        <w:rPr>
+          <w:rFonts w:ascii="Times New Roman" w:hAnsi="Times New Roman" w:cs="Times New Roman"/>
+          <w:sz w:val="28"/>
+          <w:szCs w:val="28"/>
+        </w:rPr>
+        <w:t xml:space="preserve"> = - 33310.73052979</w:t>
+      </w:r>
+    </w:p>
+    <w:p>
+      <w:pPr>
+        <w:spacing w:after="160" w:line="360" w:lineRule="auto"/>
+        <w:jc w:val="both"/>
+        <w:rPr>
+          <w:rFonts w:ascii="Times New Roman" w:hAnsi="Times New Roman" w:cs="Times New Roman"/>
+          <w:sz w:val="28"/>
+          <w:szCs w:val="28"/>
+          <w:lang w:val="ru-RU"/>
+        </w:rPr>
+      </w:pPr>
+      <w:r>
+        <w:rPr>
+          <w:rFonts w:ascii="Times New Roman" w:hAnsi="Times New Roman" w:cs="Times New Roman"/>
+          <w:sz w:val="28"/>
+          <w:szCs w:val="28"/>
+          <w:lang w:val="ru-RU"/>
+        </w:rPr>
+        <w:t xml:space="preserve">     1   1010110011011100 . 011000110101100 = - 44252.38806152</w:t>
+      </w:r>
+      <w:r>
+        <w:rPr>
+          <w:rFonts w:ascii="Times New Roman" w:hAnsi="Times New Roman" w:cs="Times New Roman"/>
+          <w:sz w:val="28"/>
+          <w:szCs w:val="28"/>
+          <w:lang w:val="ru-RU"/>
+        </w:rPr>
+        <w:t xml:space="preserve"> </w:t>
+      </w:r>
+      <w:r>
+        <w:rPr>
+          <w:rFonts w:ascii="Times New Roman" w:hAnsi="Times New Roman" w:cs="Times New Roman"/>
+          <w:sz w:val="28"/>
+          <w:szCs w:val="28"/>
+          <w:lang w:val="ru-RU"/>
         </w:rPr>
         <w:tab/>
-        <w:t xml:space="preserve">Реалізовані в ході розрахункової роботи модулі для обчислення </w:t>
+      </w:r>
+      <w:r>
+        <w:rPr>
+          <w:rFonts w:ascii="Times New Roman" w:hAnsi="Times New Roman" w:cs="Times New Roman"/>
+          <w:sz w:val="28"/>
+          <w:szCs w:val="28"/>
+          <w:lang w:val="ru-RU"/>
+        </w:rPr>
+        <w:tab/>
+      </w:r>
+      <w:r>
+        <w:rPr>
+          <w:rFonts w:ascii="Times New Roman" w:hAnsi="Times New Roman" w:cs="Times New Roman"/>
+          <w:sz w:val="28"/>
+          <w:szCs w:val="28"/>
+          <w:lang w:val="ru-RU"/>
+        </w:rPr>
+        <w:tab/>
+        <w:t>(1)</w:t>
+      </w:r>
+    </w:p>
+    <w:p>
+      <w:pPr>
+        <w:spacing w:after="160" w:line="360" w:lineRule="auto"/>
+        <w:jc w:val="both"/>
+        <w:rPr>
+          <w:rFonts w:ascii="Times New Roman" w:hAnsi="Times New Roman" w:cs="Times New Roman"/>
+          <w:sz w:val="28"/>
+          <w:szCs w:val="28"/>
+          <w:lang w:val="ru-RU"/>
+        </w:rPr>
+      </w:pPr>
+      <w:proofErr w:type="spellStart"/>
+      <w:r>
+        <w:rPr>
+          <w:rFonts w:ascii="Times New Roman" w:hAnsi="Times New Roman" w:cs="Times New Roman"/>
+          <w:sz w:val="28"/>
+          <w:szCs w:val="28"/>
+          <w:lang w:val="ru-RU"/>
+        </w:rPr>
+        <w:t>Точність</w:t>
+      </w:r>
+      <w:proofErr w:type="spellEnd"/>
+      <w:r>
+        <w:rPr>
+          <w:rFonts w:ascii="Times New Roman" w:hAnsi="Times New Roman" w:cs="Times New Roman"/>
+          <w:sz w:val="28"/>
+          <w:szCs w:val="28"/>
+          <w:lang w:val="ru-RU"/>
+        </w:rPr>
+        <w:t xml:space="preserve"> </w:t>
+      </w:r>
+      <w:proofErr w:type="spellStart"/>
+      <w:r>
+        <w:rPr>
+          <w:rFonts w:ascii="Times New Roman" w:hAnsi="Times New Roman" w:cs="Times New Roman"/>
+          <w:sz w:val="28"/>
+          <w:szCs w:val="28"/>
+          <w:lang w:val="ru-RU"/>
+        </w:rPr>
+        <w:t>представлення</w:t>
+      </w:r>
+      <w:proofErr w:type="spellEnd"/>
+      <w:r>
+        <w:rPr>
+          <w:rFonts w:ascii="Times New Roman" w:hAnsi="Times New Roman" w:cs="Times New Roman"/>
+          <w:sz w:val="28"/>
+          <w:szCs w:val="28"/>
+          <w:lang w:val="ru-RU"/>
+        </w:rPr>
+        <w:t xml:space="preserve"> </w:t>
+      </w:r>
+      <w:proofErr w:type="spellStart"/>
+      <w:r>
+        <w:rPr>
+          <w:rFonts w:ascii="Times New Roman" w:hAnsi="Times New Roman" w:cs="Times New Roman"/>
+          <w:sz w:val="28"/>
+          <w:szCs w:val="28"/>
+          <w:lang w:val="ru-RU"/>
+        </w:rPr>
+        <w:t>десяткового</w:t>
+      </w:r>
+      <w:proofErr w:type="spellEnd"/>
+      <w:r>
+        <w:rPr>
+          <w:rFonts w:ascii="Times New Roman" w:hAnsi="Times New Roman" w:cs="Times New Roman"/>
+          <w:sz w:val="28"/>
+          <w:szCs w:val="28"/>
+          <w:lang w:val="ru-RU"/>
+        </w:rPr>
+        <w:t xml:space="preserve"> числа </w:t>
+      </w:r>
+      <w:r>
+        <w:rPr>
+          <w:rFonts w:ascii="Times New Roman" w:hAnsi="Times New Roman" w:cs="Times New Roman"/>
+          <w:sz w:val="28"/>
+          <w:szCs w:val="28"/>
+          <w:lang w:val="ru-RU"/>
+        </w:rPr>
+        <w:t xml:space="preserve"> буде </w:t>
+      </w:r>
+      <w:proofErr w:type="spellStart"/>
+      <w:r>
+        <w:rPr>
+          <w:rFonts w:ascii="Times New Roman" w:hAnsi="Times New Roman" w:cs="Times New Roman"/>
+          <w:sz w:val="28"/>
+          <w:szCs w:val="28"/>
+          <w:lang w:val="ru-RU"/>
+        </w:rPr>
+        <w:t>складати</w:t>
+      </w:r>
+      <w:proofErr w:type="spellEnd"/>
+      <w:r>
+        <w:rPr>
+          <w:rFonts w:ascii="Times New Roman" w:hAnsi="Times New Roman" w:cs="Times New Roman"/>
+          <w:sz w:val="28"/>
+          <w:szCs w:val="28"/>
+          <w:lang w:val="ru-RU"/>
+        </w:rPr>
+        <w:t xml:space="preserve"> </w:t>
+      </w:r>
+      <m:oMath>
+        <m:f>
+          <m:fPr>
+            <m:ctrlPr>
+              <w:rPr>
+                <w:rFonts w:ascii="Cambria Math" w:hAnsi="Cambria Math" w:cs="Times New Roman"/>
+                <w:i/>
+                <w:sz w:val="28"/>
+                <w:szCs w:val="28"/>
+                <w:lang w:val="ru-RU"/>
+              </w:rPr>
+            </m:ctrlPr>
+          </m:fPr>
+          <m:num>
+            <m:r>
+              <w:rPr>
+                <w:rFonts w:ascii="Cambria Math" w:hAnsi="Cambria Math" w:cs="Times New Roman"/>
+                <w:sz w:val="28"/>
+                <w:szCs w:val="28"/>
+                <w:lang w:val="ru-RU"/>
+              </w:rPr>
+              <m:t>1</m:t>
+            </m:r>
+          </m:num>
+          <m:den>
+            <m:sSup>
+              <m:sSupPr>
+                <m:ctrlPr>
+                  <w:rPr>
+                    <w:rFonts w:ascii="Cambria Math" w:hAnsi="Cambria Math" w:cs="Times New Roman"/>
+                    <w:i/>
+                    <w:sz w:val="28"/>
+                    <w:szCs w:val="28"/>
+                    <w:lang w:val="ru-RU"/>
+                  </w:rPr>
+                </m:ctrlPr>
+              </m:sSupPr>
+              <m:e>
+                <m:r>
+                  <w:rPr>
+                    <w:rFonts w:ascii="Cambria Math" w:hAnsi="Cambria Math" w:cs="Times New Roman"/>
+                    <w:sz w:val="28"/>
+                    <w:szCs w:val="28"/>
+                    <w:lang w:val="ru-RU"/>
+                  </w:rPr>
+                  <m:t>2</m:t>
+                </m:r>
+              </m:e>
+              <m:sup>
+                <m:r>
+                  <w:rPr>
+                    <w:rFonts w:ascii="Cambria Math" w:hAnsi="Cambria Math" w:cs="Times New Roman"/>
+                    <w:sz w:val="28"/>
+                    <w:szCs w:val="28"/>
+                    <w:lang w:val="ru-RU"/>
+                  </w:rPr>
+                  <m:t>15</m:t>
+                </m:r>
+              </m:sup>
+            </m:sSup>
+          </m:den>
+        </m:f>
+        <m:r>
+          <w:rPr>
+            <w:rFonts w:ascii="Cambria Math" w:hAnsi="Cambria Math" w:cs="Times New Roman"/>
+            <w:sz w:val="28"/>
+            <w:szCs w:val="28"/>
+            <w:lang w:val="ru-RU"/>
+          </w:rPr>
+          <m:t>= 0,000030517578125</m:t>
+        </m:r>
+      </m:oMath>
+      <w:r>
+        <w:rPr>
+          <w:rFonts w:ascii="Times New Roman" w:eastAsiaTheme="minorEastAsia" w:hAnsi="Times New Roman" w:cs="Times New Roman"/>
+          <w:sz w:val="28"/>
+          <w:szCs w:val="28"/>
+          <w:lang w:val="ru-RU"/>
+        </w:rPr>
+        <w:t xml:space="preserve"> </w:t>
+      </w:r>
+      <w:r>
+        <w:rPr>
+          <w:rFonts w:ascii="Times New Roman" w:eastAsiaTheme="minorEastAsia" w:hAnsi="Times New Roman" w:cs="Times New Roman"/>
+          <w:sz w:val="28"/>
+          <w:szCs w:val="28"/>
+          <w:lang w:val="ru-RU"/>
+        </w:rPr>
+        <w:tab/>
+      </w:r>
+      <w:r>
+        <w:rPr>
+          <w:rFonts w:ascii="Times New Roman" w:eastAsiaTheme="minorEastAsia" w:hAnsi="Times New Roman" w:cs="Times New Roman"/>
+          <w:sz w:val="28"/>
+          <w:szCs w:val="28"/>
+          <w:lang w:val="ru-RU"/>
+        </w:rPr>
+        <w:tab/>
+      </w:r>
+      <w:r>
+        <w:rPr>
+          <w:rFonts w:ascii="Times New Roman" w:eastAsiaTheme="minorEastAsia" w:hAnsi="Times New Roman" w:cs="Times New Roman"/>
+          <w:sz w:val="28"/>
+          <w:szCs w:val="28"/>
+          <w:lang w:val="ru-RU"/>
+        </w:rPr>
+        <w:tab/>
+      </w:r>
+      <w:r>
+        <w:rPr>
+          <w:rFonts w:ascii="Times New Roman" w:eastAsiaTheme="minorEastAsia" w:hAnsi="Times New Roman" w:cs="Times New Roman"/>
+          <w:sz w:val="28"/>
+          <w:szCs w:val="28"/>
+          <w:lang w:val="ru-RU"/>
+        </w:rPr>
+        <w:tab/>
+      </w:r>
+      <w:r>
+        <w:rPr>
+          <w:rFonts w:ascii="Times New Roman" w:eastAsiaTheme="minorEastAsia" w:hAnsi="Times New Roman" w:cs="Times New Roman"/>
+          <w:sz w:val="28"/>
+          <w:szCs w:val="28"/>
+          <w:lang w:val="ru-RU"/>
+        </w:rPr>
+        <w:tab/>
+      </w:r>
+      <w:r>
+        <w:rPr>
+          <w:rFonts w:ascii="Times New Roman" w:eastAsiaTheme="minorEastAsia" w:hAnsi="Times New Roman" w:cs="Times New Roman"/>
+          <w:sz w:val="28"/>
+          <w:szCs w:val="28"/>
+          <w:lang w:val="ru-RU"/>
+        </w:rPr>
+        <w:tab/>
+      </w:r>
+      <w:r>
+        <w:rPr>
+          <w:rFonts w:ascii="Times New Roman" w:eastAsiaTheme="minorEastAsia" w:hAnsi="Times New Roman" w:cs="Times New Roman"/>
+          <w:sz w:val="28"/>
+          <w:szCs w:val="28"/>
+          <w:lang w:val="ru-RU"/>
+        </w:rPr>
+        <w:tab/>
+      </w:r>
+      <w:r>
+        <w:rPr>
+          <w:rFonts w:ascii="Times New Roman" w:eastAsiaTheme="minorEastAsia" w:hAnsi="Times New Roman" w:cs="Times New Roman"/>
+          <w:sz w:val="28"/>
+          <w:szCs w:val="28"/>
+          <w:lang w:val="ru-RU"/>
+        </w:rPr>
+        <w:tab/>
+      </w:r>
+      <w:r>
+        <w:rPr>
+          <w:rFonts w:ascii="Times New Roman" w:eastAsiaTheme="minorEastAsia" w:hAnsi="Times New Roman" w:cs="Times New Roman"/>
+          <w:sz w:val="28"/>
+          <w:szCs w:val="28"/>
+          <w:lang w:val="ru-RU"/>
+        </w:rPr>
+        <w:tab/>
+        <w:t>(2)</w:t>
+      </w:r>
+    </w:p>
+    <w:p>
+      <w:pPr>
+        <w:tabs>
+          <w:tab w:val="left" w:pos="7903"/>
+        </w:tabs>
+        <w:spacing w:after="160" w:line="360" w:lineRule="auto"/>
+        <w:jc w:val="both"/>
+        <w:rPr>
+          <w:rFonts w:ascii="Times New Roman" w:hAnsi="Times New Roman" w:cs="Times New Roman"/>
+          <w:sz w:val="28"/>
+          <w:szCs w:val="28"/>
+          <w:lang w:val="ru-RU"/>
+        </w:rPr>
+      </w:pPr>
+      <w:r>
+        <w:rPr>
+          <w:rFonts w:ascii="Times New Roman" w:hAnsi="Times New Roman" w:cs="Times New Roman"/>
+          <w:sz w:val="28"/>
+          <w:szCs w:val="28"/>
+          <w:lang w:val="ru-RU"/>
+        </w:rPr>
+        <w:t xml:space="preserve">А </w:t>
+      </w:r>
+      <w:proofErr w:type="spellStart"/>
+      <w:r>
+        <w:rPr>
+          <w:rFonts w:ascii="Times New Roman" w:hAnsi="Times New Roman" w:cs="Times New Roman"/>
+          <w:sz w:val="28"/>
+          <w:szCs w:val="28"/>
+          <w:lang w:val="ru-RU"/>
+        </w:rPr>
+        <w:t>інтервал</w:t>
+      </w:r>
+      <w:proofErr w:type="spellEnd"/>
+      <w:r>
+        <w:rPr>
+          <w:rFonts w:ascii="Times New Roman" w:hAnsi="Times New Roman" w:cs="Times New Roman"/>
+          <w:sz w:val="28"/>
+          <w:szCs w:val="28"/>
+          <w:lang w:val="ru-RU"/>
+        </w:rPr>
+        <w:t xml:space="preserve"> для </w:t>
+      </w:r>
+      <w:proofErr w:type="spellStart"/>
+      <w:r>
+        <w:rPr>
+          <w:rFonts w:ascii="Times New Roman" w:hAnsi="Times New Roman" w:cs="Times New Roman"/>
+          <w:sz w:val="28"/>
+          <w:szCs w:val="28"/>
+          <w:lang w:val="ru-RU"/>
+        </w:rPr>
+        <w:t>представлення</w:t>
+      </w:r>
+      <w:proofErr w:type="spellEnd"/>
+      <w:r>
+        <w:rPr>
+          <w:rFonts w:ascii="Times New Roman" w:hAnsi="Times New Roman" w:cs="Times New Roman"/>
+          <w:sz w:val="28"/>
+          <w:szCs w:val="28"/>
+          <w:lang w:val="ru-RU"/>
+        </w:rPr>
+        <w:t xml:space="preserve"> чисел </w:t>
+      </w:r>
+      <w:proofErr w:type="gramStart"/>
+      <w:r>
+        <w:rPr>
+          <w:rFonts w:ascii="Times New Roman" w:hAnsi="Times New Roman" w:cs="Times New Roman"/>
+          <w:sz w:val="28"/>
+          <w:szCs w:val="28"/>
+          <w:lang w:val="ru-RU"/>
+        </w:rPr>
+        <w:t>у</w:t>
+      </w:r>
+      <w:proofErr w:type="gramEnd"/>
+      <w:r>
+        <w:rPr>
+          <w:rFonts w:ascii="Times New Roman" w:hAnsi="Times New Roman" w:cs="Times New Roman"/>
+          <w:sz w:val="28"/>
+          <w:szCs w:val="28"/>
+          <w:lang w:val="ru-RU"/>
+        </w:rPr>
+        <w:t xml:space="preserve"> такому </w:t>
+      </w:r>
+      <w:proofErr w:type="spellStart"/>
+      <w:r>
+        <w:rPr>
+          <w:rFonts w:ascii="Times New Roman" w:hAnsi="Times New Roman" w:cs="Times New Roman"/>
+          <w:sz w:val="28"/>
+          <w:szCs w:val="28"/>
+          <w:lang w:val="ru-RU"/>
+        </w:rPr>
+        <w:t>форматі</w:t>
+      </w:r>
+      <w:proofErr w:type="spellEnd"/>
+      <w:r>
+        <w:rPr>
+          <w:rFonts w:ascii="Times New Roman" w:hAnsi="Times New Roman" w:cs="Times New Roman"/>
+          <w:sz w:val="28"/>
+          <w:szCs w:val="28"/>
+          <w:lang w:val="ru-RU"/>
+        </w:rPr>
+        <w:t xml:space="preserve"> </w:t>
+      </w:r>
+      <w:r>
+        <w:rPr>
+          <w:rFonts w:ascii="Times New Roman" w:hAnsi="Times New Roman" w:cs="Times New Roman"/>
+          <w:sz w:val="28"/>
+          <w:szCs w:val="28"/>
+          <w:lang w:val="ru-RU"/>
+        </w:rPr>
+        <w:t>[-</w:t>
+      </w:r>
+      <m:oMath>
+        <m:sSup>
+          <m:sSupPr>
+            <m:ctrlPr>
+              <w:rPr>
+                <w:rFonts w:ascii="Cambria Math" w:hAnsi="Cambria Math" w:cs="Times New Roman"/>
+                <w:i/>
+                <w:sz w:val="28"/>
+                <w:szCs w:val="28"/>
+                <w:lang w:val="ru-RU"/>
+              </w:rPr>
+            </m:ctrlPr>
+          </m:sSupPr>
+          <m:e>
+            <m:r>
+              <w:rPr>
+                <w:rFonts w:ascii="Cambria Math" w:hAnsi="Cambria Math" w:cs="Times New Roman"/>
+                <w:sz w:val="28"/>
+                <w:szCs w:val="28"/>
+                <w:lang w:val="ru-RU"/>
+              </w:rPr>
+              <m:t>2</m:t>
+            </m:r>
+          </m:e>
+          <m:sup>
+            <m:r>
+              <w:rPr>
+                <w:rFonts w:ascii="Cambria Math" w:hAnsi="Cambria Math" w:cs="Times New Roman"/>
+                <w:sz w:val="28"/>
+                <w:szCs w:val="28"/>
+                <w:lang w:val="ru-RU"/>
+              </w:rPr>
+              <m:t>16</m:t>
+            </m:r>
+          </m:sup>
+        </m:sSup>
+        <m:r>
+          <w:rPr>
+            <w:rFonts w:ascii="Cambria Math" w:hAnsi="Cambria Math" w:cs="Times New Roman"/>
+            <w:sz w:val="28"/>
+            <w:szCs w:val="28"/>
+            <w:lang w:val="ru-RU"/>
+          </w:rPr>
+          <m:t xml:space="preserve">.. </m:t>
+        </m:r>
+        <m:sSup>
+          <m:sSupPr>
+            <m:ctrlPr>
+              <w:rPr>
+                <w:rFonts w:ascii="Cambria Math" w:hAnsi="Cambria Math" w:cs="Times New Roman"/>
+                <w:i/>
+                <w:sz w:val="28"/>
+                <w:szCs w:val="28"/>
+                <w:lang w:val="ru-RU"/>
+              </w:rPr>
+            </m:ctrlPr>
+          </m:sSupPr>
+          <m:e>
+            <m:r>
+              <w:rPr>
+                <w:rFonts w:ascii="Cambria Math" w:hAnsi="Cambria Math" w:cs="Times New Roman"/>
+                <w:sz w:val="28"/>
+                <w:szCs w:val="28"/>
+                <w:lang w:val="ru-RU"/>
+              </w:rPr>
+              <m:t>2</m:t>
+            </m:r>
+          </m:e>
+          <m:sup>
+            <m:r>
+              <w:rPr>
+                <w:rFonts w:ascii="Cambria Math" w:hAnsi="Cambria Math" w:cs="Times New Roman"/>
+                <w:sz w:val="28"/>
+                <w:szCs w:val="28"/>
+                <w:lang w:val="ru-RU"/>
+              </w:rPr>
+              <m:t>16</m:t>
+            </m:r>
+          </m:sup>
+        </m:sSup>
+      </m:oMath>
+      <w:r>
+        <w:rPr>
+          <w:rFonts w:ascii="Times New Roman" w:eastAsiaTheme="minorEastAsia" w:hAnsi="Times New Roman" w:cs="Times New Roman"/>
+          <w:sz w:val="28"/>
+          <w:szCs w:val="28"/>
+          <w:lang w:val="ru-RU"/>
+        </w:rPr>
+        <w:t>-1</w:t>
+      </w:r>
+      <w:r>
+        <w:rPr>
+          <w:rFonts w:ascii="Times New Roman" w:hAnsi="Times New Roman" w:cs="Times New Roman"/>
+          <w:sz w:val="28"/>
+          <w:szCs w:val="28"/>
+          <w:lang w:val="ru-RU"/>
+        </w:rPr>
+        <w:t>].</w:t>
+      </w:r>
+      <w:r>
+        <w:rPr>
+          <w:rFonts w:ascii="Times New Roman" w:hAnsi="Times New Roman" w:cs="Times New Roman"/>
+          <w:sz w:val="28"/>
+          <w:szCs w:val="28"/>
+          <w:lang w:val="ru-RU"/>
+        </w:rPr>
+        <w:tab/>
+      </w:r>
+    </w:p>
+    <w:p>
+      <w:pPr>
+        <w:spacing w:after="160" w:line="360" w:lineRule="auto"/>
+        <w:jc w:val="both"/>
+        <w:rPr>
+          <w:rFonts w:ascii="Times New Roman" w:hAnsi="Times New Roman" w:cs="Times New Roman"/>
+          <w:sz w:val="28"/>
+          <w:szCs w:val="28"/>
+          <w:lang w:val="ru-RU"/>
+        </w:rPr>
+      </w:pPr>
+      <w:r>
+        <w:rPr>
+          <w:rFonts w:ascii="Times New Roman" w:hAnsi="Times New Roman" w:cs="Times New Roman"/>
+          <w:sz w:val="28"/>
+          <w:szCs w:val="28"/>
+          <w:lang w:val="ru-RU"/>
+        </w:rPr>
+        <w:t xml:space="preserve"> </w:t>
+      </w:r>
+    </w:p>
+    <w:p>
+      <w:pPr>
+        <w:spacing w:after="160" w:line="360" w:lineRule="auto"/>
+        <w:jc w:val="both"/>
+        <w:rPr>
+          <w:rFonts w:ascii="Times New Roman" w:hAnsi="Times New Roman" w:cs="Times New Roman"/>
+          <w:sz w:val="28"/>
+          <w:szCs w:val="28"/>
+          <w:lang w:val="ru-RU"/>
+        </w:rPr>
+      </w:pPr>
+    </w:p>
+    <w:p>
+      <w:pPr>
+        <w:spacing w:after="160" w:line="360" w:lineRule="auto"/>
+        <w:rPr>
+          <w:rFonts w:ascii="Times New Roman" w:hAnsi="Times New Roman" w:cs="Times New Roman"/>
+          <w:sz w:val="28"/>
+          <w:szCs w:val="28"/>
+          <w:lang w:val="ru-RU"/>
+        </w:rPr>
+      </w:pPr>
+    </w:p>
+    <w:p>
+      <w:pPr>
+        <w:spacing w:after="160" w:line="360" w:lineRule="auto"/>
+        <w:rPr>
+          <w:rFonts w:ascii="Times New Roman" w:hAnsi="Times New Roman" w:cs="Times New Roman"/>
+          <w:sz w:val="28"/>
+          <w:szCs w:val="28"/>
+          <w:lang w:val="ru-RU"/>
+        </w:rPr>
+      </w:pPr>
+    </w:p>
+    <w:p>
+      <w:pPr>
+        <w:spacing w:after="160" w:line="360" w:lineRule="auto"/>
+        <w:rPr>
+          <w:rFonts w:ascii="Times New Roman" w:hAnsi="Times New Roman" w:cs="Times New Roman"/>
+          <w:sz w:val="28"/>
+          <w:szCs w:val="28"/>
+          <w:lang w:val="ru-RU"/>
+        </w:rPr>
+      </w:pPr>
+    </w:p>
+    <w:p>
+      <w:pPr>
+        <w:spacing w:after="160" w:line="360" w:lineRule="auto"/>
+        <w:rPr>
+          <w:rFonts w:ascii="Times New Roman" w:hAnsi="Times New Roman" w:cs="Times New Roman"/>
+          <w:sz w:val="28"/>
+          <w:szCs w:val="28"/>
+          <w:lang w:val="ru-RU"/>
+        </w:rPr>
+      </w:pPr>
+    </w:p>
+    <w:p>
+      <w:pPr>
+        <w:spacing w:after="160" w:line="360" w:lineRule="auto"/>
+        <w:rPr>
+          <w:rFonts w:ascii="Times New Roman" w:hAnsi="Times New Roman" w:cs="Times New Roman"/>
+          <w:sz w:val="28"/>
+          <w:szCs w:val="28"/>
+          <w:lang w:val="ru-RU"/>
+        </w:rPr>
+      </w:pPr>
+    </w:p>
+    <w:p>
+      <w:pPr>
+        <w:spacing w:after="160" w:line="360" w:lineRule="auto"/>
+        <w:rPr>
+          <w:rFonts w:ascii="Times New Roman" w:hAnsi="Times New Roman" w:cs="Times New Roman"/>
+          <w:sz w:val="28"/>
+          <w:szCs w:val="28"/>
+          <w:lang w:val="ru-RU"/>
+        </w:rPr>
+      </w:pPr>
+    </w:p>
+    <w:p>
+      <w:pPr>
+        <w:spacing w:after="160" w:line="360" w:lineRule="auto"/>
+        <w:rPr>
+          <w:rFonts w:ascii="Times New Roman" w:hAnsi="Times New Roman" w:cs="Times New Roman"/>
+          <w:sz w:val="28"/>
+          <w:szCs w:val="28"/>
+          <w:lang w:val="ru-RU"/>
+        </w:rPr>
+      </w:pPr>
+    </w:p>
+    <w:p>
+      <w:pPr>
+        <w:spacing w:after="160" w:line="360" w:lineRule="auto"/>
+        <w:rPr>
+          <w:rFonts w:ascii="Times New Roman" w:hAnsi="Times New Roman" w:cs="Times New Roman"/>
+          <w:sz w:val="28"/>
+          <w:szCs w:val="28"/>
+          <w:lang w:val="ru-RU"/>
+        </w:rPr>
+      </w:pPr>
+    </w:p>
+    <w:p>
+      <w:pPr>
+        <w:spacing w:after="160" w:line="360" w:lineRule="auto"/>
+        <w:rPr>
+          <w:rFonts w:ascii="Times New Roman" w:hAnsi="Times New Roman" w:cs="Times New Roman"/>
+          <w:sz w:val="28"/>
+          <w:szCs w:val="28"/>
+          <w:lang w:val="ru-RU"/>
+        </w:rPr>
+      </w:pPr>
+    </w:p>
+    <w:p>
+      <w:pPr>
+        <w:spacing w:after="160" w:line="360" w:lineRule="auto"/>
+        <w:rPr>
+          <w:rFonts w:ascii="Times New Roman" w:hAnsi="Times New Roman" w:cs="Times New Roman"/>
+          <w:sz w:val="28"/>
+          <w:szCs w:val="28"/>
+          <w:lang w:val="ru-RU"/>
+        </w:rPr>
+      </w:pPr>
+    </w:p>
+    <w:p>
+      <w:pPr>
+        <w:spacing w:after="160" w:line="360" w:lineRule="auto"/>
+        <w:rPr>
+          <w:rFonts w:ascii="Times New Roman" w:hAnsi="Times New Roman" w:cs="Times New Roman"/>
+          <w:sz w:val="28"/>
+          <w:szCs w:val="28"/>
+          <w:lang w:val="ru-RU"/>
+        </w:rPr>
+      </w:pPr>
+    </w:p>
+    <w:p>
+      <w:pPr>
+        <w:spacing w:after="160" w:line="360" w:lineRule="auto"/>
+        <w:rPr>
+          <w:rFonts w:ascii="Times New Roman" w:hAnsi="Times New Roman" w:cs="Times New Roman"/>
+          <w:sz w:val="28"/>
+          <w:szCs w:val="28"/>
+          <w:lang w:val="ru-RU"/>
+        </w:rPr>
+      </w:pPr>
+    </w:p>
+    <w:p>
+      <w:pPr>
+        <w:spacing w:after="160" w:line="360" w:lineRule="auto"/>
+        <w:rPr>
+          <w:rFonts w:ascii="Times New Roman" w:hAnsi="Times New Roman" w:cs="Times New Roman"/>
+          <w:sz w:val="28"/>
+          <w:szCs w:val="28"/>
+          <w:lang w:val="ru-RU"/>
+        </w:rPr>
+      </w:pPr>
+    </w:p>
+    <w:p>
+      <w:pPr>
+        <w:spacing w:after="160" w:line="360" w:lineRule="auto"/>
+        <w:jc w:val="center"/>
+        <w:rPr>
+          <w:rFonts w:ascii="Times New Roman" w:hAnsi="Times New Roman" w:cs="Times New Roman"/>
+          <w:sz w:val="28"/>
+          <w:szCs w:val="28"/>
+        </w:rPr>
+      </w:pPr>
+    </w:p>
+    <w:p>
+      <w:pPr>
+        <w:spacing w:after="160" w:line="360" w:lineRule="auto"/>
+        <w:jc w:val="center"/>
+        <w:rPr>
+          <w:rFonts w:ascii="Times New Roman" w:hAnsi="Times New Roman" w:cs="Times New Roman"/>
+          <w:sz w:val="28"/>
+          <w:szCs w:val="28"/>
+        </w:rPr>
+      </w:pPr>
+      <w:r>
+        <w:rPr>
+          <w:rFonts w:ascii="Times New Roman" w:hAnsi="Times New Roman" w:cs="Times New Roman"/>
+          <w:sz w:val="28"/>
+          <w:szCs w:val="28"/>
+        </w:rPr>
+        <w:t>Висновки</w:t>
+      </w:r>
+    </w:p>
+    <w:p>
+      <w:pPr>
+        <w:spacing w:after="160" w:line="360" w:lineRule="auto"/>
+        <w:jc w:val="both"/>
+        <w:rPr>
+          <w:rFonts w:ascii="Times New Roman" w:eastAsiaTheme="minorEastAsia" w:hAnsi="Times New Roman" w:cs="Times New Roman"/>
+          <w:sz w:val="28"/>
+          <w:szCs w:val="28"/>
+          <w:lang w:val="ru-RU"/>
+        </w:rPr>
+      </w:pPr>
+      <w:r>
+        <w:rPr>
+          <w:rFonts w:ascii="Times New Roman" w:hAnsi="Times New Roman" w:cs="Times New Roman"/>
+          <w:sz w:val="28"/>
+          <w:szCs w:val="28"/>
+        </w:rPr>
+        <w:tab/>
+        <w:t>У</w:t>
+      </w:r>
+      <w:r>
+        <w:rPr>
+          <w:rFonts w:ascii="Times New Roman" w:hAnsi="Times New Roman" w:cs="Times New Roman"/>
+          <w:sz w:val="28"/>
+          <w:szCs w:val="28"/>
+        </w:rPr>
+        <w:t xml:space="preserve"> </w:t>
+      </w:r>
+      <w:r>
+        <w:rPr>
+          <w:rFonts w:ascii="Times New Roman" w:hAnsi="Times New Roman" w:cs="Times New Roman"/>
+          <w:sz w:val="28"/>
+          <w:szCs w:val="28"/>
+        </w:rPr>
+        <w:t xml:space="preserve">ході розрахунково-графічної роботи було розроблено </w:t>
+      </w:r>
+      <w:proofErr w:type="spellStart"/>
+      <w:r>
+        <w:rPr>
+          <w:rFonts w:ascii="Times New Roman" w:hAnsi="Times New Roman" w:cs="Times New Roman"/>
+          <w:sz w:val="28"/>
+          <w:szCs w:val="28"/>
+        </w:rPr>
+        <w:t>модул</w:t>
+      </w:r>
+      <w:r>
+        <w:rPr>
+          <w:rFonts w:ascii="Times New Roman" w:hAnsi="Times New Roman" w:cs="Times New Roman"/>
+          <w:sz w:val="28"/>
+          <w:szCs w:val="28"/>
+          <w:lang w:val="ru-RU"/>
+        </w:rPr>
+        <w:t>ь</w:t>
+      </w:r>
+      <w:proofErr w:type="spellEnd"/>
+      <w:r>
+        <w:rPr>
+          <w:rFonts w:ascii="Times New Roman" w:hAnsi="Times New Roman" w:cs="Times New Roman"/>
+          <w:sz w:val="28"/>
+          <w:szCs w:val="28"/>
+        </w:rPr>
+        <w:t xml:space="preserve"> для </w:t>
+      </w:r>
+      <w:proofErr w:type="spellStart"/>
+      <w:r>
+        <w:rPr>
+          <w:rFonts w:ascii="Times New Roman" w:hAnsi="Times New Roman" w:cs="Times New Roman"/>
+          <w:sz w:val="28"/>
+          <w:szCs w:val="28"/>
+          <w:lang w:val="ru-RU"/>
+        </w:rPr>
+        <w:t>з</w:t>
+      </w:r>
+      <w:r>
+        <w:rPr>
+          <w:rFonts w:ascii="Times New Roman" w:hAnsi="Times New Roman" w:cs="Times New Roman"/>
+          <w:sz w:val="28"/>
+          <w:szCs w:val="28"/>
+        </w:rPr>
+        <w:t>дійснення</w:t>
+      </w:r>
+      <w:proofErr w:type="spellEnd"/>
+      <w:r>
+        <w:rPr>
+          <w:rFonts w:ascii="Times New Roman" w:hAnsi="Times New Roman" w:cs="Times New Roman"/>
+          <w:sz w:val="28"/>
+          <w:szCs w:val="28"/>
+        </w:rPr>
+        <w:t xml:space="preserve"> операцій </w:t>
+      </w:r>
+      <w:r>
+        <w:rPr>
+          <w:rFonts w:ascii="Times New Roman" w:hAnsi="Times New Roman" w:cs="Times New Roman"/>
+          <w:sz w:val="28"/>
+          <w:szCs w:val="28"/>
+          <w:lang w:val="ru-RU"/>
+        </w:rPr>
+        <w:t xml:space="preserve">над числами </w:t>
+      </w:r>
+      <w:proofErr w:type="spellStart"/>
+      <w:r>
+        <w:rPr>
+          <w:rFonts w:ascii="Times New Roman" w:hAnsi="Times New Roman" w:cs="Times New Roman"/>
+          <w:sz w:val="28"/>
+          <w:szCs w:val="28"/>
+          <w:lang w:val="ru-RU"/>
+        </w:rPr>
+        <w:t>з</w:t>
+      </w:r>
+      <w:proofErr w:type="spellEnd"/>
+      <w:r>
+        <w:rPr>
+          <w:rFonts w:ascii="Times New Roman" w:hAnsi="Times New Roman" w:cs="Times New Roman"/>
+          <w:sz w:val="28"/>
+          <w:szCs w:val="28"/>
+          <w:lang w:val="ru-RU"/>
+        </w:rPr>
+        <w:t xml:space="preserve"> </w:t>
+      </w:r>
+      <w:proofErr w:type="spellStart"/>
+      <w:r>
+        <w:rPr>
+          <w:rFonts w:ascii="Times New Roman" w:hAnsi="Times New Roman" w:cs="Times New Roman"/>
+          <w:sz w:val="28"/>
+          <w:szCs w:val="28"/>
+          <w:lang w:val="ru-RU"/>
+        </w:rPr>
+        <w:t>фіксованою</w:t>
+      </w:r>
+      <w:proofErr w:type="spellEnd"/>
+      <w:r>
+        <w:rPr>
+          <w:rFonts w:ascii="Times New Roman" w:hAnsi="Times New Roman" w:cs="Times New Roman"/>
+          <w:sz w:val="28"/>
+          <w:szCs w:val="28"/>
+          <w:lang w:val="ru-RU"/>
+        </w:rPr>
+        <w:t xml:space="preserve"> точкою. </w:t>
+      </w:r>
+      <w:proofErr w:type="gramStart"/>
+      <w:r>
+        <w:rPr>
+          <w:rFonts w:ascii="Times New Roman" w:hAnsi="Times New Roman" w:cs="Times New Roman"/>
+          <w:sz w:val="28"/>
+          <w:szCs w:val="28"/>
+          <w:lang w:val="ru-RU"/>
+        </w:rPr>
+        <w:t>У</w:t>
+      </w:r>
+      <w:proofErr w:type="gramEnd"/>
+      <w:r>
+        <w:rPr>
+          <w:rFonts w:ascii="Times New Roman" w:hAnsi="Times New Roman" w:cs="Times New Roman"/>
+          <w:sz w:val="28"/>
+          <w:szCs w:val="28"/>
+          <w:lang w:val="ru-RU"/>
+        </w:rPr>
+        <w:t xml:space="preserve"> </w:t>
+      </w:r>
+      <w:proofErr w:type="gramStart"/>
+      <w:r>
+        <w:rPr>
+          <w:rFonts w:ascii="Times New Roman" w:hAnsi="Times New Roman" w:cs="Times New Roman"/>
+          <w:sz w:val="28"/>
+          <w:szCs w:val="28"/>
+          <w:lang w:val="ru-RU"/>
+        </w:rPr>
+        <w:t>шаблон</w:t>
+      </w:r>
+      <w:proofErr w:type="gramEnd"/>
+      <w:r>
+        <w:rPr>
+          <w:rFonts w:ascii="Times New Roman" w:hAnsi="Times New Roman" w:cs="Times New Roman"/>
+          <w:sz w:val="28"/>
+          <w:szCs w:val="28"/>
+          <w:lang w:val="ru-RU"/>
+        </w:rPr>
+        <w:t xml:space="preserve"> </w:t>
+      </w:r>
+      <w:proofErr w:type="spellStart"/>
+      <w:r>
+        <w:rPr>
+          <w:rFonts w:ascii="Times New Roman" w:hAnsi="Times New Roman" w:cs="Times New Roman"/>
+          <w:sz w:val="28"/>
+          <w:szCs w:val="28"/>
+          <w:lang w:val="ru-RU"/>
+        </w:rPr>
+        <w:t>опису</w:t>
+      </w:r>
+      <w:proofErr w:type="spellEnd"/>
+      <w:r>
+        <w:rPr>
+          <w:rFonts w:ascii="Times New Roman" w:hAnsi="Times New Roman" w:cs="Times New Roman"/>
+          <w:sz w:val="28"/>
+          <w:szCs w:val="28"/>
+          <w:lang w:val="ru-RU"/>
+        </w:rPr>
+        <w:t xml:space="preserve"> </w:t>
+      </w:r>
+      <w:proofErr w:type="spellStart"/>
+      <w:r>
+        <w:rPr>
+          <w:rFonts w:ascii="Times New Roman" w:hAnsi="Times New Roman" w:cs="Times New Roman"/>
+          <w:sz w:val="28"/>
+          <w:szCs w:val="28"/>
+          <w:lang w:val="ru-RU"/>
+        </w:rPr>
+        <w:t>були</w:t>
+      </w:r>
+      <w:proofErr w:type="spellEnd"/>
+      <w:r>
+        <w:rPr>
+          <w:rFonts w:ascii="Times New Roman" w:hAnsi="Times New Roman" w:cs="Times New Roman"/>
+          <w:sz w:val="28"/>
+          <w:szCs w:val="28"/>
+          <w:lang w:val="ru-RU"/>
+        </w:rPr>
+        <w:t xml:space="preserve"> </w:t>
+      </w:r>
+      <w:proofErr w:type="spellStart"/>
+      <w:r>
+        <w:rPr>
+          <w:rFonts w:ascii="Times New Roman" w:hAnsi="Times New Roman" w:cs="Times New Roman"/>
+          <w:sz w:val="28"/>
+          <w:szCs w:val="28"/>
+          <w:lang w:val="ru-RU"/>
+        </w:rPr>
+        <w:t>введені</w:t>
+      </w:r>
+      <w:proofErr w:type="spellEnd"/>
+      <w:r>
+        <w:rPr>
+          <w:rFonts w:ascii="Times New Roman" w:hAnsi="Times New Roman" w:cs="Times New Roman"/>
+          <w:sz w:val="28"/>
+          <w:szCs w:val="28"/>
+          <w:lang w:val="ru-RU"/>
+        </w:rPr>
+        <w:t xml:space="preserve"> </w:t>
+      </w:r>
+      <w:proofErr w:type="spellStart"/>
+      <w:r>
+        <w:rPr>
+          <w:rFonts w:ascii="Times New Roman" w:hAnsi="Times New Roman" w:cs="Times New Roman"/>
+          <w:sz w:val="28"/>
+          <w:szCs w:val="28"/>
+          <w:lang w:val="ru-RU"/>
+        </w:rPr>
+        <w:t>параметри</w:t>
+      </w:r>
+      <w:proofErr w:type="spellEnd"/>
+      <w:r>
+        <w:rPr>
+          <w:rFonts w:ascii="Times New Roman" w:hAnsi="Times New Roman" w:cs="Times New Roman"/>
+          <w:sz w:val="28"/>
+          <w:szCs w:val="28"/>
+          <w:lang w:val="ru-RU"/>
+        </w:rPr>
+        <w:t xml:space="preserve">, </w:t>
+      </w:r>
+      <w:proofErr w:type="spellStart"/>
+      <w:r>
+        <w:rPr>
+          <w:rFonts w:ascii="Times New Roman" w:hAnsi="Times New Roman" w:cs="Times New Roman"/>
+          <w:sz w:val="28"/>
+          <w:szCs w:val="28"/>
+          <w:lang w:val="ru-RU"/>
+        </w:rPr>
+        <w:t>що</w:t>
+      </w:r>
+      <w:proofErr w:type="spellEnd"/>
+      <w:r>
+        <w:rPr>
+          <w:rFonts w:ascii="Times New Roman" w:hAnsi="Times New Roman" w:cs="Times New Roman"/>
+          <w:sz w:val="28"/>
+          <w:szCs w:val="28"/>
+          <w:lang w:val="ru-RU"/>
+        </w:rPr>
+        <w:t xml:space="preserve"> </w:t>
+      </w:r>
+      <w:proofErr w:type="spellStart"/>
+      <w:r>
+        <w:rPr>
+          <w:rFonts w:ascii="Times New Roman" w:hAnsi="Times New Roman" w:cs="Times New Roman"/>
+          <w:sz w:val="28"/>
+          <w:szCs w:val="28"/>
+          <w:lang w:val="ru-RU"/>
+        </w:rPr>
+        <w:t>визначають</w:t>
+      </w:r>
+      <w:proofErr w:type="spellEnd"/>
+      <w:r>
+        <w:rPr>
+          <w:rFonts w:ascii="Times New Roman" w:hAnsi="Times New Roman" w:cs="Times New Roman"/>
+          <w:sz w:val="28"/>
+          <w:szCs w:val="28"/>
+          <w:lang w:val="ru-RU"/>
+        </w:rPr>
+        <w:t xml:space="preserve"> </w:t>
+      </w:r>
+      <w:proofErr w:type="spellStart"/>
+      <w:r>
+        <w:rPr>
+          <w:rFonts w:ascii="Times New Roman" w:hAnsi="Times New Roman" w:cs="Times New Roman"/>
+          <w:sz w:val="28"/>
+          <w:szCs w:val="28"/>
+          <w:lang w:val="ru-RU"/>
+        </w:rPr>
+        <w:t>кількість</w:t>
+      </w:r>
+      <w:proofErr w:type="spellEnd"/>
+      <w:r>
+        <w:rPr>
+          <w:rFonts w:ascii="Times New Roman" w:hAnsi="Times New Roman" w:cs="Times New Roman"/>
+          <w:sz w:val="28"/>
+          <w:szCs w:val="28"/>
+          <w:lang w:val="ru-RU"/>
+        </w:rPr>
+        <w:t xml:space="preserve"> </w:t>
+      </w:r>
+      <w:proofErr w:type="spellStart"/>
+      <w:r>
+        <w:rPr>
+          <w:rFonts w:ascii="Times New Roman" w:hAnsi="Times New Roman" w:cs="Times New Roman"/>
+          <w:sz w:val="28"/>
+          <w:szCs w:val="28"/>
+          <w:lang w:val="ru-RU"/>
+        </w:rPr>
+        <w:t>біт</w:t>
+      </w:r>
+      <w:proofErr w:type="spellEnd"/>
+      <w:r>
+        <w:rPr>
+          <w:rFonts w:ascii="Times New Roman" w:hAnsi="Times New Roman" w:cs="Times New Roman"/>
+          <w:sz w:val="28"/>
+          <w:szCs w:val="28"/>
+          <w:lang w:val="ru-RU"/>
+        </w:rPr>
+        <w:t xml:space="preserve"> </w:t>
+      </w:r>
+      <w:proofErr w:type="spellStart"/>
+      <w:r>
+        <w:rPr>
+          <w:rFonts w:ascii="Times New Roman" w:hAnsi="Times New Roman" w:cs="Times New Roman"/>
+          <w:sz w:val="28"/>
+          <w:szCs w:val="28"/>
+          <w:lang w:val="ru-RU"/>
+        </w:rPr>
+        <w:t>дробної</w:t>
+      </w:r>
+      <w:proofErr w:type="spellEnd"/>
+      <w:r>
+        <w:rPr>
+          <w:rFonts w:ascii="Times New Roman" w:hAnsi="Times New Roman" w:cs="Times New Roman"/>
+          <w:sz w:val="28"/>
+          <w:szCs w:val="28"/>
+          <w:lang w:val="ru-RU"/>
+        </w:rPr>
+        <w:t xml:space="preserve"> </w:t>
+      </w:r>
+      <w:proofErr w:type="spellStart"/>
+      <w:r>
+        <w:rPr>
+          <w:rFonts w:ascii="Times New Roman" w:hAnsi="Times New Roman" w:cs="Times New Roman"/>
+          <w:sz w:val="28"/>
+          <w:szCs w:val="28"/>
+          <w:lang w:val="ru-RU"/>
+        </w:rPr>
+        <w:t>частини</w:t>
+      </w:r>
+      <w:proofErr w:type="spellEnd"/>
+      <w:r>
+        <w:rPr>
+          <w:rFonts w:ascii="Times New Roman" w:hAnsi="Times New Roman" w:cs="Times New Roman"/>
+          <w:sz w:val="28"/>
+          <w:szCs w:val="28"/>
+          <w:lang w:val="ru-RU"/>
+        </w:rPr>
+        <w:t xml:space="preserve"> - </w:t>
+      </w:r>
+      <w:proofErr w:type="spellStart"/>
+      <w:r>
+        <w:rPr>
+          <w:rFonts w:ascii="Times New Roman" w:hAnsi="Times New Roman" w:cs="Times New Roman"/>
+          <w:sz w:val="28"/>
+          <w:szCs w:val="28"/>
+          <w:lang w:val="ru-RU"/>
+        </w:rPr>
+        <w:t>це</w:t>
+      </w:r>
+      <w:proofErr w:type="spellEnd"/>
+      <w:r>
+        <w:rPr>
+          <w:rFonts w:ascii="Times New Roman" w:hAnsi="Times New Roman" w:cs="Times New Roman"/>
+          <w:sz w:val="28"/>
+          <w:szCs w:val="28"/>
+          <w:lang w:val="ru-RU"/>
+        </w:rPr>
+        <w:t xml:space="preserve"> </w:t>
+      </w:r>
+      <w:proofErr w:type="spellStart"/>
+      <w:r>
+        <w:rPr>
+          <w:rFonts w:ascii="Times New Roman" w:hAnsi="Times New Roman" w:cs="Times New Roman"/>
+          <w:sz w:val="28"/>
+          <w:szCs w:val="28"/>
+          <w:lang w:val="ru-RU"/>
+        </w:rPr>
+        <w:t>дозволяє</w:t>
+      </w:r>
+      <w:proofErr w:type="spellEnd"/>
+      <w:r>
+        <w:rPr>
+          <w:rFonts w:ascii="Times New Roman" w:hAnsi="Times New Roman" w:cs="Times New Roman"/>
+          <w:sz w:val="28"/>
+          <w:szCs w:val="28"/>
+          <w:lang w:val="ru-RU"/>
+        </w:rPr>
+        <w:t xml:space="preserve"> </w:t>
+      </w:r>
+      <w:proofErr w:type="spellStart"/>
+      <w:r>
+        <w:rPr>
+          <w:rFonts w:ascii="Times New Roman" w:hAnsi="Times New Roman" w:cs="Times New Roman"/>
+          <w:sz w:val="28"/>
+          <w:szCs w:val="28"/>
+          <w:lang w:val="ru-RU"/>
+        </w:rPr>
+        <w:t>задати</w:t>
+      </w:r>
+      <w:proofErr w:type="spellEnd"/>
+      <w:r>
+        <w:rPr>
+          <w:rFonts w:ascii="Times New Roman" w:hAnsi="Times New Roman" w:cs="Times New Roman"/>
+          <w:sz w:val="28"/>
+          <w:szCs w:val="28"/>
+          <w:lang w:val="ru-RU"/>
+        </w:rPr>
+        <w:t xml:space="preserve"> </w:t>
+      </w:r>
+      <w:proofErr w:type="spellStart"/>
+      <w:r>
+        <w:rPr>
+          <w:rFonts w:ascii="Times New Roman" w:hAnsi="Times New Roman" w:cs="Times New Roman"/>
+          <w:sz w:val="28"/>
+          <w:szCs w:val="28"/>
+          <w:lang w:val="ru-RU"/>
+        </w:rPr>
+        <w:t>конкретне</w:t>
+      </w:r>
+      <w:proofErr w:type="spellEnd"/>
+      <w:r>
+        <w:rPr>
+          <w:rFonts w:ascii="Times New Roman" w:hAnsi="Times New Roman" w:cs="Times New Roman"/>
+          <w:sz w:val="28"/>
+          <w:szCs w:val="28"/>
+          <w:lang w:val="ru-RU"/>
+        </w:rPr>
+        <w:t xml:space="preserve"> </w:t>
+      </w:r>
+      <w:proofErr w:type="spellStart"/>
+      <w:r>
+        <w:rPr>
+          <w:rFonts w:ascii="Times New Roman" w:hAnsi="Times New Roman" w:cs="Times New Roman"/>
+          <w:sz w:val="28"/>
+          <w:szCs w:val="28"/>
+          <w:lang w:val="ru-RU"/>
+        </w:rPr>
+        <w:t>положення</w:t>
+      </w:r>
+      <w:proofErr w:type="spellEnd"/>
+      <w:r>
+        <w:rPr>
+          <w:rFonts w:ascii="Times New Roman" w:hAnsi="Times New Roman" w:cs="Times New Roman"/>
+          <w:sz w:val="28"/>
+          <w:szCs w:val="28"/>
+          <w:lang w:val="ru-RU"/>
+        </w:rPr>
+        <w:t xml:space="preserve"> </w:t>
+      </w:r>
+      <w:proofErr w:type="spellStart"/>
+      <w:r>
+        <w:rPr>
+          <w:rFonts w:ascii="Times New Roman" w:hAnsi="Times New Roman" w:cs="Times New Roman"/>
+          <w:sz w:val="28"/>
+          <w:szCs w:val="28"/>
+          <w:lang w:val="ru-RU"/>
+        </w:rPr>
+        <w:t>бінарної</w:t>
+      </w:r>
+      <w:proofErr w:type="spellEnd"/>
+      <w:r>
+        <w:rPr>
+          <w:rFonts w:ascii="Times New Roman" w:hAnsi="Times New Roman" w:cs="Times New Roman"/>
+          <w:sz w:val="28"/>
+          <w:szCs w:val="28"/>
+          <w:lang w:val="ru-RU"/>
+        </w:rPr>
+        <w:t xml:space="preserve"> точки, </w:t>
+      </w:r>
+      <w:proofErr w:type="spellStart"/>
+      <w:r>
+        <w:rPr>
+          <w:rFonts w:ascii="Times New Roman" w:hAnsi="Times New Roman" w:cs="Times New Roman"/>
+          <w:sz w:val="28"/>
+          <w:szCs w:val="28"/>
+          <w:lang w:val="ru-RU"/>
+        </w:rPr>
+        <w:t>щоб</w:t>
+      </w:r>
+      <w:proofErr w:type="spellEnd"/>
+      <w:r>
+        <w:rPr>
+          <w:rFonts w:ascii="Times New Roman" w:hAnsi="Times New Roman" w:cs="Times New Roman"/>
+          <w:sz w:val="28"/>
+          <w:szCs w:val="28"/>
+          <w:lang w:val="ru-RU"/>
+        </w:rPr>
+        <w:t xml:space="preserve"> </w:t>
+      </w:r>
+      <w:proofErr w:type="spellStart"/>
+      <w:r>
+        <w:rPr>
+          <w:rFonts w:ascii="Times New Roman" w:hAnsi="Times New Roman" w:cs="Times New Roman"/>
+          <w:sz w:val="28"/>
+          <w:szCs w:val="28"/>
+          <w:lang w:val="ru-RU"/>
+        </w:rPr>
+        <w:t>узгоджено</w:t>
+      </w:r>
+      <w:proofErr w:type="spellEnd"/>
+      <w:r>
+        <w:rPr>
+          <w:rFonts w:ascii="Times New Roman" w:hAnsi="Times New Roman" w:cs="Times New Roman"/>
+          <w:sz w:val="28"/>
+          <w:szCs w:val="28"/>
+          <w:lang w:val="ru-RU"/>
+        </w:rPr>
+        <w:t xml:space="preserve"> </w:t>
+      </w:r>
+      <w:proofErr w:type="spellStart"/>
+      <w:r>
+        <w:rPr>
+          <w:rFonts w:ascii="Times New Roman" w:hAnsi="Times New Roman" w:cs="Times New Roman"/>
+          <w:sz w:val="28"/>
+          <w:szCs w:val="28"/>
+          <w:lang w:val="ru-RU"/>
+        </w:rPr>
+        <w:t>сприймати</w:t>
+      </w:r>
+      <w:proofErr w:type="spellEnd"/>
+      <w:r>
+        <w:rPr>
+          <w:rFonts w:ascii="Times New Roman" w:hAnsi="Times New Roman" w:cs="Times New Roman"/>
+          <w:sz w:val="28"/>
+          <w:szCs w:val="28"/>
+          <w:lang w:val="ru-RU"/>
+        </w:rPr>
+        <w:t xml:space="preserve"> результат. Таким чином, при </w:t>
+      </w:r>
+      <w:proofErr w:type="spellStart"/>
+      <w:r>
+        <w:rPr>
+          <w:rFonts w:ascii="Times New Roman" w:hAnsi="Times New Roman" w:cs="Times New Roman"/>
+          <w:sz w:val="28"/>
+          <w:szCs w:val="28"/>
+          <w:lang w:val="ru-RU"/>
+        </w:rPr>
+        <w:t>подальшому</w:t>
+      </w:r>
+      <w:proofErr w:type="spellEnd"/>
+      <w:r>
+        <w:rPr>
+          <w:rFonts w:ascii="Times New Roman" w:hAnsi="Times New Roman" w:cs="Times New Roman"/>
+          <w:sz w:val="28"/>
+          <w:szCs w:val="28"/>
+          <w:lang w:val="ru-RU"/>
+        </w:rPr>
+        <w:t xml:space="preserve"> </w:t>
+      </w:r>
+      <w:proofErr w:type="spellStart"/>
+      <w:r>
+        <w:rPr>
+          <w:rFonts w:ascii="Times New Roman" w:hAnsi="Times New Roman" w:cs="Times New Roman"/>
+          <w:sz w:val="28"/>
+          <w:szCs w:val="28"/>
+          <w:lang w:val="ru-RU"/>
+        </w:rPr>
+        <w:t>використанні</w:t>
+      </w:r>
+      <w:proofErr w:type="spellEnd"/>
+      <w:r>
+        <w:rPr>
+          <w:rFonts w:ascii="Times New Roman" w:hAnsi="Times New Roman" w:cs="Times New Roman"/>
+          <w:sz w:val="28"/>
+          <w:szCs w:val="28"/>
+          <w:lang w:val="ru-RU"/>
+        </w:rPr>
+        <w:t xml:space="preserve"> </w:t>
+      </w:r>
+      <w:proofErr w:type="spellStart"/>
+      <w:r>
+        <w:rPr>
+          <w:rFonts w:ascii="Times New Roman" w:hAnsi="Times New Roman" w:cs="Times New Roman"/>
+          <w:sz w:val="28"/>
+          <w:szCs w:val="28"/>
+          <w:lang w:val="ru-RU"/>
+        </w:rPr>
+        <w:t>опису</w:t>
+      </w:r>
+      <w:proofErr w:type="spellEnd"/>
+      <w:r>
+        <w:rPr>
+          <w:rFonts w:ascii="Times New Roman" w:hAnsi="Times New Roman" w:cs="Times New Roman"/>
+          <w:sz w:val="28"/>
+          <w:szCs w:val="28"/>
+          <w:lang w:val="ru-RU"/>
+        </w:rPr>
+        <w:t xml:space="preserve"> модуля </w:t>
+      </w:r>
+      <w:proofErr w:type="spellStart"/>
+      <w:r>
+        <w:rPr>
+          <w:rFonts w:ascii="Times New Roman" w:hAnsi="Times New Roman" w:cs="Times New Roman"/>
+          <w:sz w:val="28"/>
+          <w:szCs w:val="28"/>
+          <w:lang w:val="ru-RU"/>
+        </w:rPr>
+        <w:t>є</w:t>
+      </w:r>
+      <w:proofErr w:type="spellEnd"/>
+      <w:r>
+        <w:rPr>
+          <w:rFonts w:ascii="Times New Roman" w:hAnsi="Times New Roman" w:cs="Times New Roman"/>
+          <w:sz w:val="28"/>
+          <w:szCs w:val="28"/>
+          <w:lang w:val="ru-RU"/>
+        </w:rPr>
+        <w:t xml:space="preserve"> </w:t>
+      </w:r>
+      <w:proofErr w:type="spellStart"/>
+      <w:r>
+        <w:rPr>
+          <w:rFonts w:ascii="Times New Roman" w:hAnsi="Times New Roman" w:cs="Times New Roman"/>
+          <w:sz w:val="28"/>
+          <w:szCs w:val="28"/>
+          <w:lang w:val="ru-RU"/>
+        </w:rPr>
+        <w:t>можливість</w:t>
+      </w:r>
+      <w:proofErr w:type="spellEnd"/>
+      <w:r>
+        <w:rPr>
+          <w:rFonts w:ascii="Times New Roman" w:hAnsi="Times New Roman" w:cs="Times New Roman"/>
+          <w:sz w:val="28"/>
+          <w:szCs w:val="28"/>
+          <w:lang w:val="ru-RU"/>
+        </w:rPr>
+        <w:t xml:space="preserve"> </w:t>
+      </w:r>
+      <w:proofErr w:type="spellStart"/>
+      <w:r>
+        <w:rPr>
+          <w:rFonts w:ascii="Times New Roman" w:hAnsi="Times New Roman" w:cs="Times New Roman"/>
+          <w:sz w:val="28"/>
+          <w:szCs w:val="28"/>
+          <w:lang w:val="ru-RU"/>
+        </w:rPr>
+        <w:t>синтезувати</w:t>
+      </w:r>
+      <w:proofErr w:type="spellEnd"/>
+      <w:r>
+        <w:rPr>
+          <w:rFonts w:ascii="Times New Roman" w:hAnsi="Times New Roman" w:cs="Times New Roman"/>
+          <w:sz w:val="28"/>
+          <w:szCs w:val="28"/>
+          <w:lang w:val="ru-RU"/>
+        </w:rPr>
+        <w:t xml:space="preserve"> схему для </w:t>
+      </w:r>
+      <w:proofErr w:type="spellStart"/>
+      <w:proofErr w:type="gramStart"/>
+      <w:r>
+        <w:rPr>
+          <w:rFonts w:ascii="Times New Roman" w:hAnsi="Times New Roman" w:cs="Times New Roman"/>
+          <w:sz w:val="28"/>
+          <w:szCs w:val="28"/>
+          <w:lang w:val="ru-RU"/>
+        </w:rPr>
+        <w:t>р</w:t>
+      </w:r>
+      <w:proofErr w:type="gramEnd"/>
+      <w:r>
+        <w:rPr>
+          <w:rFonts w:ascii="Times New Roman" w:hAnsi="Times New Roman" w:cs="Times New Roman"/>
+          <w:sz w:val="28"/>
+          <w:szCs w:val="28"/>
+          <w:lang w:val="ru-RU"/>
+        </w:rPr>
+        <w:t>ізного</w:t>
+      </w:r>
+      <w:proofErr w:type="spellEnd"/>
+      <w:r>
+        <w:rPr>
+          <w:rFonts w:ascii="Times New Roman" w:hAnsi="Times New Roman" w:cs="Times New Roman"/>
+          <w:sz w:val="28"/>
+          <w:szCs w:val="28"/>
+          <w:lang w:val="ru-RU"/>
+        </w:rPr>
+        <w:t xml:space="preserve"> </w:t>
+      </w:r>
+      <w:proofErr w:type="spellStart"/>
+      <w:r>
+        <w:rPr>
+          <w:rFonts w:ascii="Times New Roman" w:hAnsi="Times New Roman" w:cs="Times New Roman"/>
+          <w:sz w:val="28"/>
+          <w:szCs w:val="28"/>
+          <w:lang w:val="ru-RU"/>
+        </w:rPr>
+        <w:t>положення</w:t>
+      </w:r>
+      <w:proofErr w:type="spellEnd"/>
+      <w:r>
+        <w:rPr>
+          <w:rFonts w:ascii="Times New Roman" w:hAnsi="Times New Roman" w:cs="Times New Roman"/>
+          <w:sz w:val="28"/>
+          <w:szCs w:val="28"/>
+          <w:lang w:val="ru-RU"/>
+        </w:rPr>
+        <w:t xml:space="preserve"> </w:t>
+      </w:r>
+      <w:proofErr w:type="spellStart"/>
+      <w:r>
+        <w:rPr>
+          <w:rFonts w:ascii="Times New Roman" w:hAnsi="Times New Roman" w:cs="Times New Roman"/>
+          <w:sz w:val="28"/>
+          <w:szCs w:val="28"/>
+          <w:lang w:val="ru-RU"/>
+        </w:rPr>
+        <w:t>фіксованої</w:t>
+      </w:r>
+      <w:proofErr w:type="spellEnd"/>
+      <w:r>
+        <w:rPr>
+          <w:rFonts w:ascii="Times New Roman" w:hAnsi="Times New Roman" w:cs="Times New Roman"/>
+          <w:sz w:val="28"/>
+          <w:szCs w:val="28"/>
+          <w:lang w:val="ru-RU"/>
+        </w:rPr>
+        <w:t xml:space="preserve"> точки. </w:t>
+      </w:r>
+      <w:proofErr w:type="spellStart"/>
+      <w:r>
+        <w:rPr>
+          <w:rFonts w:ascii="Times New Roman" w:hAnsi="Times New Roman" w:cs="Times New Roman"/>
+          <w:sz w:val="28"/>
+          <w:szCs w:val="28"/>
+          <w:lang w:val="ru-RU"/>
+        </w:rPr>
+        <w:t>Здійснення</w:t>
+      </w:r>
+      <w:proofErr w:type="spellEnd"/>
+      <w:r>
+        <w:rPr>
+          <w:rFonts w:ascii="Times New Roman" w:hAnsi="Times New Roman" w:cs="Times New Roman"/>
+          <w:sz w:val="28"/>
+          <w:szCs w:val="28"/>
+          <w:lang w:val="ru-RU"/>
+        </w:rPr>
+        <w:t xml:space="preserve"> </w:t>
+      </w:r>
+      <w:proofErr w:type="spellStart"/>
+      <w:r>
+        <w:rPr>
+          <w:rFonts w:ascii="Times New Roman" w:hAnsi="Times New Roman" w:cs="Times New Roman"/>
+          <w:sz w:val="28"/>
+          <w:szCs w:val="28"/>
+          <w:lang w:val="ru-RU"/>
+        </w:rPr>
+        <w:t>операцій</w:t>
+      </w:r>
+      <w:proofErr w:type="spellEnd"/>
+      <w:r>
+        <w:rPr>
+          <w:rFonts w:ascii="Times New Roman" w:hAnsi="Times New Roman" w:cs="Times New Roman"/>
+          <w:sz w:val="28"/>
+          <w:szCs w:val="28"/>
+          <w:lang w:val="ru-RU"/>
+        </w:rPr>
+        <w:t xml:space="preserve"> </w:t>
+      </w:r>
+      <w:proofErr w:type="spellStart"/>
+      <w:r>
+        <w:rPr>
+          <w:rFonts w:ascii="Times New Roman" w:hAnsi="Times New Roman" w:cs="Times New Roman"/>
+          <w:sz w:val="28"/>
+          <w:szCs w:val="28"/>
+          <w:lang w:val="ru-RU"/>
+        </w:rPr>
+        <w:t>суми</w:t>
+      </w:r>
+      <w:proofErr w:type="spellEnd"/>
+      <w:r>
+        <w:rPr>
+          <w:rFonts w:ascii="Times New Roman" w:hAnsi="Times New Roman" w:cs="Times New Roman"/>
+          <w:sz w:val="28"/>
+          <w:szCs w:val="28"/>
+          <w:lang w:val="ru-RU"/>
+        </w:rPr>
+        <w:t xml:space="preserve"> та </w:t>
+      </w:r>
+      <w:proofErr w:type="spellStart"/>
+      <w:r>
+        <w:rPr>
+          <w:rFonts w:ascii="Times New Roman" w:hAnsi="Times New Roman" w:cs="Times New Roman"/>
+          <w:sz w:val="28"/>
+          <w:szCs w:val="28"/>
+          <w:lang w:val="ru-RU"/>
+        </w:rPr>
+        <w:t>віднімання</w:t>
+      </w:r>
+      <w:proofErr w:type="spellEnd"/>
+      <w:r>
+        <w:rPr>
+          <w:rFonts w:ascii="Times New Roman" w:hAnsi="Times New Roman" w:cs="Times New Roman"/>
+          <w:sz w:val="28"/>
+          <w:szCs w:val="28"/>
+          <w:lang w:val="ru-RU"/>
+        </w:rPr>
+        <w:t xml:space="preserve"> для чисел в </w:t>
+      </w:r>
+      <w:proofErr w:type="spellStart"/>
+      <w:r>
+        <w:rPr>
+          <w:rFonts w:ascii="Times New Roman" w:hAnsi="Times New Roman" w:cs="Times New Roman"/>
+          <w:sz w:val="28"/>
+          <w:szCs w:val="28"/>
+          <w:lang w:val="ru-RU"/>
+        </w:rPr>
+        <w:t>інтервалі</w:t>
+      </w:r>
+      <w:proofErr w:type="spellEnd"/>
+      <w:r>
+        <w:rPr>
+          <w:rFonts w:ascii="Times New Roman" w:hAnsi="Times New Roman" w:cs="Times New Roman"/>
+          <w:sz w:val="28"/>
+          <w:szCs w:val="28"/>
+          <w:lang w:val="ru-RU"/>
+        </w:rPr>
+        <w:t xml:space="preserve"> </w:t>
+      </w:r>
+      <w:r>
+        <w:rPr>
+          <w:rFonts w:ascii="Times New Roman" w:hAnsi="Times New Roman" w:cs="Times New Roman"/>
+          <w:sz w:val="28"/>
+          <w:szCs w:val="28"/>
+          <w:lang w:val="ru-RU"/>
+        </w:rPr>
+        <w:t>[</w:t>
+      </w:r>
+      <m:oMath>
+        <m:sSup>
+          <m:sSupPr>
+            <m:ctrlPr>
+              <w:rPr>
+                <w:rFonts w:ascii="Cambria Math" w:hAnsi="Cambria Math" w:cs="Times New Roman"/>
+                <w:i/>
+                <w:sz w:val="28"/>
+                <w:szCs w:val="28"/>
+                <w:lang w:val="ru-RU"/>
+              </w:rPr>
+            </m:ctrlPr>
+          </m:sSupPr>
+          <m:e>
+            <m:r>
+              <w:rPr>
+                <w:rFonts w:ascii="Cambria Math" w:hAnsi="Cambria Math" w:cs="Times New Roman"/>
+                <w:sz w:val="28"/>
+                <w:szCs w:val="28"/>
+                <w:lang w:val="ru-RU"/>
+              </w:rPr>
+              <m:t>-2</m:t>
+            </m:r>
+          </m:e>
+          <m:sup>
+            <m:r>
+              <w:rPr>
+                <w:rFonts w:ascii="Cambria Math" w:hAnsi="Cambria Math" w:cs="Times New Roman"/>
+                <w:sz w:val="28"/>
+                <w:szCs w:val="28"/>
+                <w:lang w:val="ru-RU"/>
+              </w:rPr>
+              <m:t>16</m:t>
+            </m:r>
+          </m:sup>
+        </m:sSup>
+      </m:oMath>
+      <w:r>
+        <w:rPr>
+          <w:rFonts w:ascii="Times New Roman" w:hAnsi="Times New Roman" w:cs="Times New Roman"/>
+          <w:sz w:val="28"/>
+          <w:szCs w:val="28"/>
+          <w:lang w:val="ru-RU"/>
+        </w:rPr>
+        <w:t>…</w:t>
+      </w:r>
+      <m:oMath>
+        <m:sSup>
+          <m:sSupPr>
+            <m:ctrlPr>
+              <w:rPr>
+                <w:rFonts w:ascii="Cambria Math" w:hAnsi="Cambria Math" w:cs="Times New Roman"/>
+                <w:i/>
+                <w:sz w:val="28"/>
+                <w:szCs w:val="28"/>
+                <w:lang w:val="ru-RU"/>
+              </w:rPr>
+            </m:ctrlPr>
+          </m:sSupPr>
+          <m:e>
+            <m:r>
+              <w:rPr>
+                <w:rFonts w:ascii="Cambria Math" w:hAnsi="Cambria Math" w:cs="Times New Roman"/>
+                <w:sz w:val="28"/>
+                <w:szCs w:val="28"/>
+                <w:lang w:val="ru-RU"/>
+              </w:rPr>
+              <m:t>2</m:t>
+            </m:r>
+          </m:e>
+          <m:sup>
+            <m:r>
+              <w:rPr>
+                <w:rFonts w:ascii="Cambria Math" w:hAnsi="Cambria Math" w:cs="Times New Roman"/>
+                <w:sz w:val="28"/>
+                <w:szCs w:val="28"/>
+                <w:lang w:val="ru-RU"/>
+              </w:rPr>
+              <m:t>16</m:t>
+            </m:r>
+          </m:sup>
+        </m:sSup>
+        <m:r>
+          <w:rPr>
+            <w:rFonts w:ascii="Cambria Math" w:hAnsi="Cambria Math" w:cs="Times New Roman"/>
+            <w:sz w:val="28"/>
+            <w:szCs w:val="28"/>
+            <w:lang w:val="ru-RU"/>
+          </w:rPr>
+          <m:t>-1</m:t>
+        </m:r>
+      </m:oMath>
+      <w:r>
+        <w:rPr>
+          <w:rFonts w:ascii="Times New Roman" w:hAnsi="Times New Roman" w:cs="Times New Roman"/>
+          <w:sz w:val="28"/>
+          <w:szCs w:val="28"/>
+          <w:lang w:val="ru-RU"/>
+        </w:rPr>
+        <w:t xml:space="preserve">] </w:t>
+      </w:r>
+      <w:proofErr w:type="spellStart"/>
+      <w:r>
+        <w:rPr>
+          <w:rFonts w:ascii="Times New Roman" w:hAnsi="Times New Roman" w:cs="Times New Roman"/>
+          <w:sz w:val="28"/>
+          <w:szCs w:val="28"/>
+          <w:lang w:val="ru-RU"/>
+        </w:rPr>
+        <w:t>з</w:t>
+      </w:r>
+      <w:proofErr w:type="spellEnd"/>
+      <w:r>
+        <w:rPr>
+          <w:rFonts w:ascii="Times New Roman" w:hAnsi="Times New Roman" w:cs="Times New Roman"/>
+          <w:sz w:val="28"/>
+          <w:szCs w:val="28"/>
+          <w:lang w:val="ru-RU"/>
+        </w:rPr>
+        <w:t xml:space="preserve"> </w:t>
+      </w:r>
+      <w:proofErr w:type="spellStart"/>
+      <w:r>
+        <w:rPr>
+          <w:rFonts w:ascii="Times New Roman" w:hAnsi="Times New Roman" w:cs="Times New Roman"/>
+          <w:sz w:val="28"/>
+          <w:szCs w:val="28"/>
+          <w:lang w:val="ru-RU"/>
+        </w:rPr>
+        <w:t>точністю</w:t>
+      </w:r>
+      <w:proofErr w:type="spellEnd"/>
+      <w:r>
+        <w:rPr>
+          <w:rFonts w:ascii="Times New Roman" w:hAnsi="Times New Roman" w:cs="Times New Roman"/>
+          <w:sz w:val="28"/>
+          <w:szCs w:val="28"/>
+          <w:lang w:val="ru-RU"/>
+        </w:rPr>
+        <w:t xml:space="preserve"> </w:t>
+      </w:r>
+      <w:proofErr w:type="spellStart"/>
+      <w:r>
+        <w:rPr>
+          <w:rFonts w:ascii="Times New Roman" w:hAnsi="Times New Roman" w:cs="Times New Roman"/>
+          <w:sz w:val="28"/>
+          <w:szCs w:val="28"/>
+          <w:lang w:val="ru-RU"/>
+        </w:rPr>
+        <w:t>представлення</w:t>
+      </w:r>
+      <w:proofErr w:type="spellEnd"/>
+      <w:r>
+        <w:rPr>
+          <w:rFonts w:ascii="Times New Roman" w:hAnsi="Times New Roman" w:cs="Times New Roman"/>
+          <w:sz w:val="28"/>
+          <w:szCs w:val="28"/>
+          <w:lang w:val="ru-RU"/>
+        </w:rPr>
+        <w:t xml:space="preserve"> </w:t>
+      </w:r>
+      <w:proofErr w:type="spellStart"/>
+      <w:r>
+        <w:rPr>
+          <w:rFonts w:ascii="Times New Roman" w:hAnsi="Times New Roman" w:cs="Times New Roman"/>
+          <w:sz w:val="28"/>
+          <w:szCs w:val="28"/>
+          <w:lang w:val="ru-RU"/>
+        </w:rPr>
+        <w:t>дробової</w:t>
+      </w:r>
+      <w:proofErr w:type="spellEnd"/>
+      <w:r>
+        <w:rPr>
+          <w:rFonts w:ascii="Times New Roman" w:hAnsi="Times New Roman" w:cs="Times New Roman"/>
+          <w:sz w:val="28"/>
+          <w:szCs w:val="28"/>
+          <w:lang w:val="ru-RU"/>
+        </w:rPr>
+        <w:t xml:space="preserve"> </w:t>
+      </w:r>
+      <w:proofErr w:type="spellStart"/>
+      <w:r>
+        <w:rPr>
+          <w:rFonts w:ascii="Times New Roman" w:hAnsi="Times New Roman" w:cs="Times New Roman"/>
+          <w:sz w:val="28"/>
+          <w:szCs w:val="28"/>
+          <w:lang w:val="ru-RU"/>
+        </w:rPr>
+        <w:t>частини</w:t>
+      </w:r>
+      <w:proofErr w:type="spellEnd"/>
+      <w:r>
+        <w:rPr>
+          <w:rFonts w:ascii="Times New Roman" w:hAnsi="Times New Roman" w:cs="Times New Roman"/>
+          <w:sz w:val="28"/>
+          <w:szCs w:val="28"/>
+          <w:lang w:val="ru-RU"/>
+        </w:rPr>
+        <w:t xml:space="preserve"> до </w:t>
+      </w:r>
+      <m:oMath>
+        <m:r>
+          <w:rPr>
+            <w:rFonts w:ascii="Cambria Math" w:hAnsi="Cambria Math" w:cs="Times New Roman"/>
+            <w:sz w:val="28"/>
+            <w:szCs w:val="28"/>
+            <w:lang w:val="ru-RU"/>
+          </w:rPr>
+          <m:t>3,05*</m:t>
+        </m:r>
+        <m:sSup>
+          <m:sSupPr>
+            <m:ctrlPr>
+              <w:rPr>
+                <w:rFonts w:ascii="Cambria Math" w:hAnsi="Cambria Math" w:cs="Times New Roman"/>
+                <w:i/>
+                <w:sz w:val="28"/>
+                <w:szCs w:val="28"/>
+                <w:lang w:val="ru-RU"/>
+              </w:rPr>
+            </m:ctrlPr>
+          </m:sSupPr>
+          <m:e>
+            <m:r>
+              <w:rPr>
+                <w:rFonts w:ascii="Cambria Math" w:hAnsi="Cambria Math" w:cs="Times New Roman"/>
+                <w:sz w:val="28"/>
+                <w:szCs w:val="28"/>
+                <w:lang w:val="ru-RU"/>
+              </w:rPr>
+              <m:t>10</m:t>
+            </m:r>
+          </m:e>
+          <m:sup>
+            <m:r>
+              <w:rPr>
+                <w:rFonts w:ascii="Cambria Math" w:hAnsi="Cambria Math" w:cs="Times New Roman"/>
+                <w:sz w:val="28"/>
+                <w:szCs w:val="28"/>
+                <w:lang w:val="ru-RU"/>
+              </w:rPr>
+              <m:t>-5</m:t>
+            </m:r>
+          </m:sup>
+        </m:sSup>
+      </m:oMath>
+      <w:r>
+        <w:rPr>
+          <w:rFonts w:ascii="Times New Roman" w:eastAsiaTheme="minorEastAsia" w:hAnsi="Times New Roman" w:cs="Times New Roman"/>
+          <w:sz w:val="28"/>
+          <w:szCs w:val="28"/>
+          <w:lang w:val="ru-RU"/>
+        </w:rPr>
+        <w:t xml:space="preserve">. Такі обмеження </w:t>
+      </w:r>
+      <w:proofErr w:type="spellStart"/>
+      <w:r>
+        <w:rPr>
+          <w:rFonts w:ascii="Times New Roman" w:eastAsiaTheme="minorEastAsia" w:hAnsi="Times New Roman" w:cs="Times New Roman"/>
+          <w:sz w:val="28"/>
+          <w:szCs w:val="28"/>
+          <w:lang w:val="ru-RU"/>
+        </w:rPr>
+        <w:t>накладаються</w:t>
+      </w:r>
+      <w:proofErr w:type="spellEnd"/>
+      <w:r>
+        <w:rPr>
+          <w:rFonts w:ascii="Times New Roman" w:eastAsiaTheme="minorEastAsia" w:hAnsi="Times New Roman" w:cs="Times New Roman"/>
+          <w:sz w:val="28"/>
+          <w:szCs w:val="28"/>
+          <w:lang w:val="ru-RU"/>
+        </w:rPr>
+        <w:t xml:space="preserve"> </w:t>
+      </w:r>
+      <w:proofErr w:type="gramStart"/>
+      <w:r>
+        <w:rPr>
+          <w:rFonts w:ascii="Times New Roman" w:eastAsiaTheme="minorEastAsia" w:hAnsi="Times New Roman" w:cs="Times New Roman"/>
+          <w:sz w:val="28"/>
+          <w:szCs w:val="28"/>
+          <w:lang w:val="ru-RU"/>
+        </w:rPr>
+        <w:t>при</w:t>
+      </w:r>
+      <w:proofErr w:type="gramEnd"/>
+      <w:r>
+        <w:rPr>
+          <w:rFonts w:ascii="Times New Roman" w:eastAsiaTheme="minorEastAsia" w:hAnsi="Times New Roman" w:cs="Times New Roman"/>
+          <w:sz w:val="28"/>
+          <w:szCs w:val="28"/>
+          <w:lang w:val="ru-RU"/>
+        </w:rPr>
+        <w:t xml:space="preserve"> </w:t>
+      </w:r>
+      <w:proofErr w:type="spellStart"/>
+      <w:r>
+        <w:rPr>
+          <w:rFonts w:ascii="Times New Roman" w:eastAsiaTheme="minorEastAsia" w:hAnsi="Times New Roman" w:cs="Times New Roman"/>
+          <w:sz w:val="28"/>
+          <w:szCs w:val="28"/>
+          <w:lang w:val="ru-RU"/>
+        </w:rPr>
+        <w:t>роботі</w:t>
+      </w:r>
+      <w:proofErr w:type="spellEnd"/>
+      <w:r>
+        <w:rPr>
+          <w:rFonts w:ascii="Times New Roman" w:eastAsiaTheme="minorEastAsia" w:hAnsi="Times New Roman" w:cs="Times New Roman"/>
+          <w:sz w:val="28"/>
+          <w:szCs w:val="28"/>
+          <w:lang w:val="ru-RU"/>
+        </w:rPr>
+        <w:t xml:space="preserve"> </w:t>
+      </w:r>
+      <w:proofErr w:type="spellStart"/>
+      <w:r>
+        <w:rPr>
+          <w:rFonts w:ascii="Times New Roman" w:eastAsiaTheme="minorEastAsia" w:hAnsi="Times New Roman" w:cs="Times New Roman"/>
+          <w:sz w:val="28"/>
+          <w:szCs w:val="28"/>
+          <w:lang w:val="ru-RU"/>
+        </w:rPr>
+        <w:t>з</w:t>
+      </w:r>
+      <w:proofErr w:type="spellEnd"/>
+      <w:r>
+        <w:rPr>
+          <w:rFonts w:ascii="Times New Roman" w:eastAsiaTheme="minorEastAsia" w:hAnsi="Times New Roman" w:cs="Times New Roman"/>
+          <w:sz w:val="28"/>
+          <w:szCs w:val="28"/>
+          <w:lang w:val="ru-RU"/>
+        </w:rPr>
+        <w:t xml:space="preserve"> </w:t>
+      </w:r>
+      <w:proofErr w:type="spellStart"/>
+      <w:r>
+        <w:rPr>
+          <w:rFonts w:ascii="Times New Roman" w:eastAsiaTheme="minorEastAsia" w:hAnsi="Times New Roman" w:cs="Times New Roman"/>
+          <w:sz w:val="28"/>
+          <w:szCs w:val="28"/>
+          <w:lang w:val="ru-RU"/>
+        </w:rPr>
+        <w:t>розрядною</w:t>
+      </w:r>
+      <w:proofErr w:type="spellEnd"/>
+      <w:r>
+        <w:rPr>
+          <w:rFonts w:ascii="Times New Roman" w:eastAsiaTheme="minorEastAsia" w:hAnsi="Times New Roman" w:cs="Times New Roman"/>
+          <w:sz w:val="28"/>
+          <w:szCs w:val="28"/>
+          <w:lang w:val="ru-RU"/>
+        </w:rPr>
+        <w:t xml:space="preserve"> </w:t>
+      </w:r>
+      <w:proofErr w:type="spellStart"/>
+      <w:r>
+        <w:rPr>
+          <w:rFonts w:ascii="Times New Roman" w:eastAsiaTheme="minorEastAsia" w:hAnsi="Times New Roman" w:cs="Times New Roman"/>
+          <w:sz w:val="28"/>
+          <w:szCs w:val="28"/>
+          <w:lang w:val="ru-RU"/>
+        </w:rPr>
+        <w:t>сіткою</w:t>
+      </w:r>
+      <w:proofErr w:type="spellEnd"/>
+      <w:r>
+        <w:rPr>
+          <w:rFonts w:ascii="Times New Roman" w:eastAsiaTheme="minorEastAsia" w:hAnsi="Times New Roman" w:cs="Times New Roman"/>
+          <w:sz w:val="28"/>
+          <w:szCs w:val="28"/>
+          <w:lang w:val="ru-RU"/>
+        </w:rPr>
+        <w:t xml:space="preserve"> </w:t>
+      </w:r>
+      <w:proofErr w:type="spellStart"/>
+      <w:r>
+        <w:rPr>
+          <w:rFonts w:ascii="Times New Roman" w:eastAsiaTheme="minorEastAsia" w:hAnsi="Times New Roman" w:cs="Times New Roman"/>
+          <w:sz w:val="28"/>
+          <w:szCs w:val="28"/>
+          <w:lang w:val="ru-RU"/>
+        </w:rPr>
+        <w:t>скінченного</w:t>
+      </w:r>
+      <w:proofErr w:type="spellEnd"/>
+      <w:r>
+        <w:rPr>
+          <w:rFonts w:ascii="Times New Roman" w:eastAsiaTheme="minorEastAsia" w:hAnsi="Times New Roman" w:cs="Times New Roman"/>
+          <w:sz w:val="28"/>
+          <w:szCs w:val="28"/>
+          <w:lang w:val="ru-RU"/>
+        </w:rPr>
+        <w:t xml:space="preserve"> </w:t>
+      </w:r>
+      <w:proofErr w:type="spellStart"/>
+      <w:r>
+        <w:rPr>
+          <w:rFonts w:ascii="Times New Roman" w:eastAsiaTheme="minorEastAsia" w:hAnsi="Times New Roman" w:cs="Times New Roman"/>
+          <w:sz w:val="28"/>
+          <w:szCs w:val="28"/>
+          <w:lang w:val="ru-RU"/>
+        </w:rPr>
+        <w:t>розміру</w:t>
+      </w:r>
+      <w:proofErr w:type="spellEnd"/>
+      <w:r>
+        <w:rPr>
+          <w:rFonts w:ascii="Times New Roman" w:eastAsiaTheme="minorEastAsia" w:hAnsi="Times New Roman" w:cs="Times New Roman"/>
+          <w:sz w:val="28"/>
+          <w:szCs w:val="28"/>
+          <w:lang w:val="ru-RU"/>
+        </w:rPr>
+        <w:t xml:space="preserve">, у </w:t>
+      </w:r>
+      <w:proofErr w:type="spellStart"/>
+      <w:r>
+        <w:rPr>
+          <w:rFonts w:ascii="Times New Roman" w:eastAsiaTheme="minorEastAsia" w:hAnsi="Times New Roman" w:cs="Times New Roman"/>
+          <w:sz w:val="28"/>
+          <w:szCs w:val="28"/>
+          <w:lang w:val="ru-RU"/>
+        </w:rPr>
+        <w:t>даному</w:t>
+      </w:r>
+      <w:proofErr w:type="spellEnd"/>
+      <w:r>
+        <w:rPr>
+          <w:rFonts w:ascii="Times New Roman" w:eastAsiaTheme="minorEastAsia" w:hAnsi="Times New Roman" w:cs="Times New Roman"/>
+          <w:sz w:val="28"/>
+          <w:szCs w:val="28"/>
+          <w:lang w:val="ru-RU"/>
+        </w:rPr>
+        <w:t xml:space="preserve"> </w:t>
+      </w:r>
+      <w:proofErr w:type="spellStart"/>
+      <w:r>
+        <w:rPr>
+          <w:rFonts w:ascii="Times New Roman" w:eastAsiaTheme="minorEastAsia" w:hAnsi="Times New Roman" w:cs="Times New Roman"/>
+          <w:sz w:val="28"/>
+          <w:szCs w:val="28"/>
+          <w:lang w:val="ru-RU"/>
+        </w:rPr>
+        <w:t>випадку</w:t>
+      </w:r>
+      <w:proofErr w:type="spellEnd"/>
+      <w:r>
+        <w:rPr>
+          <w:rFonts w:ascii="Times New Roman" w:eastAsiaTheme="minorEastAsia" w:hAnsi="Times New Roman" w:cs="Times New Roman"/>
+          <w:sz w:val="28"/>
+          <w:szCs w:val="28"/>
+          <w:lang w:val="ru-RU"/>
+        </w:rPr>
+        <w:t xml:space="preserve"> </w:t>
+      </w:r>
+      <w:r>
+        <w:rPr>
+          <w:rFonts w:ascii="Times New Roman" w:eastAsiaTheme="minorEastAsia" w:hAnsi="Times New Roman" w:cs="Times New Roman"/>
+          <w:sz w:val="28"/>
+          <w:szCs w:val="28"/>
+          <w:lang w:val="ru-RU"/>
+        </w:rPr>
+        <w:t>32</w:t>
+      </w:r>
+      <w:r>
+        <w:rPr>
+          <w:rFonts w:ascii="Times New Roman" w:eastAsiaTheme="minorEastAsia" w:hAnsi="Times New Roman" w:cs="Times New Roman"/>
+          <w:sz w:val="28"/>
+          <w:szCs w:val="28"/>
+          <w:lang w:val="ru-RU"/>
+        </w:rPr>
+        <w:t xml:space="preserve"> б</w:t>
+      </w:r>
+      <w:r>
+        <w:rPr>
+          <w:rFonts w:ascii="Times New Roman" w:eastAsiaTheme="minorEastAsia" w:hAnsi="Times New Roman" w:cs="Times New Roman"/>
+          <w:sz w:val="28"/>
+          <w:szCs w:val="28"/>
+        </w:rPr>
+        <w:t>іти</w:t>
+      </w:r>
+      <w:r>
+        <w:rPr>
+          <w:rFonts w:ascii="Times New Roman" w:eastAsiaTheme="minorEastAsia" w:hAnsi="Times New Roman" w:cs="Times New Roman"/>
+          <w:sz w:val="28"/>
+          <w:szCs w:val="28"/>
+          <w:lang w:val="ru-RU"/>
+        </w:rPr>
+        <w:t>.</w:t>
+      </w:r>
+    </w:p>
+    <w:p>
+      <w:pPr>
+        <w:spacing w:after="160" w:line="360" w:lineRule="auto"/>
+        <w:jc w:val="both"/>
+        <w:rPr>
+          <w:rFonts w:ascii="Times New Roman" w:hAnsi="Times New Roman" w:cs="Times New Roman"/>
+          <w:sz w:val="28"/>
+          <w:szCs w:val="28"/>
+        </w:rPr>
+      </w:pPr>
+      <w:r>
+        <w:rPr>
+          <w:rFonts w:ascii="Times New Roman" w:eastAsiaTheme="minorEastAsia" w:hAnsi="Times New Roman" w:cs="Times New Roman"/>
+          <w:sz w:val="28"/>
+          <w:szCs w:val="28"/>
+          <w:lang w:val="ru-RU"/>
+        </w:rPr>
+        <w:tab/>
+      </w:r>
+      <w:proofErr w:type="spellStart"/>
+      <w:r>
+        <w:rPr>
+          <w:rFonts w:ascii="Times New Roman" w:eastAsiaTheme="minorEastAsia" w:hAnsi="Times New Roman" w:cs="Times New Roman"/>
+          <w:sz w:val="28"/>
+          <w:szCs w:val="28"/>
+          <w:lang w:val="ru-RU"/>
+        </w:rPr>
+        <w:t>Отримана</w:t>
+      </w:r>
+      <w:proofErr w:type="spellEnd"/>
+      <w:r>
+        <w:rPr>
+          <w:rFonts w:ascii="Times New Roman" w:eastAsiaTheme="minorEastAsia" w:hAnsi="Times New Roman" w:cs="Times New Roman"/>
+          <w:sz w:val="28"/>
+          <w:szCs w:val="28"/>
+          <w:lang w:val="ru-RU"/>
+        </w:rPr>
+        <w:t xml:space="preserve"> </w:t>
+      </w:r>
+      <w:proofErr w:type="spellStart"/>
+      <w:r>
+        <w:rPr>
+          <w:rFonts w:ascii="Times New Roman" w:eastAsiaTheme="minorEastAsia" w:hAnsi="Times New Roman" w:cs="Times New Roman"/>
+          <w:sz w:val="28"/>
+          <w:szCs w:val="28"/>
+          <w:lang w:val="ru-RU"/>
+        </w:rPr>
+        <w:t>реалізація</w:t>
+      </w:r>
+      <w:proofErr w:type="spellEnd"/>
+      <w:r>
+        <w:rPr>
+          <w:rFonts w:ascii="Times New Roman" w:eastAsiaTheme="minorEastAsia" w:hAnsi="Times New Roman" w:cs="Times New Roman"/>
+          <w:sz w:val="28"/>
+          <w:szCs w:val="28"/>
+          <w:lang w:val="ru-RU"/>
+        </w:rPr>
+        <w:t xml:space="preserve">  </w:t>
+      </w:r>
+      <w:proofErr w:type="spellStart"/>
+      <w:r>
+        <w:rPr>
+          <w:rFonts w:ascii="Times New Roman" w:eastAsiaTheme="minorEastAsia" w:hAnsi="Times New Roman" w:cs="Times New Roman"/>
+          <w:sz w:val="28"/>
+          <w:szCs w:val="28"/>
+          <w:lang w:val="ru-RU"/>
+        </w:rPr>
+        <w:t>має</w:t>
+      </w:r>
+      <w:proofErr w:type="spellEnd"/>
+      <w:r>
+        <w:rPr>
+          <w:rFonts w:ascii="Times New Roman" w:eastAsiaTheme="minorEastAsia" w:hAnsi="Times New Roman" w:cs="Times New Roman"/>
+          <w:sz w:val="28"/>
+          <w:szCs w:val="28"/>
+          <w:lang w:val="ru-RU"/>
+        </w:rPr>
+        <w:t xml:space="preserve"> </w:t>
+      </w:r>
+      <w:proofErr w:type="spellStart"/>
+      <w:r>
+        <w:rPr>
+          <w:rFonts w:ascii="Times New Roman" w:hAnsi="Times New Roman" w:cs="Times New Roman"/>
+          <w:sz w:val="28"/>
+          <w:szCs w:val="28"/>
+          <w:lang w:val="ru-RU"/>
+        </w:rPr>
+        <w:t>переваги</w:t>
+      </w:r>
+      <w:proofErr w:type="spellEnd"/>
+      <w:r>
+        <w:rPr>
+          <w:rFonts w:ascii="Times New Roman" w:hAnsi="Times New Roman" w:cs="Times New Roman"/>
+          <w:sz w:val="28"/>
+          <w:szCs w:val="28"/>
+          <w:lang w:val="ru-RU"/>
+        </w:rPr>
+        <w:t xml:space="preserve"> </w:t>
+      </w:r>
+      <w:proofErr w:type="spellStart"/>
+      <w:r>
+        <w:rPr>
+          <w:rFonts w:ascii="Times New Roman" w:hAnsi="Times New Roman" w:cs="Times New Roman"/>
+          <w:sz w:val="28"/>
+          <w:szCs w:val="28"/>
+          <w:lang w:val="ru-RU"/>
+        </w:rPr>
+        <w:t>порівняно</w:t>
+      </w:r>
+      <w:proofErr w:type="spellEnd"/>
+      <w:r>
+        <w:rPr>
+          <w:rFonts w:ascii="Times New Roman" w:hAnsi="Times New Roman" w:cs="Times New Roman"/>
+          <w:sz w:val="28"/>
+          <w:szCs w:val="28"/>
+          <w:lang w:val="ru-RU"/>
+        </w:rPr>
+        <w:t xml:space="preserve"> </w:t>
+      </w:r>
+      <w:proofErr w:type="spellStart"/>
+      <w:r>
+        <w:rPr>
+          <w:rFonts w:ascii="Times New Roman" w:hAnsi="Times New Roman" w:cs="Times New Roman"/>
+          <w:sz w:val="28"/>
+          <w:szCs w:val="28"/>
+          <w:lang w:val="ru-RU"/>
+        </w:rPr>
+        <w:t>з</w:t>
+      </w:r>
+      <w:proofErr w:type="spellEnd"/>
+      <w:r>
+        <w:rPr>
+          <w:rFonts w:ascii="Times New Roman" w:hAnsi="Times New Roman" w:cs="Times New Roman"/>
+          <w:sz w:val="28"/>
+          <w:szCs w:val="28"/>
+          <w:lang w:val="ru-RU"/>
+        </w:rPr>
+        <w:t xml:space="preserve"> </w:t>
+      </w:r>
+      <w:proofErr w:type="spellStart"/>
+      <w:r>
+        <w:rPr>
+          <w:rFonts w:ascii="Times New Roman" w:hAnsi="Times New Roman" w:cs="Times New Roman"/>
+          <w:sz w:val="28"/>
+          <w:szCs w:val="28"/>
+          <w:lang w:val="ru-RU"/>
+        </w:rPr>
+        <w:t>імплементацією</w:t>
+      </w:r>
+      <w:proofErr w:type="spellEnd"/>
+      <w:r>
+        <w:rPr>
+          <w:rFonts w:ascii="Times New Roman" w:hAnsi="Times New Roman" w:cs="Times New Roman"/>
+          <w:sz w:val="28"/>
+          <w:szCs w:val="28"/>
+          <w:lang w:val="ru-RU"/>
+        </w:rPr>
+        <w:t xml:space="preserve"> </w:t>
+      </w:r>
+      <w:r>
+        <w:rPr>
+          <w:rFonts w:ascii="Times New Roman" w:hAnsi="Times New Roman" w:cs="Times New Roman"/>
+          <w:sz w:val="28"/>
+          <w:szCs w:val="28"/>
+          <w:lang w:val="ru-RU"/>
+        </w:rPr>
+        <w:t>для</w:t>
+      </w:r>
+      <w:r>
+        <w:rPr>
+          <w:rFonts w:ascii="Times New Roman" w:hAnsi="Times New Roman" w:cs="Times New Roman"/>
+          <w:sz w:val="28"/>
+          <w:szCs w:val="28"/>
+          <w:lang w:val="ru-RU"/>
+        </w:rPr>
+        <w:t xml:space="preserve"> </w:t>
+      </w:r>
+      <w:r>
+        <w:rPr>
+          <w:rFonts w:ascii="Times New Roman" w:hAnsi="Times New Roman" w:cs="Times New Roman"/>
+          <w:sz w:val="28"/>
+          <w:szCs w:val="28"/>
+          <w:lang w:val="ru-RU"/>
+        </w:rPr>
+        <w:t>арифметики</w:t>
+      </w:r>
+      <w:r>
+        <w:rPr>
+          <w:rFonts w:ascii="Times New Roman" w:hAnsi="Times New Roman" w:cs="Times New Roman"/>
+          <w:sz w:val="28"/>
+          <w:szCs w:val="28"/>
+          <w:lang w:val="ru-RU"/>
+        </w:rPr>
+        <w:t xml:space="preserve"> </w:t>
+      </w:r>
+      <w:proofErr w:type="spellStart"/>
+      <w:r>
+        <w:rPr>
+          <w:rFonts w:ascii="Times New Roman" w:hAnsi="Times New Roman" w:cs="Times New Roman"/>
+          <w:sz w:val="28"/>
+          <w:szCs w:val="28"/>
+          <w:lang w:val="ru-RU"/>
+        </w:rPr>
+        <w:t>з</w:t>
+      </w:r>
+      <w:proofErr w:type="spellEnd"/>
+      <w:r>
+        <w:rPr>
+          <w:rFonts w:ascii="Times New Roman" w:hAnsi="Times New Roman" w:cs="Times New Roman"/>
+          <w:sz w:val="28"/>
+          <w:szCs w:val="28"/>
+          <w:lang w:val="ru-RU"/>
+        </w:rPr>
+        <w:t xml:space="preserve"> </w:t>
+      </w:r>
+      <w:proofErr w:type="spellStart"/>
+      <w:r>
+        <w:rPr>
+          <w:rFonts w:ascii="Times New Roman" w:hAnsi="Times New Roman" w:cs="Times New Roman"/>
+          <w:sz w:val="28"/>
+          <w:szCs w:val="28"/>
+          <w:lang w:val="ru-RU"/>
+        </w:rPr>
+        <w:t>плаваючою</w:t>
+      </w:r>
+      <w:proofErr w:type="spellEnd"/>
+      <w:r>
+        <w:rPr>
+          <w:rFonts w:ascii="Times New Roman" w:hAnsi="Times New Roman" w:cs="Times New Roman"/>
+          <w:sz w:val="28"/>
+          <w:szCs w:val="28"/>
+          <w:lang w:val="ru-RU"/>
+        </w:rPr>
+        <w:t xml:space="preserve"> </w:t>
+      </w:r>
+      <w:r>
+        <w:rPr>
+          <w:rFonts w:ascii="Times New Roman" w:hAnsi="Times New Roman" w:cs="Times New Roman"/>
+          <w:sz w:val="28"/>
+          <w:szCs w:val="28"/>
+          <w:lang w:val="ru-RU"/>
+        </w:rPr>
+        <w:t>точкою</w:t>
+      </w:r>
+      <w:r>
+        <w:rPr>
+          <w:rFonts w:ascii="Times New Roman" w:hAnsi="Times New Roman" w:cs="Times New Roman"/>
+          <w:sz w:val="28"/>
+          <w:szCs w:val="28"/>
+          <w:lang w:val="ru-RU"/>
+        </w:rPr>
+        <w:t xml:space="preserve"> </w:t>
+      </w:r>
+      <w:r>
+        <w:rPr>
+          <w:rFonts w:ascii="Times New Roman" w:hAnsi="Times New Roman" w:cs="Times New Roman"/>
+          <w:sz w:val="28"/>
+          <w:szCs w:val="28"/>
+          <w:lang w:val="ru-RU"/>
+        </w:rPr>
+        <w:t>за</w:t>
+      </w:r>
+      <w:r>
+        <w:rPr>
+          <w:rFonts w:ascii="Times New Roman" w:hAnsi="Times New Roman" w:cs="Times New Roman"/>
+          <w:sz w:val="28"/>
+          <w:szCs w:val="28"/>
+          <w:lang w:val="ru-RU"/>
+        </w:rPr>
+        <w:t xml:space="preserve"> </w:t>
+      </w:r>
+      <w:proofErr w:type="spellStart"/>
+      <w:r>
+        <w:rPr>
+          <w:rFonts w:ascii="Times New Roman" w:hAnsi="Times New Roman" w:cs="Times New Roman"/>
+          <w:sz w:val="28"/>
+          <w:szCs w:val="28"/>
+          <w:lang w:val="ru-RU"/>
+        </w:rPr>
+        <w:t>рахунок</w:t>
+      </w:r>
+      <w:proofErr w:type="spellEnd"/>
+      <w:r>
+        <w:rPr>
+          <w:rFonts w:ascii="Times New Roman" w:hAnsi="Times New Roman" w:cs="Times New Roman"/>
+          <w:sz w:val="28"/>
+          <w:szCs w:val="28"/>
+          <w:lang w:val="ru-RU"/>
+        </w:rPr>
+        <w:t xml:space="preserve"> </w:t>
+      </w:r>
+      <w:proofErr w:type="spellStart"/>
+      <w:r>
+        <w:rPr>
+          <w:rFonts w:ascii="Times New Roman" w:hAnsi="Times New Roman" w:cs="Times New Roman"/>
+          <w:sz w:val="28"/>
+          <w:szCs w:val="28"/>
+          <w:lang w:val="ru-RU"/>
+        </w:rPr>
+        <w:t>більшої</w:t>
+      </w:r>
+      <w:proofErr w:type="spellEnd"/>
+      <w:r>
+        <w:rPr>
+          <w:rFonts w:ascii="Times New Roman" w:hAnsi="Times New Roman" w:cs="Times New Roman"/>
+          <w:sz w:val="28"/>
+          <w:szCs w:val="28"/>
+          <w:lang w:val="ru-RU"/>
+        </w:rPr>
+        <w:t xml:space="preserve"> </w:t>
+      </w:r>
+      <w:proofErr w:type="spellStart"/>
+      <w:r>
+        <w:rPr>
+          <w:rFonts w:ascii="Times New Roman" w:hAnsi="Times New Roman" w:cs="Times New Roman"/>
+          <w:sz w:val="28"/>
+          <w:szCs w:val="28"/>
+          <w:lang w:val="ru-RU"/>
+        </w:rPr>
+        <w:t>швидкодії</w:t>
+      </w:r>
+      <w:proofErr w:type="spellEnd"/>
+      <w:r>
+        <w:rPr>
+          <w:rFonts w:ascii="Times New Roman" w:hAnsi="Times New Roman" w:cs="Times New Roman"/>
+          <w:sz w:val="28"/>
+          <w:szCs w:val="28"/>
+        </w:rPr>
+        <w:t xml:space="preserve">, </w:t>
+      </w:r>
+      <w:proofErr w:type="spellStart"/>
+      <w:r>
+        <w:rPr>
+          <w:rFonts w:ascii="Times New Roman" w:hAnsi="Times New Roman" w:cs="Times New Roman"/>
+          <w:sz w:val="28"/>
+          <w:szCs w:val="28"/>
+        </w:rPr>
+        <w:t>передбачуваност</w:t>
+      </w:r>
+      <w:r>
+        <w:rPr>
+          <w:rFonts w:ascii="Times New Roman" w:hAnsi="Times New Roman" w:cs="Times New Roman"/>
+          <w:sz w:val="28"/>
+          <w:szCs w:val="28"/>
+          <w:lang w:val="ru-RU"/>
+        </w:rPr>
+        <w:t>і</w:t>
+      </w:r>
+      <w:proofErr w:type="spellEnd"/>
+      <w:r>
+        <w:rPr>
+          <w:rFonts w:ascii="Times New Roman" w:hAnsi="Times New Roman" w:cs="Times New Roman"/>
+          <w:sz w:val="28"/>
+          <w:szCs w:val="28"/>
+        </w:rPr>
+        <w:t xml:space="preserve"> результатів обчислень, автоматична фільтрація дуже малих значень, можливість </w:t>
+      </w:r>
+      <w:proofErr w:type="spellStart"/>
+      <w:r>
+        <w:rPr>
+          <w:rFonts w:ascii="Times New Roman" w:hAnsi="Times New Roman" w:cs="Times New Roman"/>
+          <w:sz w:val="28"/>
+          <w:szCs w:val="28"/>
+        </w:rPr>
+        <w:t>портування</w:t>
+      </w:r>
+      <w:proofErr w:type="spellEnd"/>
+      <w:r>
+        <w:rPr>
+          <w:rFonts w:ascii="Times New Roman" w:hAnsi="Times New Roman" w:cs="Times New Roman"/>
+          <w:sz w:val="28"/>
+          <w:szCs w:val="28"/>
+        </w:rPr>
+        <w:t xml:space="preserve"> на </w:t>
+      </w:r>
+      <w:proofErr w:type="gramStart"/>
+      <w:r>
+        <w:rPr>
+          <w:rFonts w:ascii="Times New Roman" w:hAnsi="Times New Roman" w:cs="Times New Roman"/>
+          <w:sz w:val="28"/>
+          <w:szCs w:val="28"/>
+        </w:rPr>
+        <w:t>р</w:t>
+      </w:r>
+      <w:proofErr w:type="gramEnd"/>
+      <w:r>
+        <w:rPr>
+          <w:rFonts w:ascii="Times New Roman" w:hAnsi="Times New Roman" w:cs="Times New Roman"/>
+          <w:sz w:val="28"/>
+          <w:szCs w:val="28"/>
+        </w:rPr>
+        <w:t xml:space="preserve">ізні платформи.  У якості </w:t>
+      </w:r>
+      <w:proofErr w:type="spellStart"/>
+      <w:r>
+        <w:rPr>
+          <w:rFonts w:ascii="Times New Roman" w:hAnsi="Times New Roman" w:cs="Times New Roman"/>
+          <w:sz w:val="28"/>
+          <w:szCs w:val="28"/>
+        </w:rPr>
+        <w:t>недостатків</w:t>
+      </w:r>
+      <w:proofErr w:type="spellEnd"/>
+      <w:r>
+        <w:rPr>
+          <w:rFonts w:ascii="Times New Roman" w:hAnsi="Times New Roman" w:cs="Times New Roman"/>
+          <w:sz w:val="28"/>
+          <w:szCs w:val="28"/>
+        </w:rPr>
+        <w:t xml:space="preserve"> </w:t>
+      </w:r>
+      <w:r>
+        <w:rPr>
+          <w:rFonts w:ascii="Times New Roman" w:hAnsi="Times New Roman" w:cs="Times New Roman"/>
+          <w:sz w:val="28"/>
+          <w:szCs w:val="28"/>
+        </w:rPr>
+        <w:t xml:space="preserve">– зменшений діапазон значень змінних у порівнянні з плаваючою точкою. Також потрібно слідкувати за розрядністю на кожному етапі </w:t>
+      </w:r>
+      <w:r>
+        <w:rPr>
+          <w:rFonts w:ascii="Times New Roman" w:hAnsi="Times New Roman" w:cs="Times New Roman"/>
+          <w:sz w:val="28"/>
+          <w:szCs w:val="28"/>
+        </w:rPr>
+        <w:t xml:space="preserve">обчислень, пристосовуватись до прикладної області, що вимагає самостійних напрацювань при написанні </w:t>
+      </w:r>
+      <w:proofErr w:type="spellStart"/>
+      <w:r>
+        <w:rPr>
+          <w:rFonts w:ascii="Times New Roman" w:hAnsi="Times New Roman" w:cs="Times New Roman"/>
+          <w:sz w:val="28"/>
+          <w:szCs w:val="28"/>
+        </w:rPr>
+        <w:t>кода</w:t>
+      </w:r>
+      <w:proofErr w:type="spellEnd"/>
+      <w:r>
+        <w:rPr>
+          <w:rFonts w:ascii="Times New Roman" w:hAnsi="Times New Roman" w:cs="Times New Roman"/>
+          <w:sz w:val="28"/>
+          <w:szCs w:val="28"/>
+        </w:rPr>
+        <w:t>. У даній реалізації відсутня</w:t>
+      </w:r>
+      <w:r>
+        <w:rPr>
+          <w:rFonts w:ascii="Times New Roman" w:hAnsi="Times New Roman" w:cs="Times New Roman"/>
+          <w:sz w:val="28"/>
+          <w:szCs w:val="28"/>
+        </w:rPr>
+        <w:t xml:space="preserve"> </w:t>
+      </w:r>
+      <w:r>
+        <w:rPr>
+          <w:rFonts w:ascii="Times New Roman" w:hAnsi="Times New Roman" w:cs="Times New Roman"/>
+          <w:sz w:val="28"/>
+          <w:szCs w:val="28"/>
+        </w:rPr>
+        <w:t>спеціальна поведінка</w:t>
+      </w:r>
+      <w:r>
+        <w:rPr>
+          <w:rFonts w:ascii="Times New Roman" w:hAnsi="Times New Roman" w:cs="Times New Roman"/>
+          <w:sz w:val="28"/>
+          <w:szCs w:val="28"/>
+        </w:rPr>
+        <w:t xml:space="preserve"> при виникненні переповнень</w:t>
+      </w:r>
+      <w:r>
+        <w:rPr>
+          <w:rFonts w:ascii="Times New Roman" w:hAnsi="Times New Roman" w:cs="Times New Roman"/>
+          <w:sz w:val="28"/>
+          <w:szCs w:val="28"/>
+        </w:rPr>
+        <w:t xml:space="preserve"> та дрейфі нуля</w:t>
+      </w:r>
+      <w:r>
+        <w:rPr>
+          <w:rFonts w:ascii="Times New Roman" w:hAnsi="Times New Roman" w:cs="Times New Roman"/>
+          <w:sz w:val="28"/>
+          <w:szCs w:val="28"/>
+        </w:rPr>
+        <w:t>, тому даний випадок</w:t>
+      </w:r>
+      <w:r>
+        <w:rPr>
+          <w:rFonts w:ascii="Times New Roman" w:hAnsi="Times New Roman" w:cs="Times New Roman"/>
+          <w:sz w:val="28"/>
+          <w:szCs w:val="28"/>
+        </w:rPr>
+        <w:t xml:space="preserve"> повністю</w:t>
+      </w:r>
+      <w:r>
+        <w:rPr>
+          <w:rFonts w:ascii="Times New Roman" w:hAnsi="Times New Roman" w:cs="Times New Roman"/>
+          <w:sz w:val="28"/>
+          <w:szCs w:val="28"/>
+        </w:rPr>
+        <w:t xml:space="preserve"> покладений на користувача</w:t>
+      </w:r>
+      <w:r>
+        <w:rPr>
+          <w:rFonts w:ascii="Times New Roman" w:hAnsi="Times New Roman" w:cs="Times New Roman"/>
+          <w:sz w:val="28"/>
+          <w:szCs w:val="28"/>
+        </w:rPr>
+        <w:t>.</w:t>
+      </w:r>
+    </w:p>
+    <w:p>
+      <w:pPr>
+        <w:spacing w:after="160" w:line="360" w:lineRule="auto"/>
+        <w:jc w:val="both"/>
+        <w:rPr>
+          <w:rFonts w:ascii="Times New Roman" w:hAnsi="Times New Roman" w:cs="Times New Roman"/>
+          <w:sz w:val="28"/>
+          <w:szCs w:val="28"/>
+          <w:lang w:val="ru-RU"/>
+        </w:rPr>
+      </w:pPr>
+      <w:r>
+        <w:rPr>
+          <w:rFonts w:ascii="Times New Roman" w:hAnsi="Times New Roman" w:cs="Times New Roman"/>
+          <w:sz w:val="28"/>
+          <w:szCs w:val="28"/>
+        </w:rPr>
+        <w:tab/>
+      </w:r>
+      <w:r>
+        <w:rPr>
+          <w:rFonts w:ascii="Times New Roman" w:hAnsi="Times New Roman" w:cs="Times New Roman"/>
+          <w:sz w:val="28"/>
+          <w:szCs w:val="28"/>
+          <w:lang w:val="ru-RU"/>
+        </w:rPr>
+        <w:t>С</w:t>
+      </w:r>
+      <w:proofErr w:type="spellStart"/>
+      <w:r>
+        <w:rPr>
+          <w:rFonts w:ascii="Times New Roman" w:hAnsi="Times New Roman" w:cs="Times New Roman"/>
+          <w:sz w:val="28"/>
+          <w:szCs w:val="28"/>
+        </w:rPr>
+        <w:t>фер</w:t>
+      </w:r>
+      <w:r>
+        <w:rPr>
+          <w:rFonts w:ascii="Times New Roman" w:hAnsi="Times New Roman" w:cs="Times New Roman"/>
+          <w:sz w:val="28"/>
+          <w:szCs w:val="28"/>
+          <w:lang w:val="ru-RU"/>
+        </w:rPr>
+        <w:t>ою</w:t>
+      </w:r>
+      <w:proofErr w:type="spellEnd"/>
+      <w:r>
+        <w:rPr>
+          <w:rFonts w:ascii="Times New Roman" w:hAnsi="Times New Roman" w:cs="Times New Roman"/>
+          <w:sz w:val="28"/>
+          <w:szCs w:val="28"/>
+        </w:rPr>
+        <w:t xml:space="preserve"> використання може бути:</w:t>
+      </w:r>
+      <w:r>
+        <w:rPr>
+          <w:rFonts w:ascii="Times New Roman" w:hAnsi="Times New Roman" w:cs="Times New Roman"/>
+          <w:sz w:val="28"/>
+          <w:szCs w:val="28"/>
+          <w:lang w:val="ru-RU"/>
+        </w:rPr>
+        <w:t xml:space="preserve"> </w:t>
+      </w:r>
+      <w:proofErr w:type="gramStart"/>
+      <w:r>
+        <w:rPr>
+          <w:rFonts w:ascii="Times New Roman" w:hAnsi="Times New Roman" w:cs="Times New Roman"/>
+          <w:sz w:val="28"/>
+          <w:szCs w:val="28"/>
+        </w:rPr>
+        <w:t>п</w:t>
+      </w:r>
+      <w:proofErr w:type="gramEnd"/>
+      <w:r>
+        <w:rPr>
+          <w:rFonts w:ascii="Times New Roman" w:hAnsi="Times New Roman" w:cs="Times New Roman"/>
+          <w:sz w:val="28"/>
+          <w:szCs w:val="28"/>
+        </w:rPr>
+        <w:t xml:space="preserve">ідтримка дробових чисел на </w:t>
+      </w:r>
+      <w:proofErr w:type="spellStart"/>
+      <w:r>
+        <w:rPr>
+          <w:rFonts w:ascii="Times New Roman" w:hAnsi="Times New Roman" w:cs="Times New Roman"/>
+          <w:sz w:val="28"/>
+          <w:szCs w:val="28"/>
+        </w:rPr>
+        <w:t>мікроконтролерах</w:t>
+      </w:r>
+      <w:proofErr w:type="spellEnd"/>
+      <w:r>
+        <w:rPr>
+          <w:rFonts w:ascii="Times New Roman" w:hAnsi="Times New Roman" w:cs="Times New Roman"/>
+          <w:sz w:val="28"/>
+          <w:szCs w:val="28"/>
+        </w:rPr>
+        <w:t>, прискорення обчислень, де висока точність не є критичною – ігров</w:t>
+      </w:r>
+      <w:r>
+        <w:rPr>
+          <w:rFonts w:ascii="Times New Roman" w:hAnsi="Times New Roman" w:cs="Times New Roman"/>
+          <w:sz w:val="28"/>
+          <w:szCs w:val="28"/>
+        </w:rPr>
+        <w:t>і</w:t>
+      </w:r>
+      <w:r>
+        <w:rPr>
+          <w:rFonts w:ascii="Times New Roman" w:hAnsi="Times New Roman" w:cs="Times New Roman"/>
+          <w:sz w:val="28"/>
+          <w:szCs w:val="28"/>
+          <w:lang w:val="ru-RU"/>
+        </w:rPr>
+        <w:t xml:space="preserve"> </w:t>
+      </w:r>
+      <w:proofErr w:type="spellStart"/>
+      <w:r>
+        <w:rPr>
+          <w:rFonts w:ascii="Times New Roman" w:hAnsi="Times New Roman" w:cs="Times New Roman"/>
+          <w:sz w:val="28"/>
+          <w:szCs w:val="28"/>
+          <w:lang w:val="ru-RU"/>
+        </w:rPr>
+        <w:t>руш</w:t>
+      </w:r>
+      <w:r>
+        <w:rPr>
+          <w:rFonts w:ascii="Times New Roman" w:hAnsi="Times New Roman" w:cs="Times New Roman"/>
+          <w:sz w:val="28"/>
+          <w:szCs w:val="28"/>
+        </w:rPr>
+        <w:t>ії</w:t>
+      </w:r>
+      <w:proofErr w:type="spellEnd"/>
+      <w:r>
+        <w:rPr>
+          <w:rFonts w:ascii="Times New Roman" w:hAnsi="Times New Roman" w:cs="Times New Roman"/>
+          <w:sz w:val="28"/>
+          <w:szCs w:val="28"/>
+        </w:rPr>
+        <w:t xml:space="preserve"> (</w:t>
+      </w:r>
+      <w:r>
+        <w:rPr>
+          <w:rFonts w:ascii="Times New Roman" w:hAnsi="Times New Roman" w:cs="Times New Roman"/>
+          <w:sz w:val="28"/>
+          <w:szCs w:val="28"/>
+          <w:lang w:val="en-US"/>
+        </w:rPr>
+        <w:t>game</w:t>
+      </w:r>
+      <w:r>
+        <w:rPr>
+          <w:rFonts w:ascii="Times New Roman" w:hAnsi="Times New Roman" w:cs="Times New Roman"/>
+          <w:sz w:val="28"/>
+          <w:szCs w:val="28"/>
+          <w:lang w:val="ru-RU"/>
+        </w:rPr>
+        <w:t xml:space="preserve"> </w:t>
+      </w:r>
+      <w:r>
+        <w:rPr>
+          <w:rFonts w:ascii="Times New Roman" w:hAnsi="Times New Roman" w:cs="Times New Roman"/>
+          <w:sz w:val="28"/>
+          <w:szCs w:val="28"/>
+          <w:lang w:val="en-US"/>
+        </w:rPr>
+        <w:t>engine</w:t>
+      </w:r>
+      <w:r>
+        <w:rPr>
+          <w:rFonts w:ascii="Times New Roman" w:hAnsi="Times New Roman" w:cs="Times New Roman"/>
+          <w:sz w:val="28"/>
+          <w:szCs w:val="28"/>
+        </w:rPr>
+        <w:t>)</w:t>
+      </w:r>
+      <w:r>
+        <w:rPr>
+          <w:rFonts w:ascii="Times New Roman" w:hAnsi="Times New Roman" w:cs="Times New Roman"/>
+          <w:sz w:val="28"/>
+          <w:szCs w:val="28"/>
+          <w:lang w:val="ru-RU"/>
+        </w:rPr>
+        <w:t xml:space="preserve">, </w:t>
+      </w:r>
+      <w:proofErr w:type="spellStart"/>
+      <w:r>
+        <w:rPr>
+          <w:rFonts w:ascii="Times New Roman" w:hAnsi="Times New Roman" w:cs="Times New Roman"/>
+          <w:sz w:val="28"/>
+          <w:szCs w:val="28"/>
+          <w:lang w:val="ru-RU"/>
+        </w:rPr>
+        <w:t>растеризаторах</w:t>
+      </w:r>
+      <w:proofErr w:type="spellEnd"/>
+      <w:r>
+        <w:rPr>
+          <w:rFonts w:ascii="Times New Roman" w:hAnsi="Times New Roman" w:cs="Times New Roman"/>
+          <w:sz w:val="28"/>
+          <w:szCs w:val="28"/>
+          <w:lang w:val="ru-RU"/>
+        </w:rPr>
+        <w:t>. Д</w:t>
+      </w:r>
+      <w:r>
+        <w:rPr>
+          <w:rFonts w:ascii="Times New Roman" w:hAnsi="Times New Roman" w:cs="Times New Roman"/>
+          <w:sz w:val="28"/>
+          <w:szCs w:val="28"/>
+        </w:rPr>
+        <w:t xml:space="preserve">ля обчислення систем лінійних алгебраїчних </w:t>
+      </w:r>
+      <w:proofErr w:type="gramStart"/>
+      <w:r>
+        <w:rPr>
+          <w:rFonts w:ascii="Times New Roman" w:hAnsi="Times New Roman" w:cs="Times New Roman"/>
+          <w:sz w:val="28"/>
+          <w:szCs w:val="28"/>
+        </w:rPr>
+        <w:t>р</w:t>
+      </w:r>
+      <w:proofErr w:type="gramEnd"/>
+      <w:r>
+        <w:rPr>
+          <w:rFonts w:ascii="Times New Roman" w:hAnsi="Times New Roman" w:cs="Times New Roman"/>
+          <w:sz w:val="28"/>
+          <w:szCs w:val="28"/>
+        </w:rPr>
+        <w:t xml:space="preserve">івнянь високих </w:t>
+      </w:r>
+      <w:proofErr w:type="spellStart"/>
+      <w:r>
+        <w:rPr>
+          <w:rFonts w:ascii="Times New Roman" w:hAnsi="Times New Roman" w:cs="Times New Roman"/>
+          <w:sz w:val="28"/>
+          <w:szCs w:val="28"/>
+        </w:rPr>
+        <w:t>порідків</w:t>
+      </w:r>
+      <w:proofErr w:type="spellEnd"/>
+      <w:r>
+        <w:rPr>
+          <w:rFonts w:ascii="Times New Roman" w:hAnsi="Times New Roman" w:cs="Times New Roman"/>
+          <w:sz w:val="28"/>
+          <w:szCs w:val="28"/>
+        </w:rPr>
+        <w:t xml:space="preserve"> краще використовувати рухому кому.</w:t>
       </w:r>
     </w:p>
     <w:sectPr>
@@ -1771,6 +7138,184 @@
 <file path=word/numbering.xml><?xml version="1.0" encoding="utf-8"?>
 <w:numbering xmlns:ve="http://schemas.openxmlformats.org/markup-compatibility/2006" xmlns:o="urn:schemas-microsoft-com:office:office" xmlns:r="http://schemas.openxmlformats.org/officeDocument/2006/relationships" xmlns:m="http://schemas.openxmlformats.org/officeDocument/2006/math" xmlns:v="urn:schemas-microsoft-com:vml" xmlns:wp="http://schemas.openxmlformats.org/drawingml/2006/wordprocessingDrawing" xmlns:w10="urn:schemas-microsoft-com:office:word" xmlns:w="http://schemas.openxmlformats.org/wordprocessingml/2006/main" xmlns:wne="http://schemas.microsoft.com/office/word/2006/wordml">
   <w:abstractNum w:abstractNumId="0">
+    <w:nsid w:val="1F9370AD"/>
+    <w:multiLevelType w:val="hybridMultilevel"/>
+    <w:tmpl w:val="39E677EE"/>
+    <w:lvl w:ilvl="0" w:tplc="8836FA6A">
+      <w:start w:val="1"/>
+      <w:numFmt w:val="decimal"/>
+      <w:lvlText w:val="%1"/>
+      <w:lvlJc w:val="left"/>
+      <w:pPr>
+        <w:ind w:left="1068" w:hanging="360"/>
+      </w:pPr>
+      <w:rPr>
+        <w:rFonts w:hint="default"/>
+      </w:rPr>
+    </w:lvl>
+    <w:lvl w:ilvl="1" w:tplc="04220019" w:tentative="1">
+      <w:start w:val="1"/>
+      <w:numFmt w:val="lowerLetter"/>
+      <w:lvlText w:val="%2."/>
+      <w:lvlJc w:val="left"/>
+      <w:pPr>
+        <w:ind w:left="1788" w:hanging="360"/>
+      </w:pPr>
+    </w:lvl>
+    <w:lvl w:ilvl="2" w:tplc="0422001B" w:tentative="1">
+      <w:start w:val="1"/>
+      <w:numFmt w:val="lowerRoman"/>
+      <w:lvlText w:val="%3."/>
+      <w:lvlJc w:val="right"/>
+      <w:pPr>
+        <w:ind w:left="2508" w:hanging="180"/>
+      </w:pPr>
+    </w:lvl>
+    <w:lvl w:ilvl="3" w:tplc="0422000F" w:tentative="1">
+      <w:start w:val="1"/>
+      <w:numFmt w:val="decimal"/>
+      <w:lvlText w:val="%4."/>
+      <w:lvlJc w:val="left"/>
+      <w:pPr>
+        <w:ind w:left="3228" w:hanging="360"/>
+      </w:pPr>
+    </w:lvl>
+    <w:lvl w:ilvl="4" w:tplc="04220019" w:tentative="1">
+      <w:start w:val="1"/>
+      <w:numFmt w:val="lowerLetter"/>
+      <w:lvlText w:val="%5."/>
+      <w:lvlJc w:val="left"/>
+      <w:pPr>
+        <w:ind w:left="3948" w:hanging="360"/>
+      </w:pPr>
+    </w:lvl>
+    <w:lvl w:ilvl="5" w:tplc="0422001B" w:tentative="1">
+      <w:start w:val="1"/>
+      <w:numFmt w:val="lowerRoman"/>
+      <w:lvlText w:val="%6."/>
+      <w:lvlJc w:val="right"/>
+      <w:pPr>
+        <w:ind w:left="4668" w:hanging="180"/>
+      </w:pPr>
+    </w:lvl>
+    <w:lvl w:ilvl="6" w:tplc="0422000F" w:tentative="1">
+      <w:start w:val="1"/>
+      <w:numFmt w:val="decimal"/>
+      <w:lvlText w:val="%7."/>
+      <w:lvlJc w:val="left"/>
+      <w:pPr>
+        <w:ind w:left="5388" w:hanging="360"/>
+      </w:pPr>
+    </w:lvl>
+    <w:lvl w:ilvl="7" w:tplc="04220019" w:tentative="1">
+      <w:start w:val="1"/>
+      <w:numFmt w:val="lowerLetter"/>
+      <w:lvlText w:val="%8."/>
+      <w:lvlJc w:val="left"/>
+      <w:pPr>
+        <w:ind w:left="6108" w:hanging="360"/>
+      </w:pPr>
+    </w:lvl>
+    <w:lvl w:ilvl="8" w:tplc="0422001B" w:tentative="1">
+      <w:start w:val="1"/>
+      <w:numFmt w:val="lowerRoman"/>
+      <w:lvlText w:val="%9."/>
+      <w:lvlJc w:val="right"/>
+      <w:pPr>
+        <w:ind w:left="6828" w:hanging="180"/>
+      </w:pPr>
+    </w:lvl>
+  </w:abstractNum>
+  <w:abstractNum w:abstractNumId="1">
+    <w:nsid w:val="35DF64B4"/>
+    <w:multiLevelType w:val="hybridMultilevel"/>
+    <w:tmpl w:val="C72EA64E"/>
+    <w:lvl w:ilvl="0" w:tplc="F6B04516">
+      <w:start w:val="1"/>
+      <w:numFmt w:val="decimal"/>
+      <w:lvlText w:val="%1"/>
+      <w:lvlJc w:val="left"/>
+      <w:pPr>
+        <w:ind w:left="720" w:hanging="360"/>
+      </w:pPr>
+      <w:rPr>
+        <w:rFonts w:hint="default"/>
+      </w:rPr>
+    </w:lvl>
+    <w:lvl w:ilvl="1" w:tplc="04220019" w:tentative="1">
+      <w:start w:val="1"/>
+      <w:numFmt w:val="lowerLetter"/>
+      <w:lvlText w:val="%2."/>
+      <w:lvlJc w:val="left"/>
+      <w:pPr>
+        <w:ind w:left="1440" w:hanging="360"/>
+      </w:pPr>
+    </w:lvl>
+    <w:lvl w:ilvl="2" w:tplc="0422001B" w:tentative="1">
+      <w:start w:val="1"/>
+      <w:numFmt w:val="lowerRoman"/>
+      <w:lvlText w:val="%3."/>
+      <w:lvlJc w:val="right"/>
+      <w:pPr>
+        <w:ind w:left="2160" w:hanging="180"/>
+      </w:pPr>
+    </w:lvl>
+    <w:lvl w:ilvl="3" w:tplc="0422000F" w:tentative="1">
+      <w:start w:val="1"/>
+      <w:numFmt w:val="decimal"/>
+      <w:lvlText w:val="%4."/>
+      <w:lvlJc w:val="left"/>
+      <w:pPr>
+        <w:ind w:left="2880" w:hanging="360"/>
+      </w:pPr>
+    </w:lvl>
+    <w:lvl w:ilvl="4" w:tplc="04220019" w:tentative="1">
+      <w:start w:val="1"/>
+      <w:numFmt w:val="lowerLetter"/>
+      <w:lvlText w:val="%5."/>
+      <w:lvlJc w:val="left"/>
+      <w:pPr>
+        <w:ind w:left="3600" w:hanging="360"/>
+      </w:pPr>
+    </w:lvl>
+    <w:lvl w:ilvl="5" w:tplc="0422001B" w:tentative="1">
+      <w:start w:val="1"/>
+      <w:numFmt w:val="lowerRoman"/>
+      <w:lvlText w:val="%6."/>
+      <w:lvlJc w:val="right"/>
+      <w:pPr>
+        <w:ind w:left="4320" w:hanging="180"/>
+      </w:pPr>
+    </w:lvl>
+    <w:lvl w:ilvl="6" w:tplc="0422000F" w:tentative="1">
+      <w:start w:val="1"/>
+      <w:numFmt w:val="decimal"/>
+      <w:lvlText w:val="%7."/>
+      <w:lvlJc w:val="left"/>
+      <w:pPr>
+        <w:ind w:left="5040" w:hanging="360"/>
+      </w:pPr>
+    </w:lvl>
+    <w:lvl w:ilvl="7" w:tplc="04220019" w:tentative="1">
+      <w:start w:val="1"/>
+      <w:numFmt w:val="lowerLetter"/>
+      <w:lvlText w:val="%8."/>
+      <w:lvlJc w:val="left"/>
+      <w:pPr>
+        <w:ind w:left="5760" w:hanging="360"/>
+      </w:pPr>
+    </w:lvl>
+    <w:lvl w:ilvl="8" w:tplc="0422001B" w:tentative="1">
+      <w:start w:val="1"/>
+      <w:numFmt w:val="lowerRoman"/>
+      <w:lvlText w:val="%9."/>
+      <w:lvlJc w:val="right"/>
+      <w:pPr>
+        <w:ind w:left="6480" w:hanging="180"/>
+      </w:pPr>
+    </w:lvl>
+  </w:abstractNum>
+  <w:abstractNum w:abstractNumId="2">
     <w:nsid w:val="51DB76BA"/>
     <w:multiLevelType w:val="hybridMultilevel"/>
     <w:tmpl w:val="158CF196"/>
@@ -1883,7 +7428,7 @@
       </w:rPr>
     </w:lvl>
   </w:abstractNum>
-  <w:abstractNum w:abstractNumId="1">
+  <w:abstractNum w:abstractNumId="3">
     <w:nsid w:val="613E5CDC"/>
     <w:multiLevelType w:val="hybridMultilevel"/>
     <w:tmpl w:val="73249412"/>
@@ -1996,7 +7541,7 @@
       </w:rPr>
     </w:lvl>
   </w:abstractNum>
-  <w:abstractNum w:abstractNumId="2">
+  <w:abstractNum w:abstractNumId="4">
     <w:nsid w:val="63422EA2"/>
     <w:multiLevelType w:val="hybridMultilevel"/>
     <w:tmpl w:val="922E84D6"/>
@@ -2109,14 +7654,112 @@
       </w:rPr>
     </w:lvl>
   </w:abstractNum>
+  <w:abstractNum w:abstractNumId="5">
+    <w:nsid w:val="6FE732F0"/>
+    <w:multiLevelType w:val="hybridMultilevel"/>
+    <w:tmpl w:val="FDC27DC2"/>
+    <w:lvl w:ilvl="0" w:tplc="88080B82">
+      <w:start w:val="1"/>
+      <w:numFmt w:val="decimal"/>
+      <w:lvlText w:val="%1"/>
+      <w:lvlJc w:val="left"/>
+      <w:pPr>
+        <w:ind w:left="1068" w:hanging="360"/>
+      </w:pPr>
+      <w:rPr>
+        <w:rFonts w:hint="default"/>
+      </w:rPr>
+    </w:lvl>
+    <w:lvl w:ilvl="1" w:tplc="04220019" w:tentative="1">
+      <w:start w:val="1"/>
+      <w:numFmt w:val="lowerLetter"/>
+      <w:lvlText w:val="%2."/>
+      <w:lvlJc w:val="left"/>
+      <w:pPr>
+        <w:ind w:left="1788" w:hanging="360"/>
+      </w:pPr>
+    </w:lvl>
+    <w:lvl w:ilvl="2" w:tplc="0422001B" w:tentative="1">
+      <w:start w:val="1"/>
+      <w:numFmt w:val="lowerRoman"/>
+      <w:lvlText w:val="%3."/>
+      <w:lvlJc w:val="right"/>
+      <w:pPr>
+        <w:ind w:left="2508" w:hanging="180"/>
+      </w:pPr>
+    </w:lvl>
+    <w:lvl w:ilvl="3" w:tplc="0422000F" w:tentative="1">
+      <w:start w:val="1"/>
+      <w:numFmt w:val="decimal"/>
+      <w:lvlText w:val="%4."/>
+      <w:lvlJc w:val="left"/>
+      <w:pPr>
+        <w:ind w:left="3228" w:hanging="360"/>
+      </w:pPr>
+    </w:lvl>
+    <w:lvl w:ilvl="4" w:tplc="04220019" w:tentative="1">
+      <w:start w:val="1"/>
+      <w:numFmt w:val="lowerLetter"/>
+      <w:lvlText w:val="%5."/>
+      <w:lvlJc w:val="left"/>
+      <w:pPr>
+        <w:ind w:left="3948" w:hanging="360"/>
+      </w:pPr>
+    </w:lvl>
+    <w:lvl w:ilvl="5" w:tplc="0422001B" w:tentative="1">
+      <w:start w:val="1"/>
+      <w:numFmt w:val="lowerRoman"/>
+      <w:lvlText w:val="%6."/>
+      <w:lvlJc w:val="right"/>
+      <w:pPr>
+        <w:ind w:left="4668" w:hanging="180"/>
+      </w:pPr>
+    </w:lvl>
+    <w:lvl w:ilvl="6" w:tplc="0422000F" w:tentative="1">
+      <w:start w:val="1"/>
+      <w:numFmt w:val="decimal"/>
+      <w:lvlText w:val="%7."/>
+      <w:lvlJc w:val="left"/>
+      <w:pPr>
+        <w:ind w:left="5388" w:hanging="360"/>
+      </w:pPr>
+    </w:lvl>
+    <w:lvl w:ilvl="7" w:tplc="04220019" w:tentative="1">
+      <w:start w:val="1"/>
+      <w:numFmt w:val="lowerLetter"/>
+      <w:lvlText w:val="%8."/>
+      <w:lvlJc w:val="left"/>
+      <w:pPr>
+        <w:ind w:left="6108" w:hanging="360"/>
+      </w:pPr>
+    </w:lvl>
+    <w:lvl w:ilvl="8" w:tplc="0422001B" w:tentative="1">
+      <w:start w:val="1"/>
+      <w:numFmt w:val="lowerRoman"/>
+      <w:lvlText w:val="%9."/>
+      <w:lvlJc w:val="right"/>
+      <w:pPr>
+        <w:ind w:left="6828" w:hanging="180"/>
+      </w:pPr>
+    </w:lvl>
+  </w:abstractNum>
   <w:num w:numId="1">
-    <w:abstractNumId w:val="1"/>
+    <w:abstractNumId w:val="3"/>
   </w:num>
   <w:num w:numId="2">
+    <w:abstractNumId w:val="4"/>
+  </w:num>
+  <w:num w:numId="3">
     <w:abstractNumId w:val="2"/>
   </w:num>
-  <w:num w:numId="3">
+  <w:num w:numId="4">
+    <w:abstractNumId w:val="5"/>
+  </w:num>
+  <w:num w:numId="5">
     <w:abstractNumId w:val="0"/>
+  </w:num>
+  <w:num w:numId="6">
+    <w:abstractNumId w:val="1"/>
   </w:num>
 </w:numbering>
 </file>
@@ -2430,6 +8073,18 @@
       <w:szCs w:val="18"/>
     </w:rPr>
   </w:style>
+  <w:style w:type="character" w:styleId="ac">
+    <w:name w:val="Hyperlink"/>
+    <w:basedOn w:val="a0"/>
+    <w:uiPriority w:val="99"/>
+    <w:semiHidden/>
+    <w:unhideWhenUsed/>
+    <w:rsid w:val="009536E9"/>
+    <w:rPr>
+      <w:color w:val="0000FF"/>
+      <w:u w:val="single"/>
+    </w:rPr>
+  </w:style>
 </w:styles>
 </file>
 
@@ -2699,7 +8354,7 @@
 </file>
 
 <file path=customXml/itemProps1.xml><?xml version="1.0" encoding="utf-8"?>
-<ds:datastoreItem xmlns:ds="http://schemas.openxmlformats.org/officeDocument/2006/customXml" ds:itemID="{F29EA7B6-52AC-4B95-9885-384D0EC37CE8}">
+<ds:datastoreItem xmlns:ds="http://schemas.openxmlformats.org/officeDocument/2006/customXml" ds:itemID="{68E74843-0B0C-4458-9F56-F886D8E5E210}">
   <ds:schemaRefs>
     <ds:schemaRef ds:uri="http://schemas.openxmlformats.org/officeDocument/2006/bibliography"/>
   </ds:schemaRefs>
